--- a/Daily Notes/attachments/_DevOps___1차___공통__DBMS_문제.docx
+++ b/Daily Notes/attachments/_DevOps___1차___공통__DBMS_문제.docx
@@ -38,8 +38,8 @@
         <w:gridCol w:w="1190"/>
         <w:gridCol w:w="596"/>
         <w:gridCol w:w="595"/>
-        <w:gridCol w:w="1190"/>
-        <w:gridCol w:w="1607"/>
+        <w:gridCol w:w="1189"/>
+        <w:gridCol w:w="1608"/>
         <w:gridCol w:w="1605"/>
         <w:gridCol w:w="6257"/>
       </w:tblGrid>
@@ -148,7 +148,7 @@
         </w:tc>
         <w:tc>
           <w:tcPr>
-            <w:tcW w:w="1190" w:type="dxa"/>
+            <w:tcW w:w="1189" w:type="dxa"/>
             <w:tcBorders>
               <w:top w:val="single" w:sz="2" w:space="0" w:color="000000"/>
               <w:left w:val="single" w:sz="2" w:space="0" w:color="000000"/>
@@ -177,7 +177,7 @@
         </w:tc>
         <w:tc>
           <w:tcPr>
-            <w:tcW w:w="1607" w:type="dxa"/>
+            <w:tcW w:w="1608" w:type="dxa"/>
             <w:tcBorders>
               <w:top w:val="single" w:sz="2" w:space="0" w:color="000000"/>
               <w:left w:val="single" w:sz="2" w:space="0" w:color="000000"/>
@@ -365,28 +365,31 @@
               </w:rPr>
             </w:pPr>
             <w:r>
-              <w:rPr/>
-            </w:r>
-          </w:p>
-          <w:p>
-            <w:pPr>
-              <w:pStyle w:val="Style15"/>
-              <w:widowControl w:val="false"/>
-              <w:rPr>
-                <w:rFonts w:ascii="맑은 고딕" w:hAnsi="맑은 고딕" w:eastAsia="맑은 고딕" w:asciiTheme="minorEastAsia" w:eastAsiaTheme="minorEastAsia" w:hAnsiTheme="minorEastAsia"/>
-                <w:sz w:val="24"/>
-              </w:rPr>
-            </w:pPr>
-            <w:r>
-              <w:rPr>
-                <w:rFonts w:eastAsia="맑은 고딕" w:eastAsiaTheme="minorEastAsia" w:ascii="맑은 고딕" w:hAnsi="맑은 고딕"/>
+              <w:rPr>
+                <w:rFonts w:eastAsia="맑은 고딕" w:eastAsiaTheme="minorEastAsia" w:ascii="맑은 고딕" w:hAnsi="맑은 고딕"/>
+                <w:sz w:val="24"/>
+              </w:rPr>
+            </w:r>
+          </w:p>
+          <w:p>
+            <w:pPr>
+              <w:pStyle w:val="Style15"/>
+              <w:widowControl w:val="false"/>
+              <w:rPr>
+                <w:rFonts w:ascii="맑은 고딕" w:hAnsi="맑은 고딕" w:eastAsia="맑은 고딕" w:asciiTheme="minorEastAsia" w:eastAsiaTheme="minorEastAsia" w:hAnsiTheme="minorEastAsia"/>
+                <w:sz w:val="24"/>
+              </w:rPr>
+            </w:pPr>
+            <w:r>
+              <w:rPr>
+                <w:rFonts w:eastAsia="맑은 고딕" w:ascii="맑은 고딕" w:hAnsi="맑은 고딕" w:eastAsiaTheme="minorEastAsia"/>
                 <w:sz w:val="24"/>
               </w:rPr>
               <w:t xml:space="preserve"> </w:t>
             </w:r>
             <w:r>
               <w:rPr>
-                <w:rFonts w:ascii="맑은 고딕" w:hAnsi="맑은 고딕" w:asciiTheme="minorEastAsia" w:hAnsiTheme="minorEastAsia" w:eastAsia="맑은 고딕"/>
+                <w:rFonts w:ascii="맑은 고딕" w:hAnsi="맑은 고딕" w:eastAsia="맑은 고딕" w:asciiTheme="minorEastAsia" w:hAnsiTheme="minorEastAsia"/>
                 <w:color w:val="000000"/>
                 <w:sz w:val="24"/>
                 <w:shd w:fill="auto" w:val="clear"/>
@@ -395,7 +398,7 @@
             </w:r>
             <w:r>
               <w:rPr>
-                <w:rFonts w:eastAsia="맑은 고딕" w:eastAsiaTheme="minorEastAsia" w:ascii="맑은 고딕" w:hAnsi="맑은 고딕"/>
+                <w:rFonts w:eastAsia="맑은 고딕" w:ascii="맑은 고딕" w:hAnsi="맑은 고딕" w:eastAsiaTheme="minorEastAsia"/>
                 <w:color w:val="000000"/>
                 <w:sz w:val="24"/>
                 <w:shd w:fill="auto" w:val="clear"/>
@@ -404,7 +407,7 @@
             </w:r>
             <w:r>
               <w:rPr>
-                <w:rFonts w:ascii="맑은 고딕" w:hAnsi="맑은 고딕" w:asciiTheme="minorEastAsia" w:hAnsiTheme="minorEastAsia" w:eastAsia="맑은 고딕"/>
+                <w:rFonts w:ascii="맑은 고딕" w:hAnsi="맑은 고딕" w:eastAsia="맑은 고딕" w:asciiTheme="minorEastAsia" w:hAnsiTheme="minorEastAsia"/>
                 <w:color w:val="000000"/>
                 <w:sz w:val="24"/>
                 <w:shd w:fill="auto" w:val="clear"/>
@@ -413,7 +416,7 @@
             </w:r>
             <w:r>
               <w:rPr>
-                <w:rFonts w:eastAsia="맑은 고딕" w:eastAsiaTheme="minorEastAsia" w:ascii="맑은 고딕" w:hAnsi="맑은 고딕"/>
+                <w:rFonts w:eastAsia="맑은 고딕" w:ascii="맑은 고딕" w:hAnsi="맑은 고딕" w:eastAsiaTheme="minorEastAsia"/>
                 <w:color w:val="000000"/>
                 <w:sz w:val="24"/>
                 <w:shd w:fill="auto" w:val="clear"/>
@@ -422,7 +425,7 @@
             </w:r>
             <w:r>
               <w:rPr>
-                <w:rFonts w:ascii="맑은 고딕" w:hAnsi="맑은 고딕" w:asciiTheme="minorEastAsia" w:hAnsiTheme="minorEastAsia" w:eastAsia="맑은 고딕"/>
+                <w:rFonts w:ascii="맑은 고딕" w:hAnsi="맑은 고딕" w:eastAsia="맑은 고딕" w:asciiTheme="minorEastAsia" w:hAnsiTheme="minorEastAsia"/>
                 <w:color w:val="000000"/>
                 <w:sz w:val="24"/>
                 <w:shd w:fill="auto" w:val="clear"/>
@@ -431,26 +434,26 @@
             </w:r>
             <w:r>
               <w:rPr>
-                <w:rFonts w:eastAsia="맑은 고딕" w:eastAsiaTheme="minorEastAsia" w:ascii="맑은 고딕" w:hAnsi="맑은 고딕"/>
+                <w:rFonts w:eastAsia="맑은 고딕" w:ascii="맑은 고딕" w:hAnsi="맑은 고딕" w:eastAsiaTheme="minorEastAsia"/>
                 <w:color w:val="000000"/>
                 <w:sz w:val="24"/>
                 <w:shd w:fill="auto" w:val="clear"/>
               </w:rPr>
-              <w:t xml:space="preserve">. </w:t>
-            </w:r>
-          </w:p>
-          <w:p>
-            <w:pPr>
-              <w:pStyle w:val="Style15"/>
-              <w:widowControl w:val="false"/>
-              <w:rPr>
-                <w:rFonts w:ascii="맑은 고딕" w:hAnsi="맑은 고딕" w:eastAsia="맑은 고딕" w:asciiTheme="minorEastAsia" w:eastAsiaTheme="minorEastAsia" w:hAnsiTheme="minorEastAsia"/>
-                <w:sz w:val="24"/>
-              </w:rPr>
-            </w:pPr>
-            <w:r>
-              <w:rPr>
-                <w:rFonts w:ascii="맑은 고딕" w:hAnsi="맑은 고딕" w:asciiTheme="minorEastAsia" w:hAnsiTheme="minorEastAsia" w:eastAsia="맑은 고딕"/>
+              <w:t>.</w:t>
+            </w:r>
+          </w:p>
+          <w:p>
+            <w:pPr>
+              <w:pStyle w:val="Style15"/>
+              <w:widowControl w:val="false"/>
+              <w:rPr>
+                <w:rFonts w:ascii="맑은 고딕" w:hAnsi="맑은 고딕" w:eastAsia="맑은 고딕" w:asciiTheme="minorEastAsia" w:eastAsiaTheme="minorEastAsia" w:hAnsiTheme="minorEastAsia"/>
+                <w:sz w:val="24"/>
+              </w:rPr>
+            </w:pPr>
+            <w:r>
+              <w:rPr>
+                <w:rFonts w:ascii="맑은 고딕" w:hAnsi="맑은 고딕" w:eastAsia="맑은 고딕" w:asciiTheme="minorEastAsia" w:hAnsiTheme="minorEastAsia"/>
                 <w:color w:val="000000"/>
                 <w:sz w:val="24"/>
                 <w:shd w:fill="auto" w:val="clear"/>
@@ -459,7 +462,7 @@
             </w:r>
             <w:r>
               <w:rPr>
-                <w:rFonts w:eastAsia="맑은 고딕" w:eastAsiaTheme="minorEastAsia" w:ascii="맑은 고딕" w:hAnsi="맑은 고딕"/>
+                <w:rFonts w:eastAsia="맑은 고딕" w:ascii="맑은 고딕" w:hAnsi="맑은 고딕" w:eastAsiaTheme="minorEastAsia"/>
                 <w:color w:val="000000"/>
                 <w:sz w:val="24"/>
                 <w:shd w:fill="auto" w:val="clear"/>
@@ -609,28 +612,31 @@
               </w:rPr>
             </w:pPr>
             <w:r>
-              <w:rPr/>
-            </w:r>
-          </w:p>
-          <w:p>
-            <w:pPr>
-              <w:pStyle w:val="Style15"/>
-              <w:widowControl w:val="false"/>
-              <w:rPr>
-                <w:rFonts w:ascii="맑은 고딕" w:hAnsi="맑은 고딕" w:eastAsia="맑은 고딕" w:asciiTheme="minorEastAsia" w:eastAsiaTheme="minorEastAsia" w:hAnsiTheme="minorEastAsia"/>
-                <w:sz w:val="24"/>
-              </w:rPr>
-            </w:pPr>
-            <w:r>
-              <w:rPr>
-                <w:rFonts w:eastAsia="맑은 고딕" w:eastAsiaTheme="minorEastAsia" w:ascii="맑은 고딕" w:hAnsi="맑은 고딕"/>
+              <w:rPr>
+                <w:rFonts w:eastAsia="맑은 고딕" w:eastAsiaTheme="minorEastAsia" w:ascii="맑은 고딕" w:hAnsi="맑은 고딕"/>
+                <w:sz w:val="24"/>
+              </w:rPr>
+            </w:r>
+          </w:p>
+          <w:p>
+            <w:pPr>
+              <w:pStyle w:val="Style15"/>
+              <w:widowControl w:val="false"/>
+              <w:rPr>
+                <w:rFonts w:ascii="맑은 고딕" w:hAnsi="맑은 고딕" w:eastAsia="맑은 고딕" w:asciiTheme="minorEastAsia" w:eastAsiaTheme="minorEastAsia" w:hAnsiTheme="minorEastAsia"/>
+                <w:sz w:val="24"/>
+              </w:rPr>
+            </w:pPr>
+            <w:r>
+              <w:rPr>
+                <w:rFonts w:eastAsia="맑은 고딕" w:ascii="맑은 고딕" w:hAnsi="맑은 고딕" w:eastAsiaTheme="minorEastAsia"/>
                 <w:sz w:val="24"/>
               </w:rPr>
               <w:t xml:space="preserve"> </w:t>
             </w:r>
             <w:r>
               <w:rPr>
-                <w:rFonts w:ascii="맑은 고딕" w:hAnsi="맑은 고딕" w:asciiTheme="minorEastAsia" w:hAnsiTheme="minorEastAsia" w:eastAsia="맑은 고딕"/>
+                <w:rFonts w:ascii="맑은 고딕" w:hAnsi="맑은 고딕" w:eastAsia="맑은 고딕" w:asciiTheme="minorEastAsia" w:hAnsiTheme="minorEastAsia"/>
                 <w:color w:val="000000"/>
                 <w:sz w:val="24"/>
                 <w:shd w:fill="auto" w:val="clear"/>
@@ -639,26 +645,26 @@
             </w:r>
             <w:r>
               <w:rPr>
-                <w:rFonts w:eastAsia="맑은 고딕" w:eastAsiaTheme="minorEastAsia" w:ascii="맑은 고딕" w:hAnsi="맑은 고딕"/>
+                <w:rFonts w:eastAsia="맑은 고딕" w:ascii="맑은 고딕" w:hAnsi="맑은 고딕" w:eastAsiaTheme="minorEastAsia"/>
                 <w:color w:val="000000"/>
                 <w:sz w:val="24"/>
                 <w:shd w:fill="auto" w:val="clear"/>
               </w:rPr>
-              <w:t xml:space="preserve">. </w:t>
-            </w:r>
-          </w:p>
-          <w:p>
-            <w:pPr>
-              <w:pStyle w:val="Style15"/>
-              <w:widowControl w:val="false"/>
-              <w:rPr>
-                <w:rFonts w:ascii="맑은 고딕" w:hAnsi="맑은 고딕" w:eastAsia="맑은 고딕" w:asciiTheme="minorEastAsia" w:eastAsiaTheme="minorEastAsia" w:hAnsiTheme="minorEastAsia"/>
-                <w:sz w:val="24"/>
-              </w:rPr>
-            </w:pPr>
-            <w:r>
-              <w:rPr>
-                <w:rFonts w:ascii="맑은 고딕" w:hAnsi="맑은 고딕" w:asciiTheme="minorEastAsia" w:hAnsiTheme="minorEastAsia" w:eastAsia="맑은 고딕"/>
+              <w:t>.</w:t>
+            </w:r>
+          </w:p>
+          <w:p>
+            <w:pPr>
+              <w:pStyle w:val="Style15"/>
+              <w:widowControl w:val="false"/>
+              <w:rPr>
+                <w:rFonts w:ascii="맑은 고딕" w:hAnsi="맑은 고딕" w:eastAsia="맑은 고딕" w:asciiTheme="minorEastAsia" w:eastAsiaTheme="minorEastAsia" w:hAnsiTheme="minorEastAsia"/>
+                <w:sz w:val="24"/>
+              </w:rPr>
+            </w:pPr>
+            <w:r>
+              <w:rPr>
+                <w:rFonts w:ascii="맑은 고딕" w:hAnsi="맑은 고딕" w:eastAsia="맑은 고딕" w:asciiTheme="minorEastAsia" w:hAnsiTheme="minorEastAsia"/>
                 <w:color w:val="000000"/>
                 <w:sz w:val="24"/>
                 <w:shd w:fill="auto" w:val="clear"/>
@@ -667,7 +673,7 @@
             </w:r>
             <w:r>
               <w:rPr>
-                <w:rFonts w:eastAsia="맑은 고딕" w:eastAsiaTheme="minorEastAsia" w:ascii="맑은 고딕" w:hAnsi="맑은 고딕"/>
+                <w:rFonts w:eastAsia="맑은 고딕" w:ascii="맑은 고딕" w:hAnsi="맑은 고딕" w:eastAsiaTheme="minorEastAsia"/>
                 <w:color w:val="000000"/>
                 <w:sz w:val="24"/>
                 <w:shd w:fill="auto" w:val="clear"/>
@@ -803,28 +809,31 @@
               </w:rPr>
             </w:pPr>
             <w:r>
-              <w:rPr/>
-            </w:r>
-          </w:p>
-          <w:p>
-            <w:pPr>
-              <w:pStyle w:val="Style15"/>
-              <w:widowControl w:val="false"/>
-              <w:rPr>
-                <w:rFonts w:ascii="맑은 고딕" w:hAnsi="맑은 고딕" w:eastAsia="맑은 고딕" w:asciiTheme="minorEastAsia" w:eastAsiaTheme="minorEastAsia" w:hAnsiTheme="minorEastAsia"/>
-                <w:sz w:val="24"/>
-              </w:rPr>
-            </w:pPr>
-            <w:r>
-              <w:rPr>
-                <w:rFonts w:eastAsia="맑은 고딕" w:eastAsiaTheme="minorEastAsia" w:ascii="맑은 고딕" w:hAnsi="맑은 고딕"/>
+              <w:rPr>
+                <w:rFonts w:eastAsia="맑은 고딕" w:eastAsiaTheme="minorEastAsia" w:ascii="맑은 고딕" w:hAnsi="맑은 고딕"/>
+                <w:sz w:val="24"/>
+              </w:rPr>
+            </w:r>
+          </w:p>
+          <w:p>
+            <w:pPr>
+              <w:pStyle w:val="Style15"/>
+              <w:widowControl w:val="false"/>
+              <w:rPr>
+                <w:rFonts w:ascii="맑은 고딕" w:hAnsi="맑은 고딕" w:eastAsia="맑은 고딕" w:asciiTheme="minorEastAsia" w:eastAsiaTheme="minorEastAsia" w:hAnsiTheme="minorEastAsia"/>
+                <w:sz w:val="24"/>
+              </w:rPr>
+            </w:pPr>
+            <w:r>
+              <w:rPr>
+                <w:rFonts w:eastAsia="맑은 고딕" w:ascii="맑은 고딕" w:hAnsi="맑은 고딕" w:eastAsiaTheme="minorEastAsia"/>
                 <w:sz w:val="24"/>
               </w:rPr>
               <w:t xml:space="preserve">Users </w:t>
             </w:r>
             <w:r>
               <w:rPr>
-                <w:rFonts w:ascii="맑은 고딕" w:hAnsi="맑은 고딕" w:asciiTheme="minorEastAsia" w:hAnsiTheme="minorEastAsia" w:eastAsia="맑은 고딕"/>
+                <w:rFonts w:ascii="맑은 고딕" w:hAnsi="맑은 고딕" w:eastAsia="맑은 고딕" w:asciiTheme="minorEastAsia" w:hAnsiTheme="minorEastAsia"/>
                 <w:color w:val="000000"/>
                 <w:sz w:val="24"/>
                 <w:shd w:fill="auto" w:val="clear"/>
@@ -833,7 +842,7 @@
             </w:r>
             <w:r>
               <w:rPr>
-                <w:rFonts w:eastAsia="맑은 고딕" w:eastAsiaTheme="minorEastAsia" w:ascii="맑은 고딕" w:hAnsi="맑은 고딕"/>
+                <w:rFonts w:eastAsia="맑은 고딕" w:ascii="맑은 고딕" w:hAnsi="맑은 고딕" w:eastAsiaTheme="minorEastAsia"/>
                 <w:color w:val="000000"/>
                 <w:sz w:val="24"/>
                 <w:shd w:fill="auto" w:val="clear"/>
@@ -845,7 +854,6 @@
             <w:pPr>
               <w:pStyle w:val="Style15"/>
               <w:widowControl w:val="false"/>
-              <w:pBdr/>
               <w:bidi w:val="0"/>
               <w:spacing w:lineRule="auto" w:line="384" w:before="0" w:after="0"/>
               <w:ind w:left="0" w:right="1529" w:hanging="0"/>
@@ -1034,14 +1042,14 @@
             </w:pPr>
             <w:r>
               <w:rPr>
-                <w:rFonts w:eastAsia="맑은 고딕" w:eastAsiaTheme="minorEastAsia" w:ascii="맑은 고딕" w:hAnsi="맑은 고딕"/>
+                <w:rFonts w:eastAsia="맑은 고딕" w:ascii="맑은 고딕" w:hAnsi="맑은 고딕" w:eastAsiaTheme="minorEastAsia"/>
                 <w:sz w:val="24"/>
               </w:rPr>
               <w:t>‘</w:t>
             </w:r>
             <w:r>
               <w:rPr>
-                <w:rFonts w:eastAsia="맑은 고딕" w:eastAsiaTheme="minorEastAsia" w:ascii="맑은 고딕" w:hAnsi="맑은 고딕"/>
+                <w:rFonts w:eastAsia="맑은 고딕" w:ascii="맑은 고딕" w:hAnsi="맑은 고딕" w:eastAsiaTheme="minorEastAsia"/>
                 <w:color w:val="000000"/>
                 <w:sz w:val="24"/>
                 <w:shd w:fill="auto" w:val="clear"/>
@@ -1050,7 +1058,7 @@
             </w:r>
             <w:r>
               <w:rPr>
-                <w:rFonts w:ascii="맑은 고딕" w:hAnsi="맑은 고딕" w:asciiTheme="minorEastAsia" w:hAnsiTheme="minorEastAsia" w:eastAsia="맑은 고딕"/>
+                <w:rFonts w:ascii="맑은 고딕" w:hAnsi="맑은 고딕" w:eastAsia="맑은 고딕" w:asciiTheme="minorEastAsia" w:hAnsiTheme="minorEastAsia"/>
                 <w:color w:val="000000"/>
                 <w:sz w:val="24"/>
                 <w:shd w:fill="auto" w:val="clear"/>
@@ -1059,7 +1067,7 @@
             </w:r>
             <w:r>
               <w:rPr>
-                <w:rFonts w:eastAsia="맑은 고딕" w:eastAsiaTheme="minorEastAsia" w:ascii="맑은 고딕" w:hAnsi="맑은 고딕"/>
+                <w:rFonts w:eastAsia="맑은 고딕" w:ascii="맑은 고딕" w:hAnsi="맑은 고딕" w:eastAsiaTheme="minorEastAsia"/>
                 <w:color w:val="000000"/>
                 <w:sz w:val="24"/>
                 <w:shd w:fill="auto" w:val="clear"/>
@@ -1068,7 +1076,7 @@
             </w:r>
             <w:r>
               <w:rPr>
-                <w:rFonts w:ascii="맑은 고딕" w:hAnsi="맑은 고딕" w:asciiTheme="minorEastAsia" w:hAnsiTheme="minorEastAsia" w:eastAsia="맑은 고딕"/>
+                <w:rFonts w:ascii="맑은 고딕" w:hAnsi="맑은 고딕" w:eastAsia="맑은 고딕" w:asciiTheme="minorEastAsia" w:hAnsiTheme="minorEastAsia"/>
                 <w:color w:val="000000"/>
                 <w:sz w:val="24"/>
                 <w:shd w:fill="auto" w:val="clear"/>
@@ -1077,7 +1085,7 @@
             </w:r>
             <w:r>
               <w:rPr>
-                <w:rFonts w:eastAsia="맑은 고딕" w:eastAsiaTheme="minorEastAsia" w:ascii="맑은 고딕" w:hAnsi="맑은 고딕"/>
+                <w:rFonts w:eastAsia="맑은 고딕" w:ascii="맑은 고딕" w:hAnsi="맑은 고딕" w:eastAsiaTheme="minorEastAsia"/>
                 <w:color w:val="000000"/>
                 <w:sz w:val="24"/>
                 <w:shd w:fill="auto" w:val="clear"/>
@@ -1292,14 +1300,14 @@
             </w:pPr>
             <w:r>
               <w:rPr>
-                <w:rFonts w:eastAsia="맑은 고딕" w:eastAsiaTheme="minorEastAsia" w:ascii="맑은 고딕" w:hAnsi="맑은 고딕"/>
+                <w:rFonts w:eastAsia="맑은 고딕" w:ascii="맑은 고딕" w:hAnsi="맑은 고딕" w:eastAsiaTheme="minorEastAsia"/>
                 <w:sz w:val="24"/>
               </w:rPr>
               <w:t>INSERT</w:t>
             </w:r>
             <w:r>
               <w:rPr>
-                <w:rFonts w:ascii="맑은 고딕" w:hAnsi="맑은 고딕" w:asciiTheme="minorEastAsia" w:hAnsiTheme="minorEastAsia" w:eastAsia="맑은 고딕"/>
+                <w:rFonts w:ascii="맑은 고딕" w:hAnsi="맑은 고딕" w:eastAsia="맑은 고딕" w:asciiTheme="minorEastAsia" w:hAnsiTheme="minorEastAsia"/>
                 <w:color w:val="000000"/>
                 <w:sz w:val="24"/>
                 <w:shd w:fill="auto" w:val="clear"/>
@@ -1308,7 +1316,7 @@
             </w:r>
             <w:r>
               <w:rPr>
-                <w:rFonts w:eastAsia="맑은 고딕" w:eastAsiaTheme="minorEastAsia" w:ascii="맑은 고딕" w:hAnsi="맑은 고딕"/>
+                <w:rFonts w:eastAsia="맑은 고딕" w:ascii="맑은 고딕" w:hAnsi="맑은 고딕" w:eastAsiaTheme="minorEastAsia"/>
                 <w:color w:val="000000"/>
                 <w:sz w:val="24"/>
                 <w:shd w:fill="auto" w:val="clear"/>
@@ -1317,7 +1325,7 @@
             </w:r>
             <w:r>
               <w:rPr>
-                <w:rFonts w:ascii="맑은 고딕" w:hAnsi="맑은 고딕" w:asciiTheme="minorEastAsia" w:hAnsiTheme="minorEastAsia" w:eastAsia="맑은 고딕"/>
+                <w:rFonts w:ascii="맑은 고딕" w:hAnsi="맑은 고딕" w:eastAsia="맑은 고딕" w:asciiTheme="minorEastAsia" w:hAnsiTheme="minorEastAsia"/>
                 <w:color w:val="000000"/>
                 <w:sz w:val="24"/>
                 <w:shd w:fill="auto" w:val="clear"/>
@@ -1326,7 +1334,7 @@
             </w:r>
             <w:r>
               <w:rPr>
-                <w:rFonts w:eastAsia="맑은 고딕" w:eastAsiaTheme="minorEastAsia" w:ascii="맑은 고딕" w:hAnsi="맑은 고딕"/>
+                <w:rFonts w:eastAsia="맑은 고딕" w:ascii="맑은 고딕" w:hAnsi="맑은 고딕" w:eastAsiaTheme="minorEastAsia"/>
                 <w:color w:val="000000"/>
                 <w:sz w:val="24"/>
                 <w:shd w:fill="auto" w:val="clear"/>
@@ -1335,7 +1343,7 @@
             </w:r>
             <w:r>
               <w:rPr>
-                <w:rFonts w:ascii="맑은 고딕" w:hAnsi="맑은 고딕" w:asciiTheme="minorEastAsia" w:hAnsiTheme="minorEastAsia" w:eastAsia="맑은 고딕"/>
+                <w:rFonts w:ascii="맑은 고딕" w:hAnsi="맑은 고딕" w:eastAsia="맑은 고딕" w:asciiTheme="minorEastAsia" w:hAnsiTheme="minorEastAsia"/>
                 <w:color w:val="000000"/>
                 <w:sz w:val="24"/>
                 <w:shd w:fill="auto" w:val="clear"/>
@@ -1344,7 +1352,7 @@
             </w:r>
             <w:r>
               <w:rPr>
-                <w:rFonts w:eastAsia="맑은 고딕" w:eastAsiaTheme="minorEastAsia" w:ascii="맑은 고딕" w:hAnsi="맑은 고딕"/>
+                <w:rFonts w:eastAsia="맑은 고딕" w:ascii="맑은 고딕" w:hAnsi="맑은 고딕" w:eastAsiaTheme="minorEastAsia"/>
                 <w:color w:val="000000"/>
                 <w:sz w:val="24"/>
                 <w:shd w:fill="auto" w:val="clear"/>
@@ -1513,7 +1521,7 @@
             </w:pPr>
             <w:r>
               <w:rPr>
-                <w:rFonts w:ascii="맑은 고딕" w:hAnsi="맑은 고딕" w:asciiTheme="minorEastAsia" w:hAnsiTheme="minorEastAsia" w:eastAsia="맑은 고딕"/>
+                <w:rFonts w:ascii="맑은 고딕" w:hAnsi="맑은 고딕" w:eastAsia="맑은 고딕" w:asciiTheme="minorEastAsia" w:hAnsiTheme="minorEastAsia"/>
                 <w:color w:val="000000"/>
                 <w:sz w:val="24"/>
                 <w:shd w:fill="auto" w:val="clear"/>
@@ -1522,51 +1530,502 @@
             </w:r>
             <w:r>
               <w:rPr>
-                <w:rFonts w:eastAsia="맑은 고딕" w:eastAsiaTheme="minorEastAsia" w:ascii="맑은 고딕" w:hAnsi="맑은 고딕"/>
+                <w:rFonts w:eastAsia="맑은 고딕" w:ascii="맑은 고딕" w:hAnsi="맑은 고딕" w:eastAsiaTheme="minorEastAsia"/>
                 <w:color w:val="000000"/>
                 <w:sz w:val="24"/>
                 <w:shd w:fill="auto" w:val="clear"/>
               </w:rPr>
+              <w:t>.</w:t>
+            </w:r>
+          </w:p>
+          <w:p>
+            <w:pPr>
+              <w:pStyle w:val="Style15"/>
+              <w:widowControl w:val="false"/>
+              <w:rPr>
+                <w:rFonts w:ascii="맑은 고딕" w:hAnsi="맑은 고딕" w:eastAsia="맑은 고딕" w:asciiTheme="minorEastAsia" w:eastAsiaTheme="minorEastAsia" w:hAnsiTheme="minorEastAsia"/>
+                <w:sz w:val="24"/>
+              </w:rPr>
+            </w:pPr>
+            <w:r>
+              <w:rPr>
+                <w:rFonts w:ascii="맑은 고딕" w:hAnsi="맑은 고딕" w:eastAsia="맑은 고딕" w:asciiTheme="minorEastAsia" w:hAnsiTheme="minorEastAsia"/>
+                <w:color w:val="000000"/>
+                <w:sz w:val="24"/>
+                <w:shd w:fill="auto" w:val="clear"/>
+              </w:rPr>
+              <w:t xml:space="preserve">그렇기에 꼭 </w:t>
+            </w:r>
+            <w:r>
+              <w:rPr>
+                <w:rFonts w:eastAsia="맑은 고딕" w:ascii="맑은 고딕" w:hAnsi="맑은 고딕" w:eastAsiaTheme="minorEastAsia"/>
+                <w:sz w:val="24"/>
+              </w:rPr>
+              <w:t>WHERE</w:t>
+            </w:r>
+            <w:r>
+              <w:rPr>
+                <w:rFonts w:ascii="맑은 고딕" w:hAnsi="맑은 고딕" w:eastAsia="맑은 고딕" w:asciiTheme="minorEastAsia" w:hAnsiTheme="minorEastAsia"/>
+                <w:color w:val="000000"/>
+                <w:sz w:val="24"/>
+                <w:shd w:fill="auto" w:val="clear"/>
+              </w:rPr>
+              <w:t>를 사용해서 신중하게 수정을 해야 한다</w:t>
+            </w:r>
+            <w:r>
+              <w:rPr>
+                <w:rFonts w:eastAsia="맑은 고딕" w:ascii="맑은 고딕" w:hAnsi="맑은 고딕" w:eastAsiaTheme="minorEastAsia"/>
+                <w:color w:val="000000"/>
+                <w:sz w:val="24"/>
+                <w:shd w:fill="auto" w:val="clear"/>
+              </w:rPr>
+              <w:t>.</w:t>
+            </w:r>
+          </w:p>
+          <w:p>
+            <w:pPr>
+              <w:pStyle w:val="Style15"/>
+              <w:widowControl w:val="false"/>
+              <w:rPr>
+                <w:rFonts w:ascii="맑은 고딕" w:hAnsi="맑은 고딕" w:eastAsia="맑은 고딕" w:asciiTheme="minorEastAsia" w:eastAsiaTheme="minorEastAsia" w:hAnsiTheme="minorEastAsia"/>
+                <w:sz w:val="24"/>
+              </w:rPr>
+            </w:pPr>
+            <w:r>
+              <w:rPr>
+                <w:rFonts w:ascii="맑은 고딕" w:hAnsi="맑은 고딕" w:eastAsia="맑은 고딕" w:asciiTheme="minorEastAsia" w:hAnsiTheme="minorEastAsia"/>
+                <w:color w:val="000000"/>
+                <w:sz w:val="24"/>
+                <w:shd w:fill="auto" w:val="clear"/>
+              </w:rPr>
+              <w:t>또한 데이터를 백업해주면 좋다</w:t>
+            </w:r>
+            <w:r>
+              <w:rPr>
+                <w:rFonts w:eastAsia="맑은 고딕" w:ascii="맑은 고딕" w:hAnsi="맑은 고딕" w:eastAsiaTheme="minorEastAsia"/>
+                <w:color w:val="000000"/>
+                <w:sz w:val="24"/>
+                <w:shd w:fill="auto" w:val="clear"/>
+              </w:rPr>
+              <w:t>.</w:t>
+            </w:r>
+          </w:p>
+          <w:p>
+            <w:pPr>
+              <w:pStyle w:val="Style15"/>
+              <w:widowControl w:val="false"/>
+              <w:rPr>
+                <w:rFonts w:ascii="맑은 고딕" w:hAnsi="맑은 고딕" w:eastAsia="맑은 고딕" w:asciiTheme="minorEastAsia" w:eastAsiaTheme="minorEastAsia" w:hAnsiTheme="minorEastAsia"/>
+                <w:sz w:val="24"/>
+              </w:rPr>
+            </w:pPr>
+            <w:r>
+              <w:rPr>
+                <w:rFonts w:eastAsia="맑은 고딕" w:eastAsiaTheme="minorEastAsia" w:ascii="맑은 고딕" w:hAnsi="맑은 고딕"/>
+                <w:sz w:val="24"/>
+              </w:rPr>
+            </w:r>
+          </w:p>
+          <w:p>
+            <w:pPr>
+              <w:pStyle w:val="Style15"/>
+              <w:widowControl w:val="false"/>
+              <w:rPr>
+                <w:rFonts w:ascii="맑은 고딕" w:hAnsi="맑은 고딕" w:eastAsia="맑은 고딕" w:asciiTheme="minorEastAsia" w:eastAsiaTheme="minorEastAsia" w:hAnsiTheme="minorEastAsia"/>
+                <w:sz w:val="24"/>
+              </w:rPr>
+            </w:pPr>
+            <w:r>
+              <w:rPr>
+                <w:rFonts w:eastAsia="맑은 고딕" w:eastAsiaTheme="minorEastAsia" w:ascii="맑은 고딕" w:hAnsi="맑은 고딕"/>
+                <w:sz w:val="24"/>
+              </w:rPr>
+            </w:r>
+          </w:p>
+          <w:p>
+            <w:pPr>
+              <w:pStyle w:val="Style15"/>
+              <w:widowControl w:val="false"/>
+              <w:rPr>
+                <w:rFonts w:ascii="맑은 고딕" w:hAnsi="맑은 고딕" w:eastAsia="맑은 고딕" w:asciiTheme="minorEastAsia" w:eastAsiaTheme="minorEastAsia" w:hAnsiTheme="minorEastAsia"/>
+                <w:sz w:val="24"/>
+              </w:rPr>
+            </w:pPr>
+            <w:r>
+              <w:rPr>
+                <w:rFonts w:eastAsia="맑은 고딕" w:eastAsiaTheme="minorEastAsia" w:ascii="맑은 고딕" w:hAnsi="맑은 고딕"/>
+                <w:sz w:val="24"/>
+              </w:rPr>
+            </w:r>
+          </w:p>
+          <w:p>
+            <w:pPr>
+              <w:pStyle w:val="Style15"/>
+              <w:widowControl w:val="false"/>
+              <w:rPr>
+                <w:rFonts w:ascii="맑은 고딕" w:hAnsi="맑은 고딕" w:eastAsia="맑은 고딕" w:asciiTheme="minorEastAsia" w:eastAsiaTheme="minorEastAsia" w:hAnsiTheme="minorEastAsia"/>
+                <w:sz w:val="24"/>
+              </w:rPr>
+            </w:pPr>
+            <w:r>
+              <w:rPr>
+                <w:rFonts w:eastAsia="맑은 고딕" w:eastAsiaTheme="minorEastAsia" w:ascii="맑은 고딕" w:hAnsi="맑은 고딕"/>
+                <w:sz w:val="24"/>
+              </w:rPr>
+            </w:r>
+          </w:p>
+          <w:p>
+            <w:pPr>
+              <w:pStyle w:val="Style15"/>
+              <w:widowControl w:val="false"/>
+              <w:rPr>
+                <w:rFonts w:ascii="맑은 고딕" w:hAnsi="맑은 고딕" w:eastAsia="맑은 고딕" w:asciiTheme="minorEastAsia" w:eastAsiaTheme="minorEastAsia" w:hAnsiTheme="minorEastAsia"/>
+                <w:sz w:val="24"/>
+              </w:rPr>
+            </w:pPr>
+            <w:r>
+              <w:rPr>
+                <w:rFonts w:eastAsia="맑은 고딕" w:eastAsiaTheme="minorEastAsia" w:ascii="맑은 고딕" w:hAnsi="맑은 고딕"/>
+                <w:sz w:val="24"/>
+              </w:rPr>
+            </w:r>
+          </w:p>
+          <w:p>
+            <w:pPr>
+              <w:pStyle w:val="Style15"/>
+              <w:widowControl w:val="false"/>
+              <w:rPr>
+                <w:rFonts w:ascii="맑은 고딕" w:hAnsi="맑은 고딕" w:eastAsia="맑은 고딕" w:asciiTheme="minorEastAsia" w:eastAsiaTheme="minorEastAsia" w:hAnsiTheme="minorEastAsia"/>
+                <w:sz w:val="24"/>
+              </w:rPr>
+            </w:pPr>
+            <w:r>
+              <w:rPr>
+                <w:rFonts w:ascii="맑은 고딕" w:hAnsi="맑은 고딕" w:eastAsia="맑은 고딕" w:asciiTheme="minorEastAsia" w:eastAsiaTheme="minorEastAsia" w:hAnsiTheme="minorEastAsia"/>
+                <w:sz w:val="24"/>
+              </w:rPr>
+              <w:t>문제</w:t>
+            </w:r>
+            <w:r>
+              <w:rPr>
+                <w:rFonts w:eastAsia="맑은 고딕" w:ascii="맑은 고딕" w:hAnsi="맑은 고딕" w:asciiTheme="minorEastAsia" w:eastAsiaTheme="minorEastAsia" w:hAnsiTheme="minorEastAsia"/>
+                <w:sz w:val="24"/>
+              </w:rPr>
+              <w:t>7) MySQL</w:t>
+            </w:r>
+            <w:r>
+              <w:rPr>
+                <w:rFonts w:ascii="맑은 고딕" w:hAnsi="맑은 고딕" w:eastAsia="맑은 고딕" w:asciiTheme="minorEastAsia" w:eastAsiaTheme="minorEastAsia" w:hAnsiTheme="minorEastAsia"/>
+                <w:sz w:val="24"/>
+              </w:rPr>
+              <w:t xml:space="preserve">에서 테이블을 삭제하는 </w:t>
+            </w:r>
+            <w:r>
+              <w:rPr>
+                <w:rFonts w:eastAsia="맑은 고딕" w:ascii="맑은 고딕" w:hAnsi="맑은 고딕" w:asciiTheme="minorEastAsia" w:eastAsiaTheme="minorEastAsia" w:hAnsiTheme="minorEastAsia"/>
+                <w:sz w:val="24"/>
+              </w:rPr>
+              <w:t xml:space="preserve">SQL </w:t>
+            </w:r>
+            <w:r>
+              <w:rPr>
+                <w:rFonts w:ascii="맑은 고딕" w:hAnsi="맑은 고딕" w:eastAsia="맑은 고딕" w:asciiTheme="minorEastAsia" w:eastAsiaTheme="minorEastAsia" w:hAnsiTheme="minorEastAsia"/>
+                <w:sz w:val="24"/>
+              </w:rPr>
+              <w:t>명령어는 무엇인가요</w:t>
+            </w:r>
+            <w:r>
+              <w:rPr>
+                <w:rFonts w:eastAsia="맑은 고딕" w:ascii="맑은 고딕" w:hAnsi="맑은 고딕" w:asciiTheme="minorEastAsia" w:eastAsiaTheme="minorEastAsia" w:hAnsiTheme="minorEastAsia"/>
+                <w:sz w:val="24"/>
+              </w:rPr>
+              <w:t>?</w:t>
+            </w:r>
+          </w:p>
+          <w:p>
+            <w:pPr>
+              <w:pStyle w:val="Style15"/>
+              <w:widowControl w:val="false"/>
+              <w:rPr>
+                <w:rFonts w:ascii="맑은 고딕" w:hAnsi="맑은 고딕" w:eastAsia="맑은 고딕" w:asciiTheme="minorEastAsia" w:eastAsiaTheme="minorEastAsia" w:hAnsiTheme="minorEastAsia"/>
+                <w:sz w:val="24"/>
+              </w:rPr>
+            </w:pPr>
+            <w:r>
+              <w:rPr>
+                <w:rFonts w:eastAsia="맑은 고딕" w:eastAsiaTheme="minorEastAsia" w:ascii="맑은 고딕" w:hAnsi="맑은 고딕"/>
+                <w:sz w:val="24"/>
+              </w:rPr>
+            </w:r>
+          </w:p>
+          <w:p>
+            <w:pPr>
+              <w:pStyle w:val="Style15"/>
+              <w:widowControl w:val="false"/>
+              <w:rPr>
+                <w:rFonts w:ascii="맑은 고딕" w:hAnsi="맑은 고딕" w:eastAsia="맑은 고딕" w:asciiTheme="minorEastAsia" w:eastAsiaTheme="minorEastAsia" w:hAnsiTheme="minorEastAsia"/>
+                <w:sz w:val="24"/>
+              </w:rPr>
+            </w:pPr>
+            <w:r>
+              <w:rPr>
+                <w:rFonts w:eastAsia="맑은 고딕" w:ascii="맑은 고딕" w:hAnsi="맑은 고딕" w:eastAsiaTheme="minorEastAsia"/>
+                <w:sz w:val="24"/>
+              </w:rPr>
+              <w:t xml:space="preserve">DROP TABLE </w:t>
+            </w:r>
+            <w:r>
+              <w:rPr>
+                <w:rFonts w:ascii="맑은 고딕" w:hAnsi="맑은 고딕" w:eastAsia="맑은 고딕" w:asciiTheme="minorEastAsia" w:hAnsiTheme="minorEastAsia"/>
+                <w:color w:val="000000"/>
+                <w:sz w:val="24"/>
+                <w:shd w:fill="auto" w:val="clear"/>
+              </w:rPr>
+              <w:t>명령어를 이용하면 된다</w:t>
+            </w:r>
+            <w:r>
+              <w:rPr>
+                <w:rFonts w:eastAsia="맑은 고딕" w:ascii="맑은 고딕" w:hAnsi="맑은 고딕" w:eastAsiaTheme="minorEastAsia"/>
+                <w:color w:val="000000"/>
+                <w:sz w:val="24"/>
+                <w:shd w:fill="auto" w:val="clear"/>
+              </w:rPr>
+              <w:t>.</w:t>
+            </w:r>
+          </w:p>
+          <w:p>
+            <w:pPr>
+              <w:pStyle w:val="Style15"/>
+              <w:widowControl w:val="false"/>
+              <w:rPr>
+                <w:rFonts w:ascii="맑은 고딕" w:hAnsi="맑은 고딕" w:eastAsia="맑은 고딕" w:asciiTheme="minorEastAsia" w:eastAsiaTheme="minorEastAsia" w:hAnsiTheme="minorEastAsia"/>
+                <w:sz w:val="24"/>
+              </w:rPr>
+            </w:pPr>
+            <w:r>
+              <w:rPr>
+                <w:rFonts w:eastAsia="맑은 고딕" w:eastAsiaTheme="minorEastAsia" w:ascii="맑은 고딕" w:hAnsi="맑은 고딕"/>
+                <w:sz w:val="24"/>
+              </w:rPr>
+            </w:r>
+          </w:p>
+          <w:p>
+            <w:pPr>
+              <w:pStyle w:val="Style15"/>
+              <w:widowControl w:val="false"/>
+              <w:rPr>
+                <w:rFonts w:ascii="맑은 고딕" w:hAnsi="맑은 고딕" w:eastAsia="맑은 고딕" w:asciiTheme="minorEastAsia" w:eastAsiaTheme="minorEastAsia" w:hAnsiTheme="minorEastAsia"/>
+                <w:sz w:val="24"/>
+              </w:rPr>
+            </w:pPr>
+            <w:r>
+              <w:rPr>
+                <w:rFonts w:eastAsia="맑은 고딕" w:eastAsiaTheme="minorEastAsia" w:ascii="맑은 고딕" w:hAnsi="맑은 고딕"/>
+                <w:sz w:val="24"/>
+              </w:rPr>
+            </w:r>
+          </w:p>
+          <w:p>
+            <w:pPr>
+              <w:pStyle w:val="Style15"/>
+              <w:widowControl w:val="false"/>
+              <w:rPr>
+                <w:rFonts w:ascii="맑은 고딕" w:hAnsi="맑은 고딕" w:eastAsia="맑은 고딕" w:asciiTheme="minorEastAsia" w:eastAsiaTheme="minorEastAsia" w:hAnsiTheme="minorEastAsia"/>
+                <w:sz w:val="24"/>
+              </w:rPr>
+            </w:pPr>
+            <w:r>
+              <w:rPr>
+                <w:rFonts w:eastAsia="맑은 고딕" w:eastAsiaTheme="minorEastAsia" w:ascii="맑은 고딕" w:hAnsi="맑은 고딕"/>
+                <w:sz w:val="24"/>
+              </w:rPr>
+            </w:r>
+          </w:p>
+          <w:p>
+            <w:pPr>
+              <w:pStyle w:val="Style15"/>
+              <w:widowControl w:val="false"/>
+              <w:rPr>
+                <w:rFonts w:ascii="맑은 고딕" w:hAnsi="맑은 고딕" w:eastAsia="맑은 고딕" w:asciiTheme="minorEastAsia" w:eastAsiaTheme="minorEastAsia" w:hAnsiTheme="minorEastAsia"/>
+                <w:sz w:val="24"/>
+              </w:rPr>
+            </w:pPr>
+            <w:r>
+              <w:rPr>
+                <w:rFonts w:eastAsia="맑은 고딕" w:eastAsiaTheme="minorEastAsia" w:ascii="맑은 고딕" w:hAnsi="맑은 고딕"/>
+                <w:sz w:val="24"/>
+              </w:rPr>
+            </w:r>
+          </w:p>
+          <w:p>
+            <w:pPr>
+              <w:pStyle w:val="Style15"/>
+              <w:widowControl w:val="false"/>
+              <w:rPr>
+                <w:rFonts w:ascii="맑은 고딕" w:hAnsi="맑은 고딕" w:eastAsia="맑은 고딕" w:asciiTheme="minorEastAsia" w:eastAsiaTheme="minorEastAsia" w:hAnsiTheme="minorEastAsia"/>
+                <w:sz w:val="24"/>
+              </w:rPr>
+            </w:pPr>
+            <w:r>
+              <w:rPr>
+                <w:rFonts w:eastAsia="맑은 고딕" w:eastAsiaTheme="minorEastAsia" w:ascii="맑은 고딕" w:hAnsi="맑은 고딕"/>
+                <w:sz w:val="24"/>
+              </w:rPr>
+            </w:r>
+          </w:p>
+          <w:p>
+            <w:pPr>
+              <w:pStyle w:val="Style15"/>
+              <w:widowControl w:val="false"/>
+              <w:rPr>
+                <w:rFonts w:ascii="맑은 고딕" w:hAnsi="맑은 고딕" w:eastAsia="맑은 고딕" w:asciiTheme="minorEastAsia" w:eastAsiaTheme="minorEastAsia" w:hAnsiTheme="minorEastAsia"/>
+                <w:sz w:val="24"/>
+              </w:rPr>
+            </w:pPr>
+            <w:r>
+              <w:rPr>
+                <w:rFonts w:ascii="맑은 고딕" w:hAnsi="맑은 고딕" w:eastAsia="맑은 고딕" w:asciiTheme="minorEastAsia" w:eastAsiaTheme="minorEastAsia" w:hAnsiTheme="minorEastAsia"/>
+                <w:sz w:val="24"/>
+              </w:rPr>
+              <w:t>문제</w:t>
+            </w:r>
+            <w:r>
+              <w:rPr>
+                <w:rFonts w:eastAsia="맑은 고딕" w:ascii="맑은 고딕" w:hAnsi="맑은 고딕" w:asciiTheme="minorEastAsia" w:eastAsiaTheme="minorEastAsia" w:hAnsiTheme="minorEastAsia"/>
+                <w:sz w:val="24"/>
+              </w:rPr>
+              <w:t>8) MySQL</w:t>
+            </w:r>
+            <w:r>
+              <w:rPr>
+                <w:rFonts w:ascii="맑은 고딕" w:hAnsi="맑은 고딕" w:eastAsia="맑은 고딕" w:asciiTheme="minorEastAsia" w:eastAsiaTheme="minorEastAsia" w:hAnsiTheme="minorEastAsia"/>
+                <w:sz w:val="24"/>
+              </w:rPr>
+              <w:t>에서 특정 행을 삭제하는 명령어는 무엇이며</w:t>
+            </w:r>
+            <w:r>
+              <w:rPr>
+                <w:rFonts w:eastAsia="맑은 고딕" w:ascii="맑은 고딕" w:hAnsi="맑은 고딕" w:asciiTheme="minorEastAsia" w:eastAsiaTheme="minorEastAsia" w:hAnsiTheme="minorEastAsia"/>
+                <w:sz w:val="24"/>
+              </w:rPr>
+              <w:t xml:space="preserve">, </w:t>
+            </w:r>
+            <w:r>
+              <w:rPr>
+                <w:rFonts w:ascii="맑은 고딕" w:hAnsi="맑은 고딕" w:eastAsia="맑은 고딕" w:asciiTheme="minorEastAsia" w:eastAsiaTheme="minorEastAsia" w:hAnsiTheme="minorEastAsia"/>
+                <w:sz w:val="24"/>
+              </w:rPr>
+              <w:t>이 때 주의할 점은 무엇인가요</w:t>
+            </w:r>
+            <w:r>
+              <w:rPr>
+                <w:rFonts w:eastAsia="맑은 고딕" w:ascii="맑은 고딕" w:hAnsi="맑은 고딕" w:asciiTheme="minorEastAsia" w:eastAsiaTheme="minorEastAsia" w:hAnsiTheme="minorEastAsia"/>
+                <w:sz w:val="24"/>
+              </w:rPr>
+              <w:t>?</w:t>
+            </w:r>
+          </w:p>
+          <w:p>
+            <w:pPr>
+              <w:pStyle w:val="Style15"/>
+              <w:widowControl w:val="false"/>
+              <w:rPr>
+                <w:rFonts w:ascii="맑은 고딕" w:hAnsi="맑은 고딕" w:eastAsia="맑은 고딕" w:asciiTheme="minorEastAsia" w:eastAsiaTheme="minorEastAsia" w:hAnsiTheme="minorEastAsia"/>
+                <w:sz w:val="24"/>
+              </w:rPr>
+            </w:pPr>
+            <w:r>
+              <w:rPr>
+                <w:rFonts w:eastAsia="맑은 고딕" w:eastAsiaTheme="minorEastAsia" w:ascii="맑은 고딕" w:hAnsi="맑은 고딕"/>
+                <w:sz w:val="24"/>
+              </w:rPr>
+            </w:r>
+          </w:p>
+          <w:p>
+            <w:pPr>
+              <w:pStyle w:val="Style15"/>
+              <w:widowControl w:val="false"/>
+              <w:rPr>
+                <w:rFonts w:ascii="맑은 고딕" w:hAnsi="맑은 고딕" w:eastAsia="맑은 고딕" w:asciiTheme="minorEastAsia" w:eastAsiaTheme="minorEastAsia" w:hAnsiTheme="minorEastAsia"/>
+                <w:sz w:val="24"/>
+              </w:rPr>
+            </w:pPr>
+            <w:r>
+              <w:rPr>
+                <w:rFonts w:eastAsia="맑은 고딕" w:ascii="맑은 고딕" w:hAnsi="맑은 고딕" w:eastAsiaTheme="minorEastAsia"/>
+                <w:color w:val="000000"/>
+                <w:sz w:val="24"/>
+                <w:shd w:fill="auto" w:val="clear"/>
+              </w:rPr>
+              <w:t>DELETE FROM</w:t>
+            </w:r>
+            <w:r>
+              <w:rPr>
+                <w:rFonts w:ascii="맑은 고딕" w:hAnsi="맑은 고딕" w:eastAsia="맑은 고딕" w:asciiTheme="minorEastAsia" w:hAnsiTheme="minorEastAsia"/>
+                <w:color w:val="000000"/>
+                <w:sz w:val="24"/>
+                <w:shd w:fill="auto" w:val="clear"/>
+              </w:rPr>
+              <w:t>이다</w:t>
+            </w:r>
+            <w:r>
+              <w:rPr>
+                <w:rFonts w:eastAsia="맑은 고딕" w:ascii="맑은 고딕" w:hAnsi="맑은 고딕" w:eastAsiaTheme="minorEastAsia"/>
+                <w:color w:val="000000"/>
+                <w:sz w:val="24"/>
+                <w:shd w:fill="auto" w:val="clear"/>
+              </w:rPr>
               <w:t xml:space="preserve">. </w:t>
             </w:r>
-          </w:p>
-          <w:p>
-            <w:pPr>
-              <w:pStyle w:val="Style15"/>
-              <w:widowControl w:val="false"/>
-              <w:rPr>
-                <w:rFonts w:ascii="맑은 고딕" w:hAnsi="맑은 고딕" w:eastAsia="맑은 고딕" w:asciiTheme="minorEastAsia" w:eastAsiaTheme="minorEastAsia" w:hAnsiTheme="minorEastAsia"/>
-                <w:sz w:val="24"/>
-              </w:rPr>
-            </w:pPr>
-            <w:r>
-              <w:rPr>
-                <w:rFonts w:ascii="맑은 고딕" w:hAnsi="맑은 고딕" w:asciiTheme="minorEastAsia" w:hAnsiTheme="minorEastAsia" w:eastAsia="맑은 고딕"/>
+            <w:r>
+              <w:rPr>
+                <w:rFonts w:ascii="맑은 고딕" w:hAnsi="맑은 고딕" w:eastAsia="맑은 고딕" w:asciiTheme="minorEastAsia" w:hAnsiTheme="minorEastAsia"/>
                 <w:color w:val="000000"/>
                 <w:sz w:val="24"/>
                 <w:shd w:fill="auto" w:val="clear"/>
               </w:rPr>
-              <w:t xml:space="preserve">그렇기에 꼭 </w:t>
-            </w:r>
-            <w:r>
-              <w:rPr>
-                <w:rFonts w:eastAsia="맑은 고딕" w:eastAsiaTheme="minorEastAsia" w:ascii="맑은 고딕" w:hAnsi="맑은 고딕"/>
-                <w:sz w:val="24"/>
+              <w:t>주의점은 실수로 전체 데이터를 삭제할 수 있기 때문</w:t>
+            </w:r>
+            <w:r>
+              <w:rPr>
+                <w:rFonts w:eastAsia="맑은 고딕" w:ascii="맑은 고딕" w:hAnsi="맑은 고딕" w:eastAsiaTheme="minorEastAsia"/>
+                <w:color w:val="000000"/>
+                <w:sz w:val="24"/>
+                <w:shd w:fill="auto" w:val="clear"/>
+              </w:rPr>
+              <w:t>.</w:t>
+            </w:r>
+          </w:p>
+          <w:p>
+            <w:pPr>
+              <w:pStyle w:val="Style15"/>
+              <w:widowControl w:val="false"/>
+              <w:rPr>
+                <w:rFonts w:ascii="맑은 고딕" w:hAnsi="맑은 고딕" w:eastAsia="맑은 고딕" w:asciiTheme="minorEastAsia" w:eastAsiaTheme="minorEastAsia" w:hAnsiTheme="minorEastAsia"/>
+                <w:sz w:val="24"/>
+              </w:rPr>
+            </w:pPr>
+            <w:r>
+              <w:rPr>
+                <w:rFonts w:eastAsia="맑은 고딕" w:ascii="맑은 고딕" w:hAnsi="맑은 고딕" w:eastAsiaTheme="minorEastAsia"/>
+                <w:color w:val="000000"/>
+                <w:sz w:val="24"/>
+                <w:shd w:fill="auto" w:val="clear"/>
               </w:rPr>
               <w:t>WHERE</w:t>
             </w:r>
             <w:r>
               <w:rPr>
-                <w:rFonts w:ascii="맑은 고딕" w:hAnsi="맑은 고딕" w:asciiTheme="minorEastAsia" w:hAnsiTheme="minorEastAsia" w:eastAsia="맑은 고딕"/>
+                <w:rFonts w:ascii="맑은 고딕" w:hAnsi="맑은 고딕" w:eastAsia="맑은 고딕" w:asciiTheme="minorEastAsia" w:hAnsiTheme="minorEastAsia"/>
                 <w:color w:val="000000"/>
                 <w:sz w:val="24"/>
                 <w:shd w:fill="auto" w:val="clear"/>
               </w:rPr>
-              <w:t>를 사용해서 신중하게 수정을 해야 한다</w:t>
-            </w:r>
-            <w:r>
-              <w:rPr>
-                <w:rFonts w:eastAsia="맑은 고딕" w:eastAsiaTheme="minorEastAsia" w:ascii="맑은 고딕" w:hAnsi="맑은 고딕"/>
+              <w:t>를 작성하지 않으면 전체 데이터가 삭제 된다</w:t>
+            </w:r>
+            <w:r>
+              <w:rPr>
+                <w:rFonts w:eastAsia="맑은 고딕" w:ascii="맑은 고딕" w:hAnsi="맑은 고딕" w:eastAsiaTheme="minorEastAsia"/>
                 <w:color w:val="000000"/>
                 <w:sz w:val="24"/>
                 <w:shd w:fill="auto" w:val="clear"/>
@@ -1585,21 +2044,363 @@
             </w:pPr>
             <w:r>
               <w:rPr>
-                <w:rFonts w:ascii="맑은 고딕" w:hAnsi="맑은 고딕" w:asciiTheme="minorEastAsia" w:hAnsiTheme="minorEastAsia" w:eastAsia="맑은 고딕"/>
+                <w:rFonts w:eastAsia="맑은 고딕" w:eastAsiaTheme="minorEastAsia" w:ascii="맑은 고딕" w:hAnsi="맑은 고딕"/>
+                <w:sz w:val="24"/>
+              </w:rPr>
+            </w:r>
+          </w:p>
+          <w:p>
+            <w:pPr>
+              <w:pStyle w:val="Style15"/>
+              <w:widowControl w:val="false"/>
+              <w:rPr>
+                <w:rFonts w:ascii="맑은 고딕" w:hAnsi="맑은 고딕" w:eastAsia="맑은 고딕" w:asciiTheme="minorEastAsia" w:eastAsiaTheme="minorEastAsia" w:hAnsiTheme="minorEastAsia"/>
+                <w:sz w:val="24"/>
+              </w:rPr>
+            </w:pPr>
+            <w:r>
+              <w:rPr>
+                <w:rFonts w:eastAsia="맑은 고딕" w:eastAsiaTheme="minorEastAsia" w:ascii="맑은 고딕" w:hAnsi="맑은 고딕"/>
+                <w:sz w:val="24"/>
+              </w:rPr>
+            </w:r>
+          </w:p>
+          <w:p>
+            <w:pPr>
+              <w:pStyle w:val="Style15"/>
+              <w:widowControl w:val="false"/>
+              <w:rPr>
+                <w:rFonts w:ascii="맑은 고딕" w:hAnsi="맑은 고딕" w:eastAsia="맑은 고딕" w:asciiTheme="minorEastAsia" w:eastAsiaTheme="minorEastAsia" w:hAnsiTheme="minorEastAsia"/>
+                <w:sz w:val="24"/>
+              </w:rPr>
+            </w:pPr>
+            <w:r>
+              <w:rPr>
+                <w:rFonts w:eastAsia="맑은 고딕" w:eastAsiaTheme="minorEastAsia" w:ascii="맑은 고딕" w:hAnsi="맑은 고딕"/>
+                <w:sz w:val="24"/>
+              </w:rPr>
+            </w:r>
+          </w:p>
+          <w:p>
+            <w:pPr>
+              <w:pStyle w:val="Style15"/>
+              <w:widowControl w:val="false"/>
+              <w:rPr>
+                <w:rFonts w:ascii="맑은 고딕" w:hAnsi="맑은 고딕" w:eastAsia="맑은 고딕" w:asciiTheme="minorEastAsia" w:eastAsiaTheme="minorEastAsia" w:hAnsiTheme="minorEastAsia"/>
+                <w:sz w:val="24"/>
+              </w:rPr>
+            </w:pPr>
+            <w:r>
+              <w:rPr>
+                <w:rFonts w:eastAsia="맑은 고딕" w:eastAsiaTheme="minorEastAsia" w:ascii="맑은 고딕" w:hAnsi="맑은 고딕"/>
+                <w:sz w:val="24"/>
+              </w:rPr>
+            </w:r>
+          </w:p>
+          <w:p>
+            <w:pPr>
+              <w:pStyle w:val="Style15"/>
+              <w:widowControl w:val="false"/>
+              <w:rPr>
+                <w:rFonts w:ascii="맑은 고딕" w:hAnsi="맑은 고딕" w:eastAsia="맑은 고딕" w:asciiTheme="minorEastAsia" w:eastAsiaTheme="minorEastAsia" w:hAnsiTheme="minorEastAsia"/>
+                <w:sz w:val="24"/>
+              </w:rPr>
+            </w:pPr>
+            <w:r>
+              <w:rPr>
+                <w:rFonts w:eastAsia="맑은 고딕" w:eastAsiaTheme="minorEastAsia" w:ascii="맑은 고딕" w:hAnsi="맑은 고딕"/>
+                <w:sz w:val="24"/>
+              </w:rPr>
+            </w:r>
+          </w:p>
+          <w:p>
+            <w:pPr>
+              <w:pStyle w:val="Style15"/>
+              <w:widowControl w:val="false"/>
+              <w:rPr>
+                <w:rFonts w:ascii="맑은 고딕" w:hAnsi="맑은 고딕" w:eastAsia="맑은 고딕" w:asciiTheme="minorEastAsia" w:eastAsiaTheme="minorEastAsia" w:hAnsiTheme="minorEastAsia"/>
+                <w:sz w:val="24"/>
+              </w:rPr>
+            </w:pPr>
+            <w:r>
+              <w:rPr>
+                <w:rFonts w:ascii="맑은 고딕" w:hAnsi="맑은 고딕" w:eastAsia="맑은 고딕" w:asciiTheme="minorEastAsia" w:eastAsiaTheme="minorEastAsia" w:hAnsiTheme="minorEastAsia"/>
+                <w:sz w:val="24"/>
+              </w:rPr>
+              <w:t>문제</w:t>
+            </w:r>
+            <w:r>
+              <w:rPr>
+                <w:rFonts w:eastAsia="맑은 고딕" w:ascii="맑은 고딕" w:hAnsi="맑은 고딕" w:asciiTheme="minorEastAsia" w:eastAsiaTheme="minorEastAsia" w:hAnsiTheme="minorEastAsia"/>
+                <w:sz w:val="24"/>
+              </w:rPr>
+              <w:t>9) MySQL</w:t>
+            </w:r>
+            <w:r>
+              <w:rPr>
+                <w:rFonts w:ascii="맑은 고딕" w:hAnsi="맑은 고딕" w:eastAsia="맑은 고딕" w:asciiTheme="minorEastAsia" w:eastAsiaTheme="minorEastAsia" w:hAnsiTheme="minorEastAsia"/>
+                <w:sz w:val="24"/>
+              </w:rPr>
+              <w:t>에서 데이터베이스 스키마를 볼 때 사용하는 명령어는 무엇인가요</w:t>
+            </w:r>
+            <w:r>
+              <w:rPr>
+                <w:rFonts w:eastAsia="맑은 고딕" w:ascii="맑은 고딕" w:hAnsi="맑은 고딕" w:asciiTheme="minorEastAsia" w:eastAsiaTheme="minorEastAsia" w:hAnsiTheme="minorEastAsia"/>
+                <w:sz w:val="24"/>
+              </w:rPr>
+              <w:t>?</w:t>
+            </w:r>
+          </w:p>
+          <w:p>
+            <w:pPr>
+              <w:pStyle w:val="Style15"/>
+              <w:widowControl w:val="false"/>
+              <w:rPr>
+                <w:rFonts w:ascii="맑은 고딕" w:hAnsi="맑은 고딕" w:eastAsia="맑은 고딕" w:asciiTheme="minorEastAsia" w:eastAsiaTheme="minorEastAsia" w:hAnsiTheme="minorEastAsia"/>
+                <w:sz w:val="24"/>
+              </w:rPr>
+            </w:pPr>
+            <w:r>
+              <w:rPr>
+                <w:rFonts w:eastAsia="맑은 고딕" w:eastAsiaTheme="minorEastAsia" w:ascii="맑은 고딕" w:hAnsi="맑은 고딕"/>
+                <w:sz w:val="24"/>
+              </w:rPr>
+            </w:r>
+          </w:p>
+          <w:p>
+            <w:pPr>
+              <w:pStyle w:val="Style15"/>
+              <w:widowControl w:val="false"/>
+              <w:rPr>
+                <w:rFonts w:ascii="맑은 고딕" w:hAnsi="맑은 고딕" w:eastAsia="맑은 고딕" w:asciiTheme="minorEastAsia" w:eastAsiaTheme="minorEastAsia" w:hAnsiTheme="minorEastAsia"/>
+                <w:sz w:val="24"/>
+              </w:rPr>
+            </w:pPr>
+            <w:r>
+              <w:rPr>
+                <w:rFonts w:eastAsia="맑은 고딕" w:ascii="맑은 고딕" w:hAnsi="맑은 고딕" w:eastAsiaTheme="minorEastAsia"/>
+                <w:sz w:val="24"/>
+              </w:rPr>
+              <w:t>SHOW TABLES;</w:t>
+            </w:r>
+          </w:p>
+          <w:p>
+            <w:pPr>
+              <w:pStyle w:val="Style15"/>
+              <w:widowControl w:val="false"/>
+              <w:rPr>
+                <w:rFonts w:ascii="맑은 고딕" w:hAnsi="맑은 고딕" w:eastAsia="맑은 고딕" w:asciiTheme="minorEastAsia" w:eastAsiaTheme="minorEastAsia" w:hAnsiTheme="minorEastAsia"/>
+                <w:sz w:val="24"/>
+              </w:rPr>
+            </w:pPr>
+            <w:r>
+              <w:rPr>
+                <w:rFonts w:eastAsia="맑은 고딕" w:eastAsiaTheme="minorEastAsia" w:ascii="맑은 고딕" w:hAnsi="맑은 고딕"/>
+                <w:sz w:val="24"/>
+              </w:rPr>
+            </w:r>
+          </w:p>
+          <w:p>
+            <w:pPr>
+              <w:pStyle w:val="Style15"/>
+              <w:widowControl w:val="false"/>
+              <w:rPr>
+                <w:rFonts w:ascii="맑은 고딕" w:hAnsi="맑은 고딕" w:eastAsia="맑은 고딕" w:asciiTheme="minorEastAsia" w:eastAsiaTheme="minorEastAsia" w:hAnsiTheme="minorEastAsia"/>
+                <w:sz w:val="24"/>
+              </w:rPr>
+            </w:pPr>
+            <w:r>
+              <w:rPr>
+                <w:rFonts w:eastAsia="맑은 고딕" w:eastAsiaTheme="minorEastAsia" w:ascii="맑은 고딕" w:hAnsi="맑은 고딕"/>
+                <w:sz w:val="24"/>
+              </w:rPr>
+            </w:r>
+          </w:p>
+          <w:p>
+            <w:pPr>
+              <w:pStyle w:val="Style15"/>
+              <w:widowControl w:val="false"/>
+              <w:rPr>
+                <w:rFonts w:ascii="맑은 고딕" w:hAnsi="맑은 고딕" w:eastAsia="맑은 고딕" w:asciiTheme="minorEastAsia" w:eastAsiaTheme="minorEastAsia" w:hAnsiTheme="minorEastAsia"/>
+                <w:sz w:val="24"/>
+              </w:rPr>
+            </w:pPr>
+            <w:r>
+              <w:rPr>
+                <w:rFonts w:eastAsia="맑은 고딕" w:eastAsiaTheme="minorEastAsia" w:ascii="맑은 고딕" w:hAnsi="맑은 고딕"/>
+                <w:sz w:val="24"/>
+              </w:rPr>
+            </w:r>
+          </w:p>
+          <w:p>
+            <w:pPr>
+              <w:pStyle w:val="Style15"/>
+              <w:widowControl w:val="false"/>
+              <w:rPr>
+                <w:rFonts w:ascii="맑은 고딕" w:hAnsi="맑은 고딕" w:eastAsia="맑은 고딕" w:asciiTheme="minorEastAsia" w:eastAsiaTheme="minorEastAsia" w:hAnsiTheme="minorEastAsia"/>
+                <w:sz w:val="24"/>
+              </w:rPr>
+            </w:pPr>
+            <w:r>
+              <w:rPr>
+                <w:rFonts w:eastAsia="맑은 고딕" w:eastAsiaTheme="minorEastAsia" w:ascii="맑은 고딕" w:hAnsi="맑은 고딕"/>
+                <w:sz w:val="24"/>
+              </w:rPr>
+            </w:r>
+          </w:p>
+          <w:p>
+            <w:pPr>
+              <w:pStyle w:val="Style15"/>
+              <w:widowControl w:val="false"/>
+              <w:rPr>
+                <w:rFonts w:ascii="맑은 고딕" w:hAnsi="맑은 고딕" w:eastAsia="맑은 고딕" w:asciiTheme="minorEastAsia" w:eastAsiaTheme="minorEastAsia" w:hAnsiTheme="minorEastAsia"/>
+                <w:sz w:val="24"/>
+              </w:rPr>
+            </w:pPr>
+            <w:r>
+              <w:rPr>
+                <w:rFonts w:eastAsia="맑은 고딕" w:eastAsiaTheme="minorEastAsia" w:ascii="맑은 고딕" w:hAnsi="맑은 고딕"/>
+                <w:sz w:val="24"/>
+              </w:rPr>
+            </w:r>
+          </w:p>
+          <w:p>
+            <w:pPr>
+              <w:pStyle w:val="Style15"/>
+              <w:widowControl w:val="false"/>
+              <w:rPr>
+                <w:rFonts w:ascii="맑은 고딕" w:hAnsi="맑은 고딕" w:eastAsia="맑은 고딕" w:asciiTheme="minorEastAsia" w:eastAsiaTheme="minorEastAsia" w:hAnsiTheme="minorEastAsia"/>
+                <w:sz w:val="24"/>
+              </w:rPr>
+            </w:pPr>
+            <w:r>
+              <w:rPr>
+                <w:rFonts w:eastAsia="맑은 고딕" w:eastAsiaTheme="minorEastAsia" w:ascii="맑은 고딕" w:hAnsi="맑은 고딕"/>
+                <w:sz w:val="24"/>
+              </w:rPr>
+            </w:r>
+          </w:p>
+          <w:p>
+            <w:pPr>
+              <w:pStyle w:val="Style15"/>
+              <w:widowControl w:val="false"/>
+              <w:rPr>
+                <w:rFonts w:ascii="맑은 고딕" w:hAnsi="맑은 고딕" w:eastAsia="맑은 고딕" w:asciiTheme="minorEastAsia" w:eastAsiaTheme="minorEastAsia" w:hAnsiTheme="minorEastAsia"/>
+                <w:sz w:val="24"/>
+              </w:rPr>
+            </w:pPr>
+            <w:r>
+              <w:rPr>
+                <w:rFonts w:ascii="맑은 고딕" w:hAnsi="맑은 고딕" w:eastAsia="맑은 고딕" w:asciiTheme="minorEastAsia" w:eastAsiaTheme="minorEastAsia" w:hAnsiTheme="minorEastAsia"/>
+                <w:sz w:val="24"/>
+              </w:rPr>
+              <w:t>문제</w:t>
+            </w:r>
+            <w:r>
+              <w:rPr>
+                <w:rFonts w:eastAsia="맑은 고딕" w:ascii="맑은 고딕" w:hAnsi="맑은 고딕" w:asciiTheme="minorEastAsia" w:eastAsiaTheme="minorEastAsia" w:hAnsiTheme="minorEastAsia"/>
+                <w:sz w:val="24"/>
+              </w:rPr>
+              <w:t>10)MySQL</w:t>
+            </w:r>
+            <w:r>
+              <w:rPr>
+                <w:rFonts w:ascii="맑은 고딕" w:hAnsi="맑은 고딕" w:eastAsia="맑은 고딕" w:asciiTheme="minorEastAsia" w:eastAsiaTheme="minorEastAsia" w:hAnsiTheme="minorEastAsia"/>
+                <w:sz w:val="24"/>
+              </w:rPr>
+              <w:t>에서 테이블 스키마를 볼 때 사용하는 명령어는 무엇인가요</w:t>
+            </w:r>
+            <w:r>
+              <w:rPr>
+                <w:rFonts w:eastAsia="맑은 고딕" w:ascii="맑은 고딕" w:hAnsi="맑은 고딕" w:asciiTheme="minorEastAsia" w:eastAsiaTheme="minorEastAsia" w:hAnsiTheme="minorEastAsia"/>
+                <w:sz w:val="24"/>
+              </w:rPr>
+              <w:t>?</w:t>
+            </w:r>
+          </w:p>
+          <w:p>
+            <w:pPr>
+              <w:pStyle w:val="Style15"/>
+              <w:widowControl w:val="false"/>
+              <w:rPr>
+                <w:rFonts w:ascii="맑은 고딕" w:hAnsi="맑은 고딕" w:eastAsia="맑은 고딕" w:asciiTheme="minorEastAsia" w:eastAsiaTheme="minorEastAsia" w:hAnsiTheme="minorEastAsia"/>
+                <w:sz w:val="24"/>
+              </w:rPr>
+            </w:pPr>
+            <w:r>
+              <w:rPr>
+                <w:rFonts w:eastAsia="맑은 고딕" w:eastAsiaTheme="minorEastAsia" w:ascii="맑은 고딕" w:hAnsi="맑은 고딕"/>
+                <w:sz w:val="24"/>
+              </w:rPr>
+            </w:r>
+          </w:p>
+          <w:p>
+            <w:pPr>
+              <w:pStyle w:val="Style15"/>
+              <w:widowControl w:val="false"/>
+              <w:rPr>
+                <w:rFonts w:ascii="맑은 고딕" w:hAnsi="맑은 고딕" w:eastAsia="맑은 고딕" w:asciiTheme="minorEastAsia" w:eastAsiaTheme="minorEastAsia" w:hAnsiTheme="minorEastAsia"/>
+                <w:sz w:val="24"/>
+              </w:rPr>
+            </w:pPr>
+            <w:r>
+              <w:rPr>
+                <w:rFonts w:eastAsia="맑은 고딕" w:ascii="맑은 고딕" w:hAnsi="맑은 고딕" w:eastAsiaTheme="minorEastAsia"/>
                 <w:color w:val="000000"/>
                 <w:sz w:val="24"/>
                 <w:shd w:fill="auto" w:val="clear"/>
               </w:rPr>
-              <w:t>또한 데이터를 백업해주면 좋다</w:t>
-            </w:r>
-            <w:r>
-              <w:rPr>
-                <w:rFonts w:eastAsia="맑은 고딕" w:eastAsiaTheme="minorEastAsia" w:ascii="맑은 고딕" w:hAnsi="맑은 고딕"/>
+              <w:t xml:space="preserve">DESC </w:t>
+            </w:r>
+            <w:r>
+              <w:rPr>
+                <w:rFonts w:ascii="맑은 고딕" w:hAnsi="맑은 고딕" w:eastAsia="맑은 고딕" w:asciiTheme="minorEastAsia" w:hAnsiTheme="minorEastAsia"/>
                 <w:color w:val="000000"/>
                 <w:sz w:val="24"/>
                 <w:shd w:fill="auto" w:val="clear"/>
               </w:rPr>
-              <w:t>.</w:t>
+              <w:t>테이블명</w:t>
+            </w:r>
+            <w:r>
+              <w:rPr>
+                <w:rFonts w:eastAsia="맑은 고딕" w:ascii="맑은 고딕" w:hAnsi="맑은 고딕" w:eastAsiaTheme="minorEastAsia"/>
+                <w:color w:val="000000"/>
+                <w:sz w:val="24"/>
+                <w:shd w:fill="auto" w:val="clear"/>
+              </w:rPr>
+              <w:t>;</w:t>
+            </w:r>
+          </w:p>
+          <w:p>
+            <w:pPr>
+              <w:pStyle w:val="Style15"/>
+              <w:widowControl w:val="false"/>
+              <w:rPr>
+                <w:rFonts w:ascii="맑은 고딕" w:hAnsi="맑은 고딕" w:eastAsia="맑은 고딕" w:asciiTheme="minorEastAsia" w:eastAsiaTheme="minorEastAsia" w:hAnsiTheme="minorEastAsia"/>
+                <w:sz w:val="24"/>
+              </w:rPr>
+            </w:pPr>
+            <w:r>
+              <w:rPr>
+                <w:rFonts w:eastAsia="맑은 고딕" w:eastAsiaTheme="minorEastAsia" w:ascii="맑은 고딕" w:hAnsi="맑은 고딕"/>
+                <w:sz w:val="24"/>
+              </w:rPr>
+            </w:r>
+          </w:p>
+          <w:p>
+            <w:pPr>
+              <w:pStyle w:val="Style15"/>
+              <w:widowControl w:val="false"/>
+              <w:rPr>
+                <w:rFonts w:ascii="맑은 고딕" w:hAnsi="맑은 고딕" w:eastAsia="맑은 고딕" w:asciiTheme="minorEastAsia" w:eastAsiaTheme="minorEastAsia" w:hAnsiTheme="minorEastAsia"/>
+                <w:sz w:val="24"/>
+              </w:rPr>
+            </w:pPr>
+            <w:r>
+              <w:rPr>
+                <w:rFonts w:eastAsia="맑은 고딕" w:eastAsiaTheme="minorEastAsia" w:ascii="맑은 고딕" w:hAnsi="맑은 고딕"/>
+                <w:sz w:val="24"/>
+              </w:rPr>
             </w:r>
           </w:p>
           <w:p>
@@ -1703,14 +2504,243 @@
                 <w:rFonts w:eastAsia="맑은 고딕" w:ascii="맑은 고딕" w:hAnsi="맑은 고딕" w:asciiTheme="minorEastAsia" w:eastAsiaTheme="minorEastAsia" w:hAnsiTheme="minorEastAsia"/>
                 <w:sz w:val="24"/>
               </w:rPr>
-              <w:t>7) MySQL</w:t>
-            </w:r>
-            <w:r>
-              <w:rPr>
-                <w:rFonts w:ascii="맑은 고딕" w:hAnsi="맑은 고딕" w:eastAsia="맑은 고딕" w:asciiTheme="minorEastAsia" w:eastAsiaTheme="minorEastAsia" w:hAnsiTheme="minorEastAsia"/>
-                <w:sz w:val="24"/>
-              </w:rPr>
-              <w:t xml:space="preserve">에서 테이블을 삭제하는 </w:t>
+              <w:t xml:space="preserve">11) employees </w:t>
+            </w:r>
+            <w:r>
+              <w:rPr>
+                <w:rFonts w:ascii="맑은 고딕" w:hAnsi="맑은 고딕" w:eastAsia="맑은 고딕" w:asciiTheme="minorEastAsia" w:eastAsiaTheme="minorEastAsia" w:hAnsiTheme="minorEastAsia"/>
+                <w:sz w:val="24"/>
+              </w:rPr>
+              <w:t>테이블의 열이 무엇이 있는지 확인하기위해 어떤 명령을 사용하나요</w:t>
+            </w:r>
+            <w:r>
+              <w:rPr>
+                <w:rFonts w:eastAsia="맑은 고딕" w:ascii="맑은 고딕" w:hAnsi="맑은 고딕" w:asciiTheme="minorEastAsia" w:eastAsiaTheme="minorEastAsia" w:hAnsiTheme="minorEastAsia"/>
+                <w:sz w:val="24"/>
+              </w:rPr>
+              <w:t>?</w:t>
+            </w:r>
+          </w:p>
+          <w:p>
+            <w:pPr>
+              <w:pStyle w:val="Style15"/>
+              <w:widowControl w:val="false"/>
+              <w:rPr>
+                <w:rFonts w:ascii="맑은 고딕" w:hAnsi="맑은 고딕" w:eastAsia="맑은 고딕" w:asciiTheme="minorEastAsia" w:eastAsiaTheme="minorEastAsia" w:hAnsiTheme="minorEastAsia"/>
+                <w:sz w:val="24"/>
+              </w:rPr>
+            </w:pPr>
+            <w:r>
+              <w:rPr>
+                <w:rFonts w:eastAsia="맑은 고딕" w:eastAsiaTheme="minorEastAsia" w:ascii="맑은 고딕" w:hAnsi="맑은 고딕"/>
+                <w:sz w:val="24"/>
+              </w:rPr>
+            </w:r>
+          </w:p>
+          <w:p>
+            <w:pPr>
+              <w:pStyle w:val="Style15"/>
+              <w:widowControl w:val="false"/>
+              <w:rPr>
+                <w:rFonts w:ascii="맑은 고딕" w:hAnsi="맑은 고딕" w:eastAsia="맑은 고딕" w:asciiTheme="minorEastAsia" w:eastAsiaTheme="minorEastAsia" w:hAnsiTheme="minorEastAsia"/>
+                <w:sz w:val="24"/>
+              </w:rPr>
+            </w:pPr>
+            <w:r>
+              <w:rPr>
+                <w:rFonts w:eastAsia="맑은 고딕" w:ascii="맑은 고딕" w:hAnsi="맑은 고딕" w:eastAsiaTheme="minorEastAsia"/>
+                <w:color w:val="000000"/>
+                <w:sz w:val="24"/>
+                <w:shd w:fill="auto" w:val="clear"/>
+              </w:rPr>
+              <w:t>DESC employees;</w:t>
+            </w:r>
+          </w:p>
+          <w:p>
+            <w:pPr>
+              <w:pStyle w:val="Style15"/>
+              <w:widowControl w:val="false"/>
+              <w:rPr>
+                <w:rFonts w:ascii="맑은 고딕" w:hAnsi="맑은 고딕" w:eastAsia="맑은 고딕" w:asciiTheme="minorEastAsia" w:eastAsiaTheme="minorEastAsia" w:hAnsiTheme="minorEastAsia"/>
+                <w:sz w:val="24"/>
+              </w:rPr>
+            </w:pPr>
+            <w:r>
+              <w:rPr>
+                <w:rFonts w:eastAsia="맑은 고딕" w:eastAsiaTheme="minorEastAsia" w:ascii="맑은 고딕" w:hAnsi="맑은 고딕"/>
+                <w:sz w:val="24"/>
+              </w:rPr>
+            </w:r>
+          </w:p>
+          <w:p>
+            <w:pPr>
+              <w:pStyle w:val="Style15"/>
+              <w:widowControl w:val="false"/>
+              <w:rPr>
+                <w:rFonts w:ascii="맑은 고딕" w:hAnsi="맑은 고딕" w:eastAsia="맑은 고딕" w:asciiTheme="minorEastAsia" w:eastAsiaTheme="minorEastAsia" w:hAnsiTheme="minorEastAsia"/>
+                <w:sz w:val="24"/>
+              </w:rPr>
+            </w:pPr>
+            <w:r>
+              <w:rPr>
+                <w:rFonts w:eastAsia="맑은 고딕" w:eastAsiaTheme="minorEastAsia" w:ascii="맑은 고딕" w:hAnsi="맑은 고딕"/>
+                <w:sz w:val="24"/>
+              </w:rPr>
+            </w:r>
+          </w:p>
+          <w:p>
+            <w:pPr>
+              <w:pStyle w:val="Style15"/>
+              <w:widowControl w:val="false"/>
+              <w:rPr>
+                <w:rFonts w:ascii="맑은 고딕" w:hAnsi="맑은 고딕" w:eastAsia="맑은 고딕" w:asciiTheme="minorEastAsia" w:eastAsiaTheme="minorEastAsia" w:hAnsiTheme="minorEastAsia"/>
+                <w:sz w:val="24"/>
+              </w:rPr>
+            </w:pPr>
+            <w:r>
+              <w:rPr>
+                <w:rFonts w:eastAsia="맑은 고딕" w:eastAsiaTheme="minorEastAsia" w:ascii="맑은 고딕" w:hAnsi="맑은 고딕"/>
+                <w:sz w:val="24"/>
+              </w:rPr>
+            </w:r>
+          </w:p>
+          <w:p>
+            <w:pPr>
+              <w:pStyle w:val="Style15"/>
+              <w:widowControl w:val="false"/>
+              <w:rPr>
+                <w:rFonts w:ascii="맑은 고딕" w:hAnsi="맑은 고딕" w:eastAsia="맑은 고딕" w:asciiTheme="minorEastAsia" w:eastAsiaTheme="minorEastAsia" w:hAnsiTheme="minorEastAsia"/>
+                <w:sz w:val="24"/>
+              </w:rPr>
+            </w:pPr>
+            <w:r>
+              <w:rPr>
+                <w:rFonts w:eastAsia="맑은 고딕" w:eastAsiaTheme="minorEastAsia" w:ascii="맑은 고딕" w:hAnsi="맑은 고딕"/>
+                <w:sz w:val="24"/>
+              </w:rPr>
+            </w:r>
+          </w:p>
+          <w:p>
+            <w:pPr>
+              <w:pStyle w:val="Style15"/>
+              <w:widowControl w:val="false"/>
+              <w:rPr>
+                <w:rFonts w:ascii="맑은 고딕" w:hAnsi="맑은 고딕" w:eastAsia="맑은 고딕" w:asciiTheme="minorEastAsia" w:eastAsiaTheme="minorEastAsia" w:hAnsiTheme="minorEastAsia"/>
+                <w:sz w:val="24"/>
+              </w:rPr>
+            </w:pPr>
+            <w:r>
+              <w:rPr>
+                <w:rFonts w:eastAsia="맑은 고딕" w:eastAsiaTheme="minorEastAsia" w:ascii="맑은 고딕" w:hAnsi="맑은 고딕"/>
+                <w:sz w:val="24"/>
+              </w:rPr>
+            </w:r>
+          </w:p>
+          <w:p>
+            <w:pPr>
+              <w:pStyle w:val="Style15"/>
+              <w:widowControl w:val="false"/>
+              <w:rPr>
+                <w:rFonts w:ascii="맑은 고딕" w:hAnsi="맑은 고딕" w:eastAsia="맑은 고딕" w:asciiTheme="minorEastAsia" w:eastAsiaTheme="minorEastAsia" w:hAnsiTheme="minorEastAsia"/>
+                <w:sz w:val="24"/>
+              </w:rPr>
+            </w:pPr>
+            <w:r>
+              <w:rPr>
+                <w:rFonts w:eastAsia="맑은 고딕" w:eastAsiaTheme="minorEastAsia" w:ascii="맑은 고딕" w:hAnsi="맑은 고딕"/>
+                <w:sz w:val="24"/>
+              </w:rPr>
+            </w:r>
+          </w:p>
+          <w:p>
+            <w:pPr>
+              <w:pStyle w:val="Style15"/>
+              <w:widowControl w:val="false"/>
+              <w:rPr>
+                <w:rFonts w:ascii="맑은 고딕" w:hAnsi="맑은 고딕" w:eastAsia="맑은 고딕" w:asciiTheme="minorEastAsia" w:eastAsiaTheme="minorEastAsia" w:hAnsiTheme="minorEastAsia"/>
+                <w:sz w:val="24"/>
+              </w:rPr>
+            </w:pPr>
+            <w:r>
+              <w:rPr>
+                <w:rFonts w:eastAsia="맑은 고딕" w:eastAsiaTheme="minorEastAsia" w:ascii="맑은 고딕" w:hAnsi="맑은 고딕"/>
+                <w:sz w:val="24"/>
+              </w:rPr>
+            </w:r>
+          </w:p>
+          <w:p>
+            <w:pPr>
+              <w:pStyle w:val="Style15"/>
+              <w:widowControl w:val="false"/>
+              <w:rPr>
+                <w:rFonts w:ascii="맑은 고딕" w:hAnsi="맑은 고딕" w:eastAsia="맑은 고딕" w:asciiTheme="minorEastAsia" w:eastAsiaTheme="minorEastAsia" w:hAnsiTheme="minorEastAsia"/>
+                <w:sz w:val="24"/>
+              </w:rPr>
+            </w:pPr>
+            <w:r>
+              <w:rPr>
+                <w:rFonts w:eastAsia="맑은 고딕" w:eastAsiaTheme="minorEastAsia" w:ascii="맑은 고딕" w:hAnsi="맑은 고딕"/>
+                <w:sz w:val="24"/>
+              </w:rPr>
+            </w:r>
+          </w:p>
+          <w:p>
+            <w:pPr>
+              <w:pStyle w:val="Style15"/>
+              <w:widowControl w:val="false"/>
+              <w:rPr>
+                <w:rFonts w:ascii="맑은 고딕" w:hAnsi="맑은 고딕" w:eastAsia="맑은 고딕" w:asciiTheme="minorEastAsia" w:eastAsiaTheme="minorEastAsia" w:hAnsiTheme="minorEastAsia"/>
+                <w:sz w:val="24"/>
+              </w:rPr>
+            </w:pPr>
+            <w:r>
+              <w:rPr>
+                <w:rFonts w:ascii="맑은 고딕" w:hAnsi="맑은 고딕" w:eastAsia="맑은 고딕" w:asciiTheme="minorEastAsia" w:eastAsiaTheme="minorEastAsia" w:hAnsiTheme="minorEastAsia"/>
+                <w:sz w:val="24"/>
+              </w:rPr>
+              <w:t>문제</w:t>
+            </w:r>
+            <w:r>
+              <w:rPr>
+                <w:rFonts w:eastAsia="맑은 고딕" w:ascii="맑은 고딕" w:hAnsi="맑은 고딕" w:asciiTheme="minorEastAsia" w:eastAsiaTheme="minorEastAsia" w:hAnsiTheme="minorEastAsia"/>
+                <w:sz w:val="24"/>
+              </w:rPr>
+              <w:t xml:space="preserve">12) users </w:t>
+            </w:r>
+            <w:r>
+              <w:rPr>
+                <w:rFonts w:ascii="맑은 고딕" w:hAnsi="맑은 고딕" w:eastAsia="맑은 고딕" w:asciiTheme="minorEastAsia" w:eastAsiaTheme="minorEastAsia" w:hAnsiTheme="minorEastAsia"/>
+                <w:sz w:val="24"/>
+              </w:rPr>
+              <w:t xml:space="preserve">테이블에서 </w:t>
+            </w:r>
+            <w:r>
+              <w:rPr>
+                <w:rFonts w:eastAsia="맑은 고딕" w:ascii="맑은 고딕" w:hAnsi="맑은 고딕" w:asciiTheme="minorEastAsia" w:eastAsiaTheme="minorEastAsia" w:hAnsiTheme="minorEastAsia"/>
+                <w:sz w:val="24"/>
+              </w:rPr>
+              <w:t>age</w:t>
+            </w:r>
+            <w:r>
+              <w:rPr>
+                <w:rFonts w:ascii="맑은 고딕" w:hAnsi="맑은 고딕" w:eastAsia="맑은 고딕" w:asciiTheme="minorEastAsia" w:eastAsiaTheme="minorEastAsia" w:hAnsiTheme="minorEastAsia"/>
+                <w:sz w:val="24"/>
+              </w:rPr>
+              <w:t xml:space="preserve">가 </w:t>
+            </w:r>
+            <w:r>
+              <w:rPr>
+                <w:rFonts w:eastAsia="맑은 고딕" w:ascii="맑은 고딕" w:hAnsi="맑은 고딕" w:asciiTheme="minorEastAsia" w:eastAsiaTheme="minorEastAsia" w:hAnsiTheme="minorEastAsia"/>
+                <w:sz w:val="24"/>
+              </w:rPr>
+              <w:t xml:space="preserve">30 </w:t>
+            </w:r>
+            <w:r>
+              <w:rPr>
+                <w:rFonts w:ascii="맑은 고딕" w:hAnsi="맑은 고딕" w:eastAsia="맑은 고딕" w:asciiTheme="minorEastAsia" w:eastAsiaTheme="minorEastAsia" w:hAnsiTheme="minorEastAsia"/>
+                <w:sz w:val="24"/>
+              </w:rPr>
+              <w:t xml:space="preserve">이상인 모든 사용자의 이름과 이메일을 검색하는 </w:t>
             </w:r>
             <w:r>
               <w:rPr>
@@ -1724,7 +2754,7 @@
                 <w:rFonts w:ascii="맑은 고딕" w:hAnsi="맑은 고딕" w:eastAsia="맑은 고딕" w:asciiTheme="minorEastAsia" w:eastAsiaTheme="minorEastAsia" w:hAnsiTheme="minorEastAsia"/>
                 <w:sz w:val="24"/>
               </w:rPr>
-              <w:t>명령어는 무엇인가요</w:t>
+              <w:t>쿼리는 어떻게 작성하나요</w:t>
             </w:r>
             <w:r>
               <w:rPr>
@@ -1761,28 +2791,26 @@
             </w:pPr>
             <w:r>
               <w:rPr>
-                <w:rFonts w:eastAsia="맑은 고딕" w:eastAsiaTheme="minorEastAsia" w:ascii="맑은 고딕" w:hAnsi="맑은 고딕"/>
-                <w:sz w:val="24"/>
-              </w:rPr>
-              <w:t xml:space="preserve">DROP TABLE </w:t>
-            </w:r>
-            <w:r>
-              <w:rPr>
-                <w:rFonts w:ascii="맑은 고딕" w:hAnsi="맑은 고딕" w:asciiTheme="minorEastAsia" w:hAnsiTheme="minorEastAsia" w:eastAsia="맑은 고딕"/>
-                <w:color w:val="000000"/>
-                <w:sz w:val="24"/>
-                <w:shd w:fill="auto" w:val="clear"/>
-              </w:rPr>
-              <w:t>명령어를 이용하면 된다</w:t>
-            </w:r>
-            <w:r>
-              <w:rPr>
-                <w:rFonts w:eastAsia="맑은 고딕" w:eastAsiaTheme="minorEastAsia" w:ascii="맑은 고딕" w:hAnsi="맑은 고딕"/>
-                <w:color w:val="000000"/>
-                <w:sz w:val="24"/>
-                <w:shd w:fill="auto" w:val="clear"/>
-              </w:rPr>
-              <w:t>.</w:t>
+                <w:rFonts w:eastAsia="맑은 고딕" w:ascii="맑은 고딕" w:hAnsi="맑은 고딕" w:eastAsiaTheme="minorEastAsia"/>
+                <w:sz w:val="24"/>
+              </w:rPr>
+              <w:t>SELECT name, email FROM users WHERE age &gt;= 30;</w:t>
+            </w:r>
+          </w:p>
+          <w:p>
+            <w:pPr>
+              <w:pStyle w:val="Style15"/>
+              <w:widowControl w:val="false"/>
+              <w:rPr>
+                <w:rFonts w:ascii="맑은 고딕" w:hAnsi="맑은 고딕" w:eastAsia="맑은 고딕" w:asciiTheme="minorEastAsia" w:eastAsiaTheme="minorEastAsia" w:hAnsiTheme="minorEastAsia"/>
+                <w:sz w:val="24"/>
+              </w:rPr>
+            </w:pPr>
+            <w:r>
+              <w:rPr>
+                <w:rFonts w:eastAsia="맑은 고딕" w:eastAsiaTheme="minorEastAsia" w:ascii="맑은 고딕" w:hAnsi="맑은 고딕"/>
+                <w:sz w:val="24"/>
+              </w:rPr>
             </w:r>
           </w:p>
           <w:p>
@@ -1886,14 +2914,14 @@
                 <w:rFonts w:eastAsia="맑은 고딕" w:ascii="맑은 고딕" w:hAnsi="맑은 고딕" w:asciiTheme="minorEastAsia" w:eastAsiaTheme="minorEastAsia" w:hAnsiTheme="minorEastAsia"/>
                 <w:sz w:val="24"/>
               </w:rPr>
-              <w:t>8) MySQL</w:t>
-            </w:r>
-            <w:r>
-              <w:rPr>
-                <w:rFonts w:ascii="맑은 고딕" w:hAnsi="맑은 고딕" w:eastAsia="맑은 고딕" w:asciiTheme="minorEastAsia" w:eastAsiaTheme="minorEastAsia" w:hAnsiTheme="minorEastAsia"/>
-                <w:sz w:val="24"/>
-              </w:rPr>
-              <w:t>에서 특정 행을 삭제하는 명령어는 무엇이며</w:t>
+              <w:t xml:space="preserve">13) products </w:t>
+            </w:r>
+            <w:r>
+              <w:rPr>
+                <w:rFonts w:ascii="맑은 고딕" w:hAnsi="맑은 고딕" w:eastAsia="맑은 고딕" w:asciiTheme="minorEastAsia" w:eastAsiaTheme="minorEastAsia" w:hAnsiTheme="minorEastAsia"/>
+                <w:sz w:val="24"/>
+              </w:rPr>
+              <w:t>테이블에 새로운 제품을 추가하는데</w:t>
             </w:r>
             <w:r>
               <w:rPr>
@@ -1907,7 +2935,63 @@
                 <w:rFonts w:ascii="맑은 고딕" w:hAnsi="맑은 고딕" w:eastAsia="맑은 고딕" w:asciiTheme="minorEastAsia" w:eastAsiaTheme="minorEastAsia" w:hAnsiTheme="minorEastAsia"/>
                 <w:sz w:val="24"/>
               </w:rPr>
-              <w:t>이 때 주의할 점은 무엇인가요</w:t>
+              <w:t xml:space="preserve">제품 이름은 </w:t>
+            </w:r>
+            <w:r>
+              <w:rPr>
+                <w:rFonts w:eastAsia="맑은 고딕" w:ascii="맑은 고딕" w:hAnsi="맑은 고딕" w:asciiTheme="minorEastAsia" w:eastAsiaTheme="minorEastAsia" w:hAnsiTheme="minorEastAsia"/>
+                <w:sz w:val="24"/>
+              </w:rPr>
+              <w:t xml:space="preserve">'New Product', </w:t>
+            </w:r>
+            <w:r>
+              <w:rPr>
+                <w:rFonts w:ascii="맑은 고딕" w:hAnsi="맑은 고딕" w:eastAsia="맑은 고딕" w:asciiTheme="minorEastAsia" w:eastAsiaTheme="minorEastAsia" w:hAnsiTheme="minorEastAsia"/>
+                <w:sz w:val="24"/>
+              </w:rPr>
+              <w:t xml:space="preserve">가격은 </w:t>
+            </w:r>
+            <w:r>
+              <w:rPr>
+                <w:rFonts w:eastAsia="맑은 고딕" w:ascii="맑은 고딕" w:hAnsi="맑은 고딕" w:asciiTheme="minorEastAsia" w:eastAsiaTheme="minorEastAsia" w:hAnsiTheme="minorEastAsia"/>
+                <w:sz w:val="24"/>
+              </w:rPr>
+              <w:t xml:space="preserve">1499, </w:t>
+            </w:r>
+            <w:r>
+              <w:rPr>
+                <w:rFonts w:ascii="맑은 고딕" w:hAnsi="맑은 고딕" w:eastAsia="맑은 고딕" w:asciiTheme="minorEastAsia" w:eastAsiaTheme="minorEastAsia" w:hAnsiTheme="minorEastAsia"/>
+                <w:sz w:val="24"/>
+              </w:rPr>
+              <w:t xml:space="preserve">재고 수량은 </w:t>
+            </w:r>
+            <w:r>
+              <w:rPr>
+                <w:rFonts w:eastAsia="맑은 고딕" w:ascii="맑은 고딕" w:hAnsi="맑은 고딕" w:asciiTheme="minorEastAsia" w:eastAsiaTheme="minorEastAsia" w:hAnsiTheme="minorEastAsia"/>
+                <w:sz w:val="24"/>
+              </w:rPr>
+              <w:t>50</w:t>
+            </w:r>
+            <w:r>
+              <w:rPr>
+                <w:rFonts w:ascii="맑은 고딕" w:hAnsi="맑은 고딕" w:eastAsia="맑은 고딕" w:asciiTheme="minorEastAsia" w:eastAsiaTheme="minorEastAsia" w:hAnsiTheme="minorEastAsia"/>
+                <w:sz w:val="24"/>
+              </w:rPr>
+              <w:t xml:space="preserve">으로 설정하는 </w:t>
+            </w:r>
+            <w:r>
+              <w:rPr>
+                <w:rFonts w:eastAsia="맑은 고딕" w:ascii="맑은 고딕" w:hAnsi="맑은 고딕" w:asciiTheme="minorEastAsia" w:eastAsiaTheme="minorEastAsia" w:hAnsiTheme="minorEastAsia"/>
+                <w:sz w:val="24"/>
+              </w:rPr>
+              <w:t xml:space="preserve">SQL </w:t>
+            </w:r>
+            <w:r>
+              <w:rPr>
+                <w:rFonts w:ascii="맑은 고딕" w:hAnsi="맑은 고딕" w:eastAsia="맑은 고딕" w:asciiTheme="minorEastAsia" w:eastAsiaTheme="minorEastAsia" w:hAnsiTheme="minorEastAsia"/>
+                <w:sz w:val="24"/>
+              </w:rPr>
+              <w:t>쿼리는 어떻게 작성하나요</w:t>
             </w:r>
             <w:r>
               <w:rPr>
@@ -1945,84 +3029,57 @@
             <w:r>
               <w:rPr>
                 <w:rFonts w:eastAsia="맑은 고딕" w:eastAsiaTheme="minorEastAsia" w:ascii="맑은 고딕" w:hAnsi="맑은 고딕"/>
-                <w:color w:val="000000"/>
-                <w:sz w:val="24"/>
-                <w:shd w:fill="auto" w:val="clear"/>
-              </w:rPr>
-              <w:t>DELETE FROM</w:t>
-            </w:r>
-            <w:r>
-              <w:rPr>
-                <w:rFonts w:ascii="맑은 고딕" w:hAnsi="맑은 고딕" w:asciiTheme="minorEastAsia" w:hAnsiTheme="minorEastAsia" w:eastAsia="맑은 고딕"/>
-                <w:color w:val="000000"/>
-                <w:sz w:val="24"/>
-                <w:shd w:fill="auto" w:val="clear"/>
-              </w:rPr>
-              <w:t>이다</w:t>
-            </w:r>
-            <w:r>
-              <w:rPr>
-                <w:rFonts w:eastAsia="맑은 고딕" w:eastAsiaTheme="minorEastAsia" w:ascii="맑은 고딕" w:hAnsi="맑은 고딕"/>
-                <w:color w:val="000000"/>
-                <w:sz w:val="24"/>
-                <w:shd w:fill="auto" w:val="clear"/>
-              </w:rPr>
-              <w:t xml:space="preserve">. </w:t>
-            </w:r>
-            <w:r>
-              <w:rPr>
-                <w:rFonts w:ascii="맑은 고딕" w:hAnsi="맑은 고딕" w:asciiTheme="minorEastAsia" w:hAnsiTheme="minorEastAsia" w:eastAsia="맑은 고딕"/>
-                <w:color w:val="000000"/>
-                <w:sz w:val="24"/>
-                <w:shd w:fill="auto" w:val="clear"/>
-              </w:rPr>
-              <w:t>주의점은 실수로 전체 데이터를 삭제할 수 있기 때문</w:t>
-            </w:r>
-            <w:r>
-              <w:rPr>
-                <w:rFonts w:eastAsia="맑은 고딕" w:eastAsiaTheme="minorEastAsia" w:ascii="맑은 고딕" w:hAnsi="맑은 고딕"/>
-                <w:color w:val="000000"/>
-                <w:sz w:val="24"/>
-                <w:shd w:fill="auto" w:val="clear"/>
-              </w:rPr>
-              <w:t>.</w:t>
-            </w:r>
-          </w:p>
-          <w:p>
-            <w:pPr>
-              <w:pStyle w:val="Style15"/>
-              <w:widowControl w:val="false"/>
-              <w:rPr>
-                <w:rFonts w:ascii="맑은 고딕" w:hAnsi="맑은 고딕" w:eastAsia="맑은 고딕" w:asciiTheme="minorEastAsia" w:eastAsiaTheme="minorEastAsia" w:hAnsiTheme="minorEastAsia"/>
-                <w:sz w:val="24"/>
-              </w:rPr>
-            </w:pPr>
-            <w:r>
-              <w:rPr>
-                <w:rFonts w:eastAsia="맑은 고딕" w:eastAsiaTheme="minorEastAsia" w:ascii="맑은 고딕" w:hAnsi="맑은 고딕"/>
-                <w:color w:val="000000"/>
-                <w:sz w:val="24"/>
-                <w:shd w:fill="auto" w:val="clear"/>
-              </w:rPr>
-              <w:t>WHERE</w:t>
-            </w:r>
-            <w:r>
-              <w:rPr>
-                <w:rFonts w:ascii="맑은 고딕" w:hAnsi="맑은 고딕" w:asciiTheme="minorEastAsia" w:hAnsiTheme="minorEastAsia" w:eastAsia="맑은 고딕"/>
-                <w:color w:val="000000"/>
-                <w:sz w:val="24"/>
-                <w:shd w:fill="auto" w:val="clear"/>
-              </w:rPr>
-              <w:t>를 작성하지 않으면 전체 데이터가 삭제 된다</w:t>
-            </w:r>
-            <w:r>
-              <w:rPr>
-                <w:rFonts w:eastAsia="맑은 고딕" w:eastAsiaTheme="minorEastAsia" w:ascii="맑은 고딕" w:hAnsi="맑은 고딕"/>
-                <w:color w:val="000000"/>
-                <w:sz w:val="24"/>
-                <w:shd w:fill="auto" w:val="clear"/>
-              </w:rPr>
-              <w:t>.</w:t>
+                <w:sz w:val="24"/>
+              </w:rPr>
+            </w:r>
+          </w:p>
+          <w:p>
+            <w:pPr>
+              <w:pStyle w:val="Style15"/>
+              <w:widowControl w:val="false"/>
+              <w:rPr>
+                <w:rFonts w:ascii="맑은 고딕" w:hAnsi="맑은 고딕" w:eastAsia="맑은 고딕" w:asciiTheme="minorEastAsia" w:eastAsiaTheme="minorEastAsia" w:hAnsiTheme="minorEastAsia"/>
+                <w:sz w:val="24"/>
+              </w:rPr>
+            </w:pPr>
+            <w:r>
+              <w:rPr>
+                <w:rFonts w:eastAsia="맑은 고딕" w:ascii="맑은 고딕" w:hAnsi="맑은 고딕" w:eastAsiaTheme="minorEastAsia"/>
+                <w:sz w:val="24"/>
+              </w:rPr>
+              <w:t>INSERT INTO products (name, price, stock) VALUES ('New Product', 1499, 50);</w:t>
+            </w:r>
+          </w:p>
+          <w:p>
+            <w:pPr>
+              <w:pStyle w:val="Style15"/>
+              <w:widowControl w:val="false"/>
+              <w:rPr>
+                <w:rFonts w:ascii="맑은 고딕" w:hAnsi="맑은 고딕" w:eastAsia="맑은 고딕" w:asciiTheme="minorEastAsia" w:eastAsiaTheme="minorEastAsia" w:hAnsiTheme="minorEastAsia"/>
+                <w:sz w:val="24"/>
+              </w:rPr>
+            </w:pPr>
+            <w:r>
+              <w:rPr>
+                <w:rFonts w:eastAsia="맑은 고딕" w:eastAsiaTheme="minorEastAsia" w:ascii="맑은 고딕" w:hAnsi="맑은 고딕"/>
+                <w:sz w:val="24"/>
+              </w:rPr>
+            </w:r>
+          </w:p>
+          <w:p>
+            <w:pPr>
+              <w:pStyle w:val="Style15"/>
+              <w:widowControl w:val="false"/>
+              <w:rPr>
+                <w:rFonts w:ascii="맑은 고딕" w:hAnsi="맑은 고딕" w:eastAsia="맑은 고딕" w:asciiTheme="minorEastAsia" w:eastAsiaTheme="minorEastAsia" w:hAnsiTheme="minorEastAsia"/>
+                <w:sz w:val="24"/>
+              </w:rPr>
+            </w:pPr>
+            <w:r>
+              <w:rPr>
+                <w:rFonts w:eastAsia="맑은 고딕" w:eastAsiaTheme="minorEastAsia" w:ascii="맑은 고딕" w:hAnsi="맑은 고딕"/>
+                <w:sz w:val="24"/>
+              </w:rPr>
             </w:r>
           </w:p>
           <w:p>
@@ -2126,14 +3183,70 @@
                 <w:rFonts w:eastAsia="맑은 고딕" w:ascii="맑은 고딕" w:hAnsi="맑은 고딕" w:asciiTheme="minorEastAsia" w:eastAsiaTheme="minorEastAsia" w:hAnsiTheme="minorEastAsia"/>
                 <w:sz w:val="24"/>
               </w:rPr>
-              <w:t>9) MySQL</w:t>
-            </w:r>
-            <w:r>
-              <w:rPr>
-                <w:rFonts w:ascii="맑은 고딕" w:hAnsi="맑은 고딕" w:eastAsia="맑은 고딕" w:asciiTheme="minorEastAsia" w:eastAsiaTheme="minorEastAsia" w:hAnsiTheme="minorEastAsia"/>
-                <w:sz w:val="24"/>
-              </w:rPr>
-              <w:t>에서 데이터베이스 스키마를 볼 때 사용하는 명령어는 무엇인가요</w:t>
+              <w:t xml:space="preserve">14) employees </w:t>
+            </w:r>
+            <w:r>
+              <w:rPr>
+                <w:rFonts w:ascii="맑은 고딕" w:hAnsi="맑은 고딕" w:eastAsia="맑은 고딕" w:asciiTheme="minorEastAsia" w:eastAsiaTheme="minorEastAsia" w:hAnsiTheme="minorEastAsia"/>
+                <w:sz w:val="24"/>
+              </w:rPr>
+              <w:t xml:space="preserve">테이블에서 </w:t>
+            </w:r>
+            <w:r>
+              <w:rPr>
+                <w:rFonts w:eastAsia="맑은 고딕" w:ascii="맑은 고딕" w:hAnsi="맑은 고딕" w:asciiTheme="minorEastAsia" w:eastAsiaTheme="minorEastAsia" w:hAnsiTheme="minorEastAsia"/>
+                <w:sz w:val="24"/>
+              </w:rPr>
+              <w:t>employee_id</w:t>
+            </w:r>
+            <w:r>
+              <w:rPr>
+                <w:rFonts w:ascii="맑은 고딕" w:hAnsi="맑은 고딕" w:eastAsia="맑은 고딕" w:asciiTheme="minorEastAsia" w:eastAsiaTheme="minorEastAsia" w:hAnsiTheme="minorEastAsia"/>
+                <w:sz w:val="24"/>
+              </w:rPr>
+              <w:t xml:space="preserve">가 </w:t>
+            </w:r>
+            <w:r>
+              <w:rPr>
+                <w:rFonts w:eastAsia="맑은 고딕" w:ascii="맑은 고딕" w:hAnsi="맑은 고딕" w:asciiTheme="minorEastAsia" w:eastAsiaTheme="minorEastAsia" w:hAnsiTheme="minorEastAsia"/>
+                <w:sz w:val="24"/>
+              </w:rPr>
+              <w:t>10</w:t>
+            </w:r>
+            <w:r>
+              <w:rPr>
+                <w:rFonts w:ascii="맑은 고딕" w:hAnsi="맑은 고딕" w:eastAsia="맑은 고딕" w:asciiTheme="minorEastAsia" w:eastAsiaTheme="minorEastAsia" w:hAnsiTheme="minorEastAsia"/>
+                <w:sz w:val="24"/>
+              </w:rPr>
+              <w:t xml:space="preserve">인 직원의 급여를 </w:t>
+            </w:r>
+            <w:r>
+              <w:rPr>
+                <w:rFonts w:eastAsia="맑은 고딕" w:ascii="맑은 고딕" w:hAnsi="맑은 고딕" w:asciiTheme="minorEastAsia" w:eastAsiaTheme="minorEastAsia" w:hAnsiTheme="minorEastAsia"/>
+                <w:sz w:val="24"/>
+              </w:rPr>
+              <w:t xml:space="preserve">10% </w:t>
+            </w:r>
+            <w:r>
+              <w:rPr>
+                <w:rFonts w:ascii="맑은 고딕" w:hAnsi="맑은 고딕" w:eastAsia="맑은 고딕" w:asciiTheme="minorEastAsia" w:eastAsiaTheme="minorEastAsia" w:hAnsiTheme="minorEastAsia"/>
+                <w:sz w:val="24"/>
+              </w:rPr>
+              <w:t xml:space="preserve">인상하는 </w:t>
+            </w:r>
+            <w:r>
+              <w:rPr>
+                <w:rFonts w:eastAsia="맑은 고딕" w:ascii="맑은 고딕" w:hAnsi="맑은 고딕" w:asciiTheme="minorEastAsia" w:eastAsiaTheme="minorEastAsia" w:hAnsiTheme="minorEastAsia"/>
+                <w:sz w:val="24"/>
+              </w:rPr>
+              <w:t xml:space="preserve">SQL </w:t>
+            </w:r>
+            <w:r>
+              <w:rPr>
+                <w:rFonts w:ascii="맑은 고딕" w:hAnsi="맑은 고딕" w:eastAsia="맑은 고딕" w:asciiTheme="minorEastAsia" w:eastAsiaTheme="minorEastAsia" w:hAnsiTheme="minorEastAsia"/>
+                <w:sz w:val="24"/>
+              </w:rPr>
+              <w:t>쿼리는 어떻게 작성하나요</w:t>
             </w:r>
             <w:r>
               <w:rPr>
@@ -2154,26 +3267,73 @@
             </w:pPr>
             <w:r>
               <w:rPr>
-                <w:rFonts w:eastAsia="맑은 고딕" w:eastAsiaTheme="minorEastAsia" w:ascii="맑은 고딕" w:hAnsi="맑은 고딕"/>
-                <w:sz w:val="24"/>
-              </w:rPr>
-            </w:r>
-          </w:p>
-          <w:p>
-            <w:pPr>
-              <w:pStyle w:val="Style15"/>
-              <w:widowControl w:val="false"/>
-              <w:rPr>
-                <w:rFonts w:ascii="맑은 고딕" w:hAnsi="맑은 고딕" w:eastAsia="맑은 고딕" w:asciiTheme="minorEastAsia" w:eastAsiaTheme="minorEastAsia" w:hAnsiTheme="minorEastAsia"/>
-                <w:sz w:val="24"/>
-              </w:rPr>
-            </w:pPr>
-            <w:r>
-              <w:rPr>
-                <w:rFonts w:eastAsia="맑은 고딕" w:eastAsiaTheme="minorEastAsia" w:ascii="맑은 고딕" w:hAnsi="맑은 고딕"/>
-                <w:sz w:val="24"/>
-              </w:rPr>
-              <w:t>SHOW TABLES;</w:t>
+                <w:rFonts w:eastAsia="맑은 고딕" w:ascii="맑은 고딕" w:hAnsi="맑은 고딕" w:asciiTheme="minorEastAsia" w:eastAsiaTheme="minorEastAsia" w:hAnsiTheme="minorEastAsia"/>
+                <w:sz w:val="24"/>
+              </w:rPr>
+              <w:t>(</w:t>
+            </w:r>
+            <w:r>
+              <w:rPr>
+                <w:rFonts w:ascii="맑은 고딕" w:hAnsi="맑은 고딕" w:eastAsia="맑은 고딕" w:asciiTheme="minorEastAsia" w:eastAsiaTheme="minorEastAsia" w:hAnsiTheme="minorEastAsia"/>
+                <w:sz w:val="24"/>
+              </w:rPr>
+              <w:t>데이터 타입이 숫자는 연산이 가능합니다</w:t>
+            </w:r>
+            <w:r>
+              <w:rPr>
+                <w:rFonts w:eastAsia="맑은 고딕" w:ascii="맑은 고딕" w:hAnsi="맑은 고딕" w:asciiTheme="minorEastAsia" w:eastAsiaTheme="minorEastAsia" w:hAnsiTheme="minorEastAsia"/>
+                <w:sz w:val="24"/>
+              </w:rPr>
+              <w:t>.)</w:t>
+            </w:r>
+          </w:p>
+          <w:p>
+            <w:pPr>
+              <w:pStyle w:val="Style15"/>
+              <w:widowControl w:val="false"/>
+              <w:rPr>
+                <w:rFonts w:ascii="맑은 고딕" w:hAnsi="맑은 고딕" w:eastAsia="맑은 고딕" w:asciiTheme="minorEastAsia" w:eastAsiaTheme="minorEastAsia" w:hAnsiTheme="minorEastAsia"/>
+                <w:sz w:val="24"/>
+              </w:rPr>
+            </w:pPr>
+            <w:r>
+              <w:rPr>
+                <w:rFonts w:eastAsia="맑은 고딕" w:eastAsiaTheme="minorEastAsia" w:ascii="맑은 고딕" w:hAnsi="맑은 고딕"/>
+                <w:sz w:val="24"/>
+              </w:rPr>
+            </w:r>
+          </w:p>
+          <w:p>
+            <w:pPr>
+              <w:pStyle w:val="Style15"/>
+              <w:widowControl w:val="false"/>
+              <w:rPr>
+                <w:rFonts w:ascii="맑은 고딕" w:hAnsi="맑은 고딕" w:eastAsia="맑은 고딕" w:asciiTheme="minorEastAsia" w:eastAsiaTheme="minorEastAsia" w:hAnsiTheme="minorEastAsia"/>
+                <w:sz w:val="24"/>
+              </w:rPr>
+            </w:pPr>
+            <w:r>
+              <w:rPr>
+                <w:rFonts w:eastAsia="맑은 고딕" w:ascii="맑은 고딕" w:hAnsi="맑은 고딕" w:eastAsiaTheme="minorEastAsia"/>
+                <w:sz w:val="24"/>
+              </w:rPr>
+              <w:t>UPDATE employees SET salary = salary * 1.10 WHERE employee_id = 10;</w:t>
+            </w:r>
+          </w:p>
+          <w:p>
+            <w:pPr>
+              <w:pStyle w:val="Style15"/>
+              <w:widowControl w:val="false"/>
+              <w:rPr>
+                <w:rFonts w:ascii="맑은 고딕" w:hAnsi="맑은 고딕" w:eastAsia="맑은 고딕" w:asciiTheme="minorEastAsia" w:eastAsiaTheme="minorEastAsia" w:hAnsiTheme="minorEastAsia"/>
+                <w:sz w:val="24"/>
+              </w:rPr>
+            </w:pPr>
+            <w:r>
+              <w:rPr>
+                <w:rFonts w:eastAsia="맑은 고딕" w:eastAsiaTheme="minorEastAsia" w:ascii="맑은 고딕" w:hAnsi="맑은 고딕"/>
+                <w:sz w:val="24"/>
+              </w:rPr>
             </w:r>
           </w:p>
           <w:p>
@@ -2293,14 +3453,56 @@
                 <w:rFonts w:eastAsia="맑은 고딕" w:ascii="맑은 고딕" w:hAnsi="맑은 고딕" w:asciiTheme="minorEastAsia" w:eastAsiaTheme="minorEastAsia" w:hAnsiTheme="minorEastAsia"/>
                 <w:sz w:val="24"/>
               </w:rPr>
-              <w:t>10)MySQL</w:t>
-            </w:r>
-            <w:r>
-              <w:rPr>
-                <w:rFonts w:ascii="맑은 고딕" w:hAnsi="맑은 고딕" w:eastAsia="맑은 고딕" w:asciiTheme="minorEastAsia" w:eastAsiaTheme="minorEastAsia" w:hAnsiTheme="minorEastAsia"/>
-                <w:sz w:val="24"/>
-              </w:rPr>
-              <w:t>에서 테이블 스키마를 볼 때 사용하는 명령어는 무엇인가요</w:t>
+              <w:t xml:space="preserve">15) orders </w:t>
+            </w:r>
+            <w:r>
+              <w:rPr>
+                <w:rFonts w:ascii="맑은 고딕" w:hAnsi="맑은 고딕" w:eastAsia="맑은 고딕" w:asciiTheme="minorEastAsia" w:eastAsiaTheme="minorEastAsia" w:hAnsiTheme="minorEastAsia"/>
+                <w:sz w:val="24"/>
+              </w:rPr>
+              <w:t xml:space="preserve">테이블에서 </w:t>
+            </w:r>
+            <w:r>
+              <w:rPr>
+                <w:rFonts w:eastAsia="맑은 고딕" w:ascii="맑은 고딕" w:hAnsi="맑은 고딕" w:asciiTheme="minorEastAsia" w:eastAsiaTheme="minorEastAsia" w:hAnsiTheme="minorEastAsia"/>
+                <w:sz w:val="24"/>
+              </w:rPr>
+              <w:t>order_date</w:t>
+            </w:r>
+            <w:r>
+              <w:rPr>
+                <w:rFonts w:ascii="맑은 고딕" w:hAnsi="맑은 고딕" w:eastAsia="맑은 고딕" w:asciiTheme="minorEastAsia" w:eastAsiaTheme="minorEastAsia" w:hAnsiTheme="minorEastAsia"/>
+                <w:sz w:val="24"/>
+              </w:rPr>
+              <w:t xml:space="preserve">가 </w:t>
+            </w:r>
+            <w:r>
+              <w:rPr>
+                <w:rFonts w:eastAsia="맑은 고딕" w:ascii="맑은 고딕" w:hAnsi="맑은 고딕" w:asciiTheme="minorEastAsia" w:eastAsiaTheme="minorEastAsia" w:hAnsiTheme="minorEastAsia"/>
+                <w:sz w:val="24"/>
+              </w:rPr>
+              <w:t xml:space="preserve">'2023-01-01' </w:t>
+            </w:r>
+            <w:r>
+              <w:rPr>
+                <w:rFonts w:ascii="맑은 고딕" w:hAnsi="맑은 고딕" w:eastAsia="맑은 고딕" w:asciiTheme="minorEastAsia" w:eastAsiaTheme="minorEastAsia" w:hAnsiTheme="minorEastAsia"/>
+                <w:sz w:val="24"/>
+              </w:rPr>
+              <w:t xml:space="preserve">이후인 모든 주문 정보를 검색하는 </w:t>
+            </w:r>
+            <w:r>
+              <w:rPr>
+                <w:rFonts w:eastAsia="맑은 고딕" w:ascii="맑은 고딕" w:hAnsi="맑은 고딕" w:asciiTheme="minorEastAsia" w:eastAsiaTheme="minorEastAsia" w:hAnsiTheme="minorEastAsia"/>
+                <w:sz w:val="24"/>
+              </w:rPr>
+              <w:t xml:space="preserve">SQL </w:t>
+            </w:r>
+            <w:r>
+              <w:rPr>
+                <w:rFonts w:ascii="맑은 고딕" w:hAnsi="맑은 고딕" w:eastAsia="맑은 고딕" w:asciiTheme="minorEastAsia" w:eastAsiaTheme="minorEastAsia" w:hAnsiTheme="minorEastAsia"/>
+                <w:sz w:val="24"/>
+              </w:rPr>
+              <w:t>쿼리는 어떻게 작성하나요</w:t>
             </w:r>
             <w:r>
               <w:rPr>
@@ -2321,46 +3523,153 @@
             </w:pPr>
             <w:r>
               <w:rPr>
-                <w:rFonts w:eastAsia="맑은 고딕" w:eastAsiaTheme="minorEastAsia" w:ascii="맑은 고딕" w:hAnsi="맑은 고딕"/>
-                <w:sz w:val="24"/>
-              </w:rPr>
-            </w:r>
-          </w:p>
-          <w:p>
-            <w:pPr>
-              <w:pStyle w:val="Style15"/>
-              <w:widowControl w:val="false"/>
-              <w:rPr>
-                <w:rFonts w:ascii="맑은 고딕" w:hAnsi="맑은 고딕" w:eastAsia="맑은 고딕" w:asciiTheme="minorEastAsia" w:eastAsiaTheme="minorEastAsia" w:hAnsiTheme="minorEastAsia"/>
-                <w:sz w:val="24"/>
-              </w:rPr>
-            </w:pPr>
-            <w:r>
-              <w:rPr>
-                <w:rFonts w:eastAsia="맑은 고딕" w:eastAsiaTheme="minorEastAsia" w:ascii="맑은 고딕" w:hAnsi="맑은 고딕"/>
-                <w:color w:val="000000"/>
-                <w:sz w:val="24"/>
-                <w:shd w:fill="auto" w:val="clear"/>
-              </w:rPr>
-              <w:t xml:space="preserve">DESC </w:t>
-            </w:r>
-            <w:r>
-              <w:rPr>
-                <w:rFonts w:ascii="맑은 고딕" w:hAnsi="맑은 고딕" w:asciiTheme="minorEastAsia" w:hAnsiTheme="minorEastAsia" w:eastAsia="맑은 고딕"/>
-                <w:color w:val="000000"/>
-                <w:sz w:val="24"/>
-                <w:shd w:fill="auto" w:val="clear"/>
-              </w:rPr>
-              <w:t>테이블명</w:t>
-            </w:r>
-            <w:r>
-              <w:rPr>
-                <w:rFonts w:eastAsia="맑은 고딕" w:eastAsiaTheme="minorEastAsia" w:ascii="맑은 고딕" w:hAnsi="맑은 고딕"/>
-                <w:color w:val="000000"/>
-                <w:sz w:val="24"/>
-                <w:shd w:fill="auto" w:val="clear"/>
-              </w:rPr>
-              <w:t>;</w:t>
+                <w:rFonts w:eastAsia="맑은 고딕" w:ascii="맑은 고딕" w:hAnsi="맑은 고딕" w:asciiTheme="minorEastAsia" w:eastAsiaTheme="minorEastAsia" w:hAnsiTheme="minorEastAsia"/>
+                <w:sz w:val="24"/>
+              </w:rPr>
+              <w:t>(</w:t>
+            </w:r>
+            <w:r>
+              <w:rPr>
+                <w:rFonts w:ascii="맑은 고딕" w:hAnsi="맑은 고딕" w:eastAsia="맑은 고딕" w:asciiTheme="minorEastAsia" w:eastAsiaTheme="minorEastAsia" w:hAnsiTheme="minorEastAsia"/>
+                <w:sz w:val="24"/>
+              </w:rPr>
+              <w:t>데이터 타입이 날짜인 경우 부등호 사용이 가능합니다</w:t>
+            </w:r>
+            <w:r>
+              <w:rPr>
+                <w:rFonts w:eastAsia="맑은 고딕" w:ascii="맑은 고딕" w:hAnsi="맑은 고딕" w:asciiTheme="minorEastAsia" w:eastAsiaTheme="minorEastAsia" w:hAnsiTheme="minorEastAsia"/>
+                <w:sz w:val="24"/>
+              </w:rPr>
+              <w:t>.)</w:t>
+            </w:r>
+          </w:p>
+          <w:p>
+            <w:pPr>
+              <w:pStyle w:val="Style15"/>
+              <w:widowControl w:val="false"/>
+              <w:rPr>
+                <w:rFonts w:ascii="맑은 고딕" w:hAnsi="맑은 고딕" w:eastAsia="맑은 고딕" w:asciiTheme="minorEastAsia" w:eastAsiaTheme="minorEastAsia" w:hAnsiTheme="minorEastAsia"/>
+                <w:sz w:val="24"/>
+              </w:rPr>
+            </w:pPr>
+            <w:r>
+              <w:rPr>
+                <w:rFonts w:eastAsia="맑은 고딕" w:eastAsiaTheme="minorEastAsia" w:ascii="맑은 고딕" w:hAnsi="맑은 고딕"/>
+                <w:sz w:val="24"/>
+              </w:rPr>
+            </w:r>
+          </w:p>
+          <w:p>
+            <w:pPr>
+              <w:pStyle w:val="Style15"/>
+              <w:widowControl w:val="false"/>
+              <w:rPr>
+                <w:rFonts w:ascii="맑은 고딕" w:hAnsi="맑은 고딕" w:eastAsia="맑은 고딕" w:asciiTheme="minorEastAsia" w:eastAsiaTheme="minorEastAsia" w:hAnsiTheme="minorEastAsia"/>
+                <w:sz w:val="24"/>
+              </w:rPr>
+            </w:pPr>
+            <w:r>
+              <w:rPr>
+                <w:rFonts w:eastAsia="맑은 고딕" w:eastAsiaTheme="minorEastAsia" w:ascii="맑은 고딕" w:hAnsi="맑은 고딕"/>
+                <w:sz w:val="24"/>
+              </w:rPr>
+              <w:t>SELECT * FROM orders WHERE order_date &gt; '2023-01-01';</w:t>
+            </w:r>
+          </w:p>
+          <w:p>
+            <w:pPr>
+              <w:pStyle w:val="Style15"/>
+              <w:widowControl w:val="false"/>
+              <w:rPr>
+                <w:rFonts w:ascii="맑은 고딕" w:hAnsi="맑은 고딕" w:eastAsia="맑은 고딕" w:asciiTheme="minorEastAsia" w:eastAsiaTheme="minorEastAsia" w:hAnsiTheme="minorEastAsia"/>
+                <w:sz w:val="24"/>
+              </w:rPr>
+            </w:pPr>
+            <w:r>
+              <w:rPr>
+                <w:rFonts w:eastAsia="맑은 고딕" w:eastAsiaTheme="minorEastAsia" w:ascii="맑은 고딕" w:hAnsi="맑은 고딕"/>
+                <w:sz w:val="24"/>
+              </w:rPr>
+            </w:r>
+          </w:p>
+          <w:p>
+            <w:pPr>
+              <w:pStyle w:val="Style15"/>
+              <w:widowControl w:val="false"/>
+              <w:rPr>
+                <w:rFonts w:ascii="맑은 고딕" w:hAnsi="맑은 고딕" w:eastAsia="맑은 고딕" w:asciiTheme="minorEastAsia" w:eastAsiaTheme="minorEastAsia" w:hAnsiTheme="minorEastAsia"/>
+                <w:sz w:val="24"/>
+              </w:rPr>
+            </w:pPr>
+            <w:r>
+              <w:rPr>
+                <w:rFonts w:eastAsia="맑은 고딕" w:eastAsiaTheme="minorEastAsia" w:ascii="맑은 고딕" w:hAnsi="맑은 고딕"/>
+                <w:sz w:val="24"/>
+              </w:rPr>
+            </w:r>
+          </w:p>
+          <w:p>
+            <w:pPr>
+              <w:pStyle w:val="Style15"/>
+              <w:widowControl w:val="false"/>
+              <w:rPr>
+                <w:rFonts w:ascii="맑은 고딕" w:hAnsi="맑은 고딕" w:eastAsia="맑은 고딕" w:asciiTheme="minorEastAsia" w:eastAsiaTheme="minorEastAsia" w:hAnsiTheme="minorEastAsia"/>
+                <w:sz w:val="24"/>
+              </w:rPr>
+            </w:pPr>
+            <w:r>
+              <w:rPr>
+                <w:rFonts w:eastAsia="맑은 고딕" w:eastAsiaTheme="minorEastAsia" w:ascii="맑은 고딕" w:hAnsi="맑은 고딕"/>
+                <w:sz w:val="24"/>
+              </w:rPr>
+            </w:r>
+          </w:p>
+          <w:p>
+            <w:pPr>
+              <w:pStyle w:val="Style15"/>
+              <w:widowControl w:val="false"/>
+              <w:rPr>
+                <w:rFonts w:ascii="맑은 고딕" w:hAnsi="맑은 고딕" w:eastAsia="맑은 고딕" w:asciiTheme="minorEastAsia" w:eastAsiaTheme="minorEastAsia" w:hAnsiTheme="minorEastAsia"/>
+                <w:sz w:val="24"/>
+              </w:rPr>
+            </w:pPr>
+            <w:r>
+              <w:rPr>
+                <w:rFonts w:eastAsia="맑은 고딕" w:eastAsiaTheme="minorEastAsia" w:ascii="맑은 고딕" w:hAnsi="맑은 고딕"/>
+                <w:sz w:val="24"/>
+              </w:rPr>
+            </w:r>
+          </w:p>
+          <w:p>
+            <w:pPr>
+              <w:pStyle w:val="Style15"/>
+              <w:widowControl w:val="false"/>
+              <w:rPr>
+                <w:rFonts w:ascii="맑은 고딕" w:hAnsi="맑은 고딕" w:eastAsia="맑은 고딕" w:asciiTheme="minorEastAsia" w:eastAsiaTheme="minorEastAsia" w:hAnsiTheme="minorEastAsia"/>
+                <w:sz w:val="24"/>
+              </w:rPr>
+            </w:pPr>
+            <w:r>
+              <w:rPr>
+                <w:rFonts w:eastAsia="맑은 고딕" w:eastAsiaTheme="minorEastAsia" w:ascii="맑은 고딕" w:hAnsi="맑은 고딕"/>
+                <w:sz w:val="24"/>
+              </w:rPr>
+            </w:r>
+          </w:p>
+          <w:p>
+            <w:pPr>
+              <w:pStyle w:val="Style15"/>
+              <w:widowControl w:val="false"/>
+              <w:rPr>
+                <w:rFonts w:ascii="맑은 고딕" w:hAnsi="맑은 고딕" w:eastAsia="맑은 고딕" w:asciiTheme="minorEastAsia" w:eastAsiaTheme="minorEastAsia" w:hAnsiTheme="minorEastAsia"/>
+                <w:sz w:val="24"/>
+              </w:rPr>
+            </w:pPr>
+            <w:r>
+              <w:rPr>
+                <w:rFonts w:eastAsia="맑은 고딕" w:eastAsiaTheme="minorEastAsia" w:ascii="맑은 고딕" w:hAnsi="맑은 고딕"/>
+                <w:sz w:val="24"/>
+              </w:rPr>
             </w:r>
           </w:p>
           <w:p>
@@ -2496,14 +3805,94 @@
                 <w:rFonts w:eastAsia="맑은 고딕" w:ascii="맑은 고딕" w:hAnsi="맑은 고딕" w:asciiTheme="minorEastAsia" w:eastAsiaTheme="minorEastAsia" w:hAnsiTheme="minorEastAsia"/>
                 <w:sz w:val="24"/>
               </w:rPr>
-              <w:t xml:space="preserve">11) employees </w:t>
-            </w:r>
-            <w:r>
-              <w:rPr>
-                <w:rFonts w:ascii="맑은 고딕" w:hAnsi="맑은 고딕" w:eastAsia="맑은 고딕" w:asciiTheme="minorEastAsia" w:eastAsiaTheme="minorEastAsia" w:hAnsiTheme="minorEastAsia"/>
-                <w:sz w:val="24"/>
-              </w:rPr>
-              <w:t>테이블의 열이 무엇이 있는지 확인하기위해 어떤 명령을 사용하나요</w:t>
+              <w:t>16)</w:t>
+            </w:r>
+          </w:p>
+          <w:p>
+            <w:pPr>
+              <w:pStyle w:val="Style15"/>
+              <w:widowControl w:val="false"/>
+              <w:rPr>
+                <w:rFonts w:ascii="맑은 고딕" w:hAnsi="맑은 고딕" w:eastAsia="맑은 고딕" w:asciiTheme="minorEastAsia" w:eastAsiaTheme="minorEastAsia" w:hAnsiTheme="minorEastAsia"/>
+                <w:sz w:val="24"/>
+              </w:rPr>
+            </w:pPr>
+            <w:r>
+              <w:rPr>
+                <w:rFonts w:ascii="맑은 고딕" w:hAnsi="맑은 고딕" w:eastAsia="맑은 고딕" w:asciiTheme="minorEastAsia" w:eastAsiaTheme="minorEastAsia" w:hAnsiTheme="minorEastAsia"/>
+                <w:sz w:val="24"/>
+              </w:rPr>
+              <w:t xml:space="preserve">새로운 사용자를 </w:t>
+            </w:r>
+            <w:r>
+              <w:rPr>
+                <w:rFonts w:eastAsia="맑은 고딕" w:ascii="맑은 고딕" w:hAnsi="맑은 고딕" w:asciiTheme="minorEastAsia" w:eastAsiaTheme="minorEastAsia" w:hAnsiTheme="minorEastAsia"/>
+                <w:sz w:val="24"/>
+              </w:rPr>
+              <w:t xml:space="preserve">users </w:t>
+            </w:r>
+            <w:r>
+              <w:rPr>
+                <w:rFonts w:ascii="맑은 고딕" w:hAnsi="맑은 고딕" w:eastAsia="맑은 고딕" w:asciiTheme="minorEastAsia" w:eastAsiaTheme="minorEastAsia" w:hAnsiTheme="minorEastAsia"/>
+                <w:sz w:val="24"/>
+              </w:rPr>
+              <w:t>테이블에 추가하되</w:t>
+            </w:r>
+            <w:r>
+              <w:rPr>
+                <w:rFonts w:eastAsia="맑은 고딕" w:ascii="맑은 고딕" w:hAnsi="맑은 고딕" w:asciiTheme="minorEastAsia" w:eastAsiaTheme="minorEastAsia" w:hAnsiTheme="minorEastAsia"/>
+                <w:sz w:val="24"/>
+              </w:rPr>
+              <w:t xml:space="preserve">, </w:t>
+            </w:r>
+            <w:r>
+              <w:rPr>
+                <w:rFonts w:ascii="맑은 고딕" w:hAnsi="맑은 고딕" w:eastAsia="맑은 고딕" w:asciiTheme="minorEastAsia" w:eastAsiaTheme="minorEastAsia" w:hAnsiTheme="minorEastAsia"/>
+                <w:sz w:val="24"/>
+              </w:rPr>
+              <w:t xml:space="preserve">이름은 </w:t>
+            </w:r>
+            <w:r>
+              <w:rPr>
+                <w:rFonts w:eastAsia="맑은 고딕" w:ascii="맑은 고딕" w:hAnsi="맑은 고딕" w:asciiTheme="minorEastAsia" w:eastAsiaTheme="minorEastAsia" w:hAnsiTheme="minorEastAsia"/>
+                <w:sz w:val="24"/>
+              </w:rPr>
+              <w:t xml:space="preserve">'Jane Doe', </w:t>
+            </w:r>
+            <w:r>
+              <w:rPr>
+                <w:rFonts w:ascii="맑은 고딕" w:hAnsi="맑은 고딕" w:eastAsia="맑은 고딕" w:asciiTheme="minorEastAsia" w:eastAsiaTheme="minorEastAsia" w:hAnsiTheme="minorEastAsia"/>
+                <w:sz w:val="24"/>
+              </w:rPr>
+              <w:t xml:space="preserve">이메일은 </w:t>
+            </w:r>
+            <w:r>
+              <w:rPr>
+                <w:rFonts w:eastAsia="맑은 고딕" w:ascii="맑은 고딕" w:hAnsi="맑은 고딕" w:asciiTheme="minorEastAsia" w:eastAsiaTheme="minorEastAsia" w:hAnsiTheme="minorEastAsia"/>
+                <w:sz w:val="24"/>
+              </w:rPr>
+              <w:t xml:space="preserve">'jane.doe@example.com', </w:t>
+            </w:r>
+            <w:r>
+              <w:rPr>
+                <w:rFonts w:ascii="맑은 고딕" w:hAnsi="맑은 고딕" w:eastAsia="맑은 고딕" w:asciiTheme="minorEastAsia" w:eastAsiaTheme="minorEastAsia" w:hAnsiTheme="minorEastAsia"/>
+                <w:sz w:val="24"/>
+              </w:rPr>
+              <w:t xml:space="preserve">가입일은 오늘 날짜로 설정하는 </w:t>
+            </w:r>
+            <w:r>
+              <w:rPr>
+                <w:rFonts w:eastAsia="맑은 고딕" w:ascii="맑은 고딕" w:hAnsi="맑은 고딕" w:asciiTheme="minorEastAsia" w:eastAsiaTheme="minorEastAsia" w:hAnsiTheme="minorEastAsia"/>
+                <w:sz w:val="24"/>
+              </w:rPr>
+              <w:t xml:space="preserve">SQL </w:t>
+            </w:r>
+            <w:r>
+              <w:rPr>
+                <w:rFonts w:ascii="맑은 고딕" w:hAnsi="맑은 고딕" w:eastAsia="맑은 고딕" w:asciiTheme="minorEastAsia" w:eastAsiaTheme="minorEastAsia" w:hAnsiTheme="minorEastAsia"/>
+                <w:sz w:val="24"/>
+              </w:rPr>
+              <w:t>쿼리는 어떻게 작성하나요</w:t>
             </w:r>
             <w:r>
               <w:rPr>
@@ -2524,28 +3913,71 @@
             </w:pPr>
             <w:r>
               <w:rPr>
-                <w:rFonts w:eastAsia="맑은 고딕" w:eastAsiaTheme="minorEastAsia" w:ascii="맑은 고딕" w:hAnsi="맑은 고딕"/>
-                <w:sz w:val="24"/>
-              </w:rPr>
-            </w:r>
-          </w:p>
-          <w:p>
-            <w:pPr>
-              <w:pStyle w:val="Style15"/>
-              <w:widowControl w:val="false"/>
-              <w:rPr>
-                <w:rFonts w:ascii="맑은 고딕" w:hAnsi="맑은 고딕" w:eastAsia="맑은 고딕" w:asciiTheme="minorEastAsia" w:eastAsiaTheme="minorEastAsia" w:hAnsiTheme="minorEastAsia"/>
-                <w:sz w:val="24"/>
-              </w:rPr>
-            </w:pPr>
-            <w:r>
-              <w:rPr>
-                <w:rFonts w:eastAsia="맑은 고딕" w:eastAsiaTheme="minorEastAsia" w:ascii="맑은 고딕" w:hAnsi="맑은 고딕"/>
-                <w:color w:val="000000"/>
-                <w:sz w:val="24"/>
-                <w:shd w:fill="auto" w:val="clear"/>
-              </w:rPr>
-              <w:t>DESC employees;</w:t>
+                <w:rFonts w:eastAsia="맑은 고딕" w:ascii="맑은 고딕" w:hAnsi="맑은 고딕" w:asciiTheme="minorEastAsia" w:eastAsiaTheme="minorEastAsia" w:hAnsiTheme="minorEastAsia"/>
+                <w:sz w:val="24"/>
+              </w:rPr>
+              <w:t xml:space="preserve">(user </w:t>
+            </w:r>
+            <w:r>
+              <w:rPr>
+                <w:rFonts w:ascii="맑은 고딕" w:hAnsi="맑은 고딕" w:eastAsia="맑은 고딕" w:asciiTheme="minorEastAsia" w:eastAsiaTheme="minorEastAsia" w:hAnsiTheme="minorEastAsia"/>
+                <w:sz w:val="24"/>
+              </w:rPr>
+              <w:t xml:space="preserve">테이블은 </w:t>
+            </w:r>
+            <w:r>
+              <w:rPr>
+                <w:rFonts w:eastAsia="맑은 고딕" w:ascii="맑은 고딕" w:hAnsi="맑은 고딕" w:asciiTheme="minorEastAsia" w:eastAsiaTheme="minorEastAsia" w:hAnsiTheme="minorEastAsia"/>
+                <w:sz w:val="24"/>
+              </w:rPr>
+              <w:t xml:space="preserve">name/email/registdate </w:t>
+            </w:r>
+            <w:r>
+              <w:rPr>
+                <w:rFonts w:ascii="맑은 고딕" w:hAnsi="맑은 고딕" w:eastAsia="맑은 고딕" w:asciiTheme="minorEastAsia" w:eastAsiaTheme="minorEastAsia" w:hAnsiTheme="minorEastAsia"/>
+                <w:sz w:val="24"/>
+              </w:rPr>
+              <w:t>필드가 있음</w:t>
+            </w:r>
+            <w:r>
+              <w:rPr>
+                <w:rFonts w:eastAsia="맑은 고딕" w:ascii="맑은 고딕" w:hAnsi="맑은 고딕" w:asciiTheme="minorEastAsia" w:eastAsiaTheme="minorEastAsia" w:hAnsiTheme="minorEastAsia"/>
+                <w:sz w:val="24"/>
+              </w:rPr>
+              <w:t>)</w:t>
+            </w:r>
+          </w:p>
+          <w:p>
+            <w:pPr>
+              <w:pStyle w:val="Style15"/>
+              <w:widowControl w:val="false"/>
+              <w:rPr>
+                <w:rFonts w:ascii="맑은 고딕" w:hAnsi="맑은 고딕" w:eastAsia="맑은 고딕" w:asciiTheme="minorEastAsia" w:eastAsiaTheme="minorEastAsia" w:hAnsiTheme="minorEastAsia"/>
+                <w:sz w:val="24"/>
+              </w:rPr>
+            </w:pPr>
+            <w:r>
+              <w:rPr>
+                <w:rFonts w:eastAsia="맑은 고딕" w:eastAsiaTheme="minorEastAsia" w:ascii="맑은 고딕" w:hAnsi="맑은 고딕"/>
+                <w:sz w:val="24"/>
+              </w:rPr>
+            </w:r>
+          </w:p>
+          <w:p>
+            <w:pPr>
+              <w:pStyle w:val="Style15"/>
+              <w:widowControl w:val="false"/>
+              <w:rPr>
+                <w:rFonts w:ascii="맑은 고딕" w:hAnsi="맑은 고딕" w:eastAsia="맑은 고딕" w:asciiTheme="minorEastAsia" w:eastAsiaTheme="minorEastAsia" w:hAnsiTheme="minorEastAsia"/>
+                <w:sz w:val="24"/>
+              </w:rPr>
+            </w:pPr>
+            <w:r>
+              <w:rPr>
+                <w:rFonts w:eastAsia="맑은 고딕" w:eastAsiaTheme="minorEastAsia" w:ascii="맑은 고딕" w:hAnsi="맑은 고딕"/>
+                <w:sz w:val="24"/>
+              </w:rPr>
+              <w:t>INSERT INTO users (name, email, registdate) VALUES ('Jane Doe', 'jane.doe@example.com', CURDATE());</w:t>
             </w:r>
           </w:p>
           <w:p>
@@ -2697,7 +4129,24 @@
                 <w:rFonts w:eastAsia="맑은 고딕" w:ascii="맑은 고딕" w:hAnsi="맑은 고딕" w:asciiTheme="minorEastAsia" w:eastAsiaTheme="minorEastAsia" w:hAnsiTheme="minorEastAsia"/>
                 <w:sz w:val="24"/>
               </w:rPr>
-              <w:t xml:space="preserve">12) users </w:t>
+              <w:t>17)</w:t>
+            </w:r>
+          </w:p>
+          <w:p>
+            <w:pPr>
+              <w:pStyle w:val="Style15"/>
+              <w:widowControl w:val="false"/>
+              <w:rPr>
+                <w:rFonts w:ascii="맑은 고딕" w:hAnsi="맑은 고딕" w:eastAsia="맑은 고딕" w:asciiTheme="minorEastAsia" w:eastAsiaTheme="minorEastAsia" w:hAnsiTheme="minorEastAsia"/>
+                <w:sz w:val="24"/>
+              </w:rPr>
+            </w:pPr>
+            <w:r>
+              <w:rPr>
+                <w:rFonts w:eastAsia="맑은 고딕" w:ascii="맑은 고딕" w:hAnsi="맑은 고딕" w:asciiTheme="minorEastAsia" w:eastAsiaTheme="minorEastAsia" w:hAnsiTheme="minorEastAsia"/>
+                <w:sz w:val="24"/>
+              </w:rPr>
+              <w:t xml:space="preserve">employees </w:t>
             </w:r>
             <w:r>
               <w:rPr>
@@ -2711,7 +4160,7 @@
                 <w:rFonts w:eastAsia="맑은 고딕" w:ascii="맑은 고딕" w:hAnsi="맑은 고딕" w:asciiTheme="minorEastAsia" w:eastAsiaTheme="minorEastAsia" w:hAnsiTheme="minorEastAsia"/>
                 <w:sz w:val="24"/>
               </w:rPr>
-              <w:t>age</w:t>
+              <w:t>department_id</w:t>
             </w:r>
             <w:r>
               <w:rPr>
@@ -2725,14 +4174,28 @@
                 <w:rFonts w:eastAsia="맑은 고딕" w:ascii="맑은 고딕" w:hAnsi="맑은 고딕" w:asciiTheme="minorEastAsia" w:eastAsiaTheme="minorEastAsia" w:hAnsiTheme="minorEastAsia"/>
                 <w:sz w:val="24"/>
               </w:rPr>
-              <w:t xml:space="preserve">30 </w:t>
-            </w:r>
-            <w:r>
-              <w:rPr>
-                <w:rFonts w:ascii="맑은 고딕" w:hAnsi="맑은 고딕" w:eastAsia="맑은 고딕" w:asciiTheme="minorEastAsia" w:eastAsiaTheme="minorEastAsia" w:hAnsiTheme="minorEastAsia"/>
-                <w:sz w:val="24"/>
-              </w:rPr>
-              <w:t xml:space="preserve">이상인 모든 사용자의 이름과 이메일을 검색하는 </w:t>
+              <w:t>5</w:t>
+            </w:r>
+            <w:r>
+              <w:rPr>
+                <w:rFonts w:ascii="맑은 고딕" w:hAnsi="맑은 고딕" w:eastAsia="맑은 고딕" w:asciiTheme="minorEastAsia" w:eastAsiaTheme="minorEastAsia" w:hAnsiTheme="minorEastAsia"/>
+                <w:sz w:val="24"/>
+              </w:rPr>
+              <w:t xml:space="preserve">인 모든 직원의 급여를 </w:t>
+            </w:r>
+            <w:r>
+              <w:rPr>
+                <w:rFonts w:eastAsia="맑은 고딕" w:ascii="맑은 고딕" w:hAnsi="맑은 고딕" w:asciiTheme="minorEastAsia" w:eastAsiaTheme="minorEastAsia" w:hAnsiTheme="minorEastAsia"/>
+                <w:sz w:val="24"/>
+              </w:rPr>
+              <w:t xml:space="preserve">500 </w:t>
+            </w:r>
+            <w:r>
+              <w:rPr>
+                <w:rFonts w:ascii="맑은 고딕" w:hAnsi="맑은 고딕" w:eastAsia="맑은 고딕" w:asciiTheme="minorEastAsia" w:eastAsiaTheme="minorEastAsia" w:hAnsiTheme="minorEastAsia"/>
+                <w:sz w:val="24"/>
+              </w:rPr>
+              <w:t xml:space="preserve">증가시키는 </w:t>
             </w:r>
             <w:r>
               <w:rPr>
@@ -2786,7 +4249,23 @@
                 <w:rFonts w:eastAsia="맑은 고딕" w:eastAsiaTheme="minorEastAsia" w:ascii="맑은 고딕" w:hAnsi="맑은 고딕"/>
                 <w:sz w:val="24"/>
               </w:rPr>
-              <w:t>SELECT name, email FROM users WHERE age &gt;= 30;</w:t>
+              <w:t>UPDATE employees SET salary = salary + 500 WHERE department_id = 5;</w:t>
+            </w:r>
+          </w:p>
+          <w:p>
+            <w:pPr>
+              <w:pStyle w:val="Style15"/>
+              <w:widowControl w:val="false"/>
+              <w:rPr>
+                <w:rFonts w:ascii="맑은 고딕" w:hAnsi="맑은 고딕" w:eastAsia="맑은 고딕" w:asciiTheme="minorEastAsia" w:eastAsiaTheme="minorEastAsia" w:hAnsiTheme="minorEastAsia"/>
+                <w:sz w:val="24"/>
+              </w:rPr>
+            </w:pPr>
+            <w:r>
+              <w:rPr>
+                <w:rFonts w:eastAsia="맑은 고딕" w:eastAsiaTheme="minorEastAsia" w:ascii="맑은 고딕" w:hAnsi="맑은 고딕"/>
+                <w:sz w:val="24"/>
+              </w:rPr>
             </w:r>
           </w:p>
           <w:p>
@@ -2906,14 +4385,38 @@
                 <w:rFonts w:eastAsia="맑은 고딕" w:ascii="맑은 고딕" w:hAnsi="맑은 고딕" w:asciiTheme="minorEastAsia" w:eastAsiaTheme="minorEastAsia" w:hAnsiTheme="minorEastAsia"/>
                 <w:sz w:val="24"/>
               </w:rPr>
-              <w:t xml:space="preserve">13) products </w:t>
-            </w:r>
-            <w:r>
-              <w:rPr>
-                <w:rFonts w:ascii="맑은 고딕" w:hAnsi="맑은 고딕" w:eastAsia="맑은 고딕" w:asciiTheme="minorEastAsia" w:eastAsiaTheme="minorEastAsia" w:hAnsiTheme="minorEastAsia"/>
-                <w:sz w:val="24"/>
-              </w:rPr>
-              <w:t>테이블에 새로운 제품을 추가하는데</w:t>
+              <w:t>18)</w:t>
+            </w:r>
+          </w:p>
+          <w:p>
+            <w:pPr>
+              <w:pStyle w:val="Style15"/>
+              <w:widowControl w:val="false"/>
+              <w:rPr>
+                <w:rFonts w:ascii="맑은 고딕" w:hAnsi="맑은 고딕" w:eastAsia="맑은 고딕" w:asciiTheme="minorEastAsia" w:eastAsiaTheme="minorEastAsia" w:hAnsiTheme="minorEastAsia"/>
+                <w:sz w:val="24"/>
+              </w:rPr>
+            </w:pPr>
+            <w:r>
+              <w:rPr>
+                <w:rFonts w:ascii="맑은 고딕" w:hAnsi="맑은 고딕" w:eastAsia="맑은 고딕" w:asciiTheme="minorEastAsia" w:eastAsiaTheme="minorEastAsia" w:hAnsiTheme="minorEastAsia"/>
+                <w:sz w:val="24"/>
+              </w:rPr>
+              <w:t xml:space="preserve">새로운 주문을 </w:t>
+            </w:r>
+            <w:r>
+              <w:rPr>
+                <w:rFonts w:eastAsia="맑은 고딕" w:ascii="맑은 고딕" w:hAnsi="맑은 고딕" w:asciiTheme="minorEastAsia" w:eastAsiaTheme="minorEastAsia" w:hAnsiTheme="minorEastAsia"/>
+                <w:sz w:val="24"/>
+              </w:rPr>
+              <w:t xml:space="preserve">orders </w:t>
+            </w:r>
+            <w:r>
+              <w:rPr>
+                <w:rFonts w:ascii="맑은 고딕" w:hAnsi="맑은 고딕" w:eastAsia="맑은 고딕" w:asciiTheme="minorEastAsia" w:eastAsiaTheme="minorEastAsia" w:hAnsiTheme="minorEastAsia"/>
+                <w:sz w:val="24"/>
+              </w:rPr>
+              <w:t>테이블에 추가하는데</w:t>
             </w:r>
             <w:r>
               <w:rPr>
@@ -2927,49 +4430,77 @@
                 <w:rFonts w:ascii="맑은 고딕" w:hAnsi="맑은 고딕" w:eastAsia="맑은 고딕" w:asciiTheme="minorEastAsia" w:eastAsiaTheme="minorEastAsia" w:hAnsiTheme="minorEastAsia"/>
                 <w:sz w:val="24"/>
               </w:rPr>
-              <w:t xml:space="preserve">제품 이름은 </w:t>
-            </w:r>
-            <w:r>
-              <w:rPr>
-                <w:rFonts w:eastAsia="맑은 고딕" w:ascii="맑은 고딕" w:hAnsi="맑은 고딕" w:asciiTheme="minorEastAsia" w:eastAsiaTheme="minorEastAsia" w:hAnsiTheme="minorEastAsia"/>
-                <w:sz w:val="24"/>
-              </w:rPr>
-              <w:t xml:space="preserve">'New Product', </w:t>
-            </w:r>
-            <w:r>
-              <w:rPr>
-                <w:rFonts w:ascii="맑은 고딕" w:hAnsi="맑은 고딕" w:eastAsia="맑은 고딕" w:asciiTheme="minorEastAsia" w:eastAsiaTheme="minorEastAsia" w:hAnsiTheme="minorEastAsia"/>
-                <w:sz w:val="24"/>
-              </w:rPr>
-              <w:t xml:space="preserve">가격은 </w:t>
-            </w:r>
-            <w:r>
-              <w:rPr>
-                <w:rFonts w:eastAsia="맑은 고딕" w:ascii="맑은 고딕" w:hAnsi="맑은 고딕" w:asciiTheme="minorEastAsia" w:eastAsiaTheme="minorEastAsia" w:hAnsiTheme="minorEastAsia"/>
-                <w:sz w:val="24"/>
-              </w:rPr>
-              <w:t xml:space="preserve">1499, </w:t>
-            </w:r>
-            <w:r>
-              <w:rPr>
-                <w:rFonts w:ascii="맑은 고딕" w:hAnsi="맑은 고딕" w:eastAsia="맑은 고딕" w:asciiTheme="minorEastAsia" w:eastAsiaTheme="minorEastAsia" w:hAnsiTheme="minorEastAsia"/>
-                <w:sz w:val="24"/>
-              </w:rPr>
-              <w:t xml:space="preserve">재고 수량은 </w:t>
-            </w:r>
-            <w:r>
-              <w:rPr>
-                <w:rFonts w:eastAsia="맑은 고딕" w:ascii="맑은 고딕" w:hAnsi="맑은 고딕" w:asciiTheme="minorEastAsia" w:eastAsiaTheme="minorEastAsia" w:hAnsiTheme="minorEastAsia"/>
-                <w:sz w:val="24"/>
-              </w:rPr>
-              <w:t>50</w:t>
-            </w:r>
-            <w:r>
-              <w:rPr>
-                <w:rFonts w:ascii="맑은 고딕" w:hAnsi="맑은 고딕" w:eastAsia="맑은 고딕" w:asciiTheme="minorEastAsia" w:eastAsiaTheme="minorEastAsia" w:hAnsiTheme="minorEastAsia"/>
-                <w:sz w:val="24"/>
-              </w:rPr>
-              <w:t xml:space="preserve">으로 설정하는 </w:t>
+              <w:t xml:space="preserve">주문 </w:t>
+            </w:r>
+            <w:r>
+              <w:rPr>
+                <w:rFonts w:eastAsia="맑은 고딕" w:ascii="맑은 고딕" w:hAnsi="맑은 고딕" w:asciiTheme="minorEastAsia" w:eastAsiaTheme="minorEastAsia" w:hAnsiTheme="minorEastAsia"/>
+                <w:sz w:val="24"/>
+              </w:rPr>
+              <w:t>ID</w:t>
+            </w:r>
+            <w:r>
+              <w:rPr>
+                <w:rFonts w:ascii="맑은 고딕" w:hAnsi="맑은 고딕" w:eastAsia="맑은 고딕" w:asciiTheme="minorEastAsia" w:eastAsiaTheme="minorEastAsia" w:hAnsiTheme="minorEastAsia"/>
+                <w:sz w:val="24"/>
+              </w:rPr>
+              <w:t xml:space="preserve">는 </w:t>
+            </w:r>
+            <w:r>
+              <w:rPr>
+                <w:rFonts w:eastAsia="맑은 고딕" w:ascii="맑은 고딕" w:hAnsi="맑은 고딕" w:asciiTheme="minorEastAsia" w:eastAsiaTheme="minorEastAsia" w:hAnsiTheme="minorEastAsia"/>
+                <w:sz w:val="24"/>
+              </w:rPr>
+              <w:t xml:space="preserve">789, </w:t>
+            </w:r>
+            <w:r>
+              <w:rPr>
+                <w:rFonts w:ascii="맑은 고딕" w:hAnsi="맑은 고딕" w:eastAsia="맑은 고딕" w:asciiTheme="minorEastAsia" w:eastAsiaTheme="minorEastAsia" w:hAnsiTheme="minorEastAsia"/>
+                <w:sz w:val="24"/>
+              </w:rPr>
+              <w:t xml:space="preserve">고객 </w:t>
+            </w:r>
+            <w:r>
+              <w:rPr>
+                <w:rFonts w:eastAsia="맑은 고딕" w:ascii="맑은 고딕" w:hAnsi="맑은 고딕" w:asciiTheme="minorEastAsia" w:eastAsiaTheme="minorEastAsia" w:hAnsiTheme="minorEastAsia"/>
+                <w:sz w:val="24"/>
+              </w:rPr>
+              <w:t>ID</w:t>
+            </w:r>
+            <w:r>
+              <w:rPr>
+                <w:rFonts w:ascii="맑은 고딕" w:hAnsi="맑은 고딕" w:eastAsia="맑은 고딕" w:asciiTheme="minorEastAsia" w:eastAsiaTheme="minorEastAsia" w:hAnsiTheme="minorEastAsia"/>
+                <w:sz w:val="24"/>
+              </w:rPr>
+              <w:t xml:space="preserve">는 </w:t>
+            </w:r>
+            <w:r>
+              <w:rPr>
+                <w:rFonts w:eastAsia="맑은 고딕" w:ascii="맑은 고딕" w:hAnsi="맑은 고딕" w:asciiTheme="minorEastAsia" w:eastAsiaTheme="minorEastAsia" w:hAnsiTheme="minorEastAsia"/>
+                <w:sz w:val="24"/>
+              </w:rPr>
+              <w:t xml:space="preserve">56, </w:t>
+            </w:r>
+            <w:r>
+              <w:rPr>
+                <w:rFonts w:ascii="맑은 고딕" w:hAnsi="맑은 고딕" w:eastAsia="맑은 고딕" w:asciiTheme="minorEastAsia" w:eastAsiaTheme="minorEastAsia" w:hAnsiTheme="minorEastAsia"/>
+                <w:sz w:val="24"/>
+              </w:rPr>
+              <w:t xml:space="preserve">주문 상태는 </w:t>
+            </w:r>
+            <w:r>
+              <w:rPr>
+                <w:rFonts w:eastAsia="맑은 고딕" w:ascii="맑은 고딕" w:hAnsi="맑은 고딕" w:asciiTheme="minorEastAsia" w:eastAsiaTheme="minorEastAsia" w:hAnsiTheme="minorEastAsia"/>
+                <w:sz w:val="24"/>
+              </w:rPr>
+              <w:t xml:space="preserve">'Pending', </w:t>
+            </w:r>
+            <w:r>
+              <w:rPr>
+                <w:rFonts w:ascii="맑은 고딕" w:hAnsi="맑은 고딕" w:eastAsia="맑은 고딕" w:asciiTheme="minorEastAsia" w:eastAsiaTheme="minorEastAsia" w:hAnsiTheme="minorEastAsia"/>
+                <w:sz w:val="24"/>
+              </w:rPr>
+              <w:t xml:space="preserve">주문 날짜는 오늘로 설정하는 </w:t>
             </w:r>
             <w:r>
               <w:rPr>
@@ -3003,6 +4534,312 @@
               </w:rPr>
             </w:pPr>
             <w:r>
+              <w:rPr>
+                <w:rFonts w:eastAsia="맑은 고딕" w:ascii="맑은 고딕" w:hAnsi="맑은 고딕" w:asciiTheme="minorEastAsia" w:eastAsiaTheme="minorEastAsia" w:hAnsiTheme="minorEastAsia"/>
+                <w:color w:val="0000FF"/>
+                <w:sz w:val="24"/>
+              </w:rPr>
+              <w:t xml:space="preserve">orders </w:t>
+            </w:r>
+            <w:r>
+              <w:rPr>
+                <w:rFonts w:ascii="맑은 고딕" w:hAnsi="맑은 고딕" w:eastAsia="맑은 고딕" w:asciiTheme="minorEastAsia" w:eastAsiaTheme="minorEastAsia" w:hAnsiTheme="minorEastAsia"/>
+                <w:color w:val="0000FF"/>
+                <w:sz w:val="24"/>
+              </w:rPr>
+              <w:t xml:space="preserve">테이블 필드 </w:t>
+            </w:r>
+            <w:r>
+              <w:rPr>
+                <w:rFonts w:eastAsia="맑은 고딕" w:ascii="맑은 고딕" w:hAnsi="맑은 고딕" w:asciiTheme="minorEastAsia" w:eastAsiaTheme="minorEastAsia" w:hAnsiTheme="minorEastAsia"/>
+                <w:color w:val="0000FF"/>
+                <w:sz w:val="24"/>
+              </w:rPr>
+              <w:t>(order_id, customer_id, order_status, order_date)</w:t>
+            </w:r>
+          </w:p>
+          <w:p>
+            <w:pPr>
+              <w:pStyle w:val="Style15"/>
+              <w:widowControl w:val="false"/>
+              <w:rPr>
+                <w:rFonts w:ascii="맑은 고딕" w:hAnsi="맑은 고딕" w:eastAsia="맑은 고딕" w:asciiTheme="minorEastAsia" w:eastAsiaTheme="minorEastAsia" w:hAnsiTheme="minorEastAsia"/>
+                <w:sz w:val="24"/>
+              </w:rPr>
+            </w:pPr>
+            <w:r>
+              <w:rPr>
+                <w:rFonts w:eastAsia="맑은 고딕" w:eastAsiaTheme="minorEastAsia" w:ascii="맑은 고딕" w:hAnsi="맑은 고딕"/>
+                <w:sz w:val="24"/>
+              </w:rPr>
+            </w:r>
+          </w:p>
+          <w:p>
+            <w:pPr>
+              <w:pStyle w:val="Style15"/>
+              <w:widowControl w:val="false"/>
+              <w:rPr>
+                <w:rFonts w:ascii="맑은 고딕" w:hAnsi="맑은 고딕" w:eastAsia="맑은 고딕" w:asciiTheme="minorEastAsia" w:eastAsiaTheme="minorEastAsia" w:hAnsiTheme="minorEastAsia"/>
+                <w:sz w:val="24"/>
+              </w:rPr>
+            </w:pPr>
+            <w:r>
+              <w:rPr>
+                <w:rFonts w:eastAsia="맑은 고딕" w:eastAsiaTheme="minorEastAsia" w:ascii="맑은 고딕" w:hAnsi="맑은 고딕"/>
+                <w:sz w:val="24"/>
+              </w:rPr>
+              <w:t>INSERT INTO orders (order_id, customer_id, order_status, order_date) VALUES (789, 56, 'Pending', CURDATE());</w:t>
+            </w:r>
+          </w:p>
+          <w:p>
+            <w:pPr>
+              <w:pStyle w:val="Style15"/>
+              <w:widowControl w:val="false"/>
+              <w:rPr>
+                <w:rFonts w:ascii="맑은 고딕" w:hAnsi="맑은 고딕" w:eastAsia="맑은 고딕" w:asciiTheme="minorEastAsia" w:eastAsiaTheme="minorEastAsia" w:hAnsiTheme="minorEastAsia"/>
+                <w:sz w:val="24"/>
+              </w:rPr>
+            </w:pPr>
+            <w:r>
+              <w:rPr>
+                <w:rFonts w:eastAsia="맑은 고딕" w:eastAsiaTheme="minorEastAsia" w:ascii="맑은 고딕" w:hAnsi="맑은 고딕"/>
+                <w:sz w:val="24"/>
+              </w:rPr>
+            </w:r>
+          </w:p>
+          <w:p>
+            <w:pPr>
+              <w:pStyle w:val="Style15"/>
+              <w:widowControl w:val="false"/>
+              <w:rPr>
+                <w:rFonts w:ascii="맑은 고딕" w:hAnsi="맑은 고딕" w:eastAsia="맑은 고딕" w:asciiTheme="minorEastAsia" w:eastAsiaTheme="minorEastAsia" w:hAnsiTheme="minorEastAsia"/>
+                <w:sz w:val="24"/>
+              </w:rPr>
+            </w:pPr>
+            <w:r>
+              <w:rPr>
+                <w:rFonts w:eastAsia="맑은 고딕" w:eastAsiaTheme="minorEastAsia" w:ascii="맑은 고딕" w:hAnsi="맑은 고딕"/>
+                <w:sz w:val="24"/>
+              </w:rPr>
+            </w:r>
+          </w:p>
+          <w:p>
+            <w:pPr>
+              <w:pStyle w:val="Style15"/>
+              <w:widowControl w:val="false"/>
+              <w:rPr>
+                <w:rFonts w:ascii="맑은 고딕" w:hAnsi="맑은 고딕" w:eastAsia="맑은 고딕" w:asciiTheme="minorEastAsia" w:eastAsiaTheme="minorEastAsia" w:hAnsiTheme="minorEastAsia"/>
+                <w:sz w:val="24"/>
+              </w:rPr>
+            </w:pPr>
+            <w:r>
+              <w:rPr>
+                <w:rFonts w:eastAsia="맑은 고딕" w:eastAsiaTheme="minorEastAsia" w:ascii="맑은 고딕" w:hAnsi="맑은 고딕"/>
+                <w:sz w:val="24"/>
+              </w:rPr>
+            </w:r>
+          </w:p>
+          <w:p>
+            <w:pPr>
+              <w:pStyle w:val="Style15"/>
+              <w:widowControl w:val="false"/>
+              <w:rPr>
+                <w:rFonts w:ascii="맑은 고딕" w:hAnsi="맑은 고딕" w:eastAsia="맑은 고딕" w:asciiTheme="minorEastAsia" w:eastAsiaTheme="minorEastAsia" w:hAnsiTheme="minorEastAsia"/>
+                <w:sz w:val="24"/>
+              </w:rPr>
+            </w:pPr>
+            <w:r>
+              <w:rPr>
+                <w:rFonts w:eastAsia="맑은 고딕" w:eastAsiaTheme="minorEastAsia" w:ascii="맑은 고딕" w:hAnsi="맑은 고딕"/>
+                <w:sz w:val="24"/>
+              </w:rPr>
+            </w:r>
+          </w:p>
+          <w:p>
+            <w:pPr>
+              <w:pStyle w:val="Style15"/>
+              <w:widowControl w:val="false"/>
+              <w:rPr>
+                <w:rFonts w:ascii="맑은 고딕" w:hAnsi="맑은 고딕" w:eastAsia="맑은 고딕" w:asciiTheme="minorEastAsia" w:eastAsiaTheme="minorEastAsia" w:hAnsiTheme="minorEastAsia"/>
+                <w:sz w:val="24"/>
+              </w:rPr>
+            </w:pPr>
+            <w:r>
+              <w:rPr>
+                <w:rFonts w:eastAsia="맑은 고딕" w:eastAsiaTheme="minorEastAsia" w:ascii="맑은 고딕" w:hAnsi="맑은 고딕"/>
+                <w:sz w:val="24"/>
+              </w:rPr>
+            </w:r>
+          </w:p>
+          <w:p>
+            <w:pPr>
+              <w:pStyle w:val="Style15"/>
+              <w:widowControl w:val="false"/>
+              <w:rPr>
+                <w:rFonts w:ascii="맑은 고딕" w:hAnsi="맑은 고딕" w:eastAsia="맑은 고딕" w:asciiTheme="minorEastAsia" w:eastAsiaTheme="minorEastAsia" w:hAnsiTheme="minorEastAsia"/>
+                <w:sz w:val="24"/>
+              </w:rPr>
+            </w:pPr>
+            <w:r>
+              <w:rPr>
+                <w:rFonts w:eastAsia="맑은 고딕" w:eastAsiaTheme="minorEastAsia" w:ascii="맑은 고딕" w:hAnsi="맑은 고딕"/>
+                <w:sz w:val="24"/>
+              </w:rPr>
+            </w:r>
+          </w:p>
+          <w:p>
+            <w:pPr>
+              <w:pStyle w:val="Style15"/>
+              <w:widowControl w:val="false"/>
+              <w:rPr>
+                <w:rFonts w:ascii="맑은 고딕" w:hAnsi="맑은 고딕" w:eastAsia="맑은 고딕" w:asciiTheme="minorEastAsia" w:eastAsiaTheme="minorEastAsia" w:hAnsiTheme="minorEastAsia"/>
+                <w:sz w:val="24"/>
+              </w:rPr>
+            </w:pPr>
+            <w:r>
+              <w:rPr>
+                <w:rFonts w:eastAsia="맑은 고딕" w:eastAsiaTheme="minorEastAsia" w:ascii="맑은 고딕" w:hAnsi="맑은 고딕"/>
+                <w:sz w:val="24"/>
+              </w:rPr>
+            </w:r>
+          </w:p>
+          <w:p>
+            <w:pPr>
+              <w:pStyle w:val="Style15"/>
+              <w:widowControl w:val="false"/>
+              <w:rPr>
+                <w:rFonts w:ascii="맑은 고딕" w:hAnsi="맑은 고딕" w:eastAsia="맑은 고딕" w:asciiTheme="minorEastAsia" w:eastAsiaTheme="minorEastAsia" w:hAnsiTheme="minorEastAsia"/>
+                <w:sz w:val="24"/>
+              </w:rPr>
+            </w:pPr>
+            <w:r>
+              <w:rPr>
+                <w:rFonts w:eastAsia="맑은 고딕" w:eastAsiaTheme="minorEastAsia" w:ascii="맑은 고딕" w:hAnsi="맑은 고딕"/>
+                <w:sz w:val="24"/>
+              </w:rPr>
+            </w:r>
+          </w:p>
+          <w:p>
+            <w:pPr>
+              <w:pStyle w:val="Style15"/>
+              <w:widowControl w:val="false"/>
+              <w:rPr>
+                <w:rFonts w:ascii="맑은 고딕" w:hAnsi="맑은 고딕" w:eastAsia="맑은 고딕" w:asciiTheme="minorEastAsia" w:eastAsiaTheme="minorEastAsia" w:hAnsiTheme="minorEastAsia"/>
+                <w:sz w:val="24"/>
+              </w:rPr>
+            </w:pPr>
+            <w:r>
+              <w:rPr>
+                <w:rFonts w:ascii="맑은 고딕" w:hAnsi="맑은 고딕" w:eastAsia="맑은 고딕" w:asciiTheme="minorEastAsia" w:eastAsiaTheme="minorEastAsia" w:hAnsiTheme="minorEastAsia"/>
+                <w:sz w:val="24"/>
+              </w:rPr>
+              <w:t>문제</w:t>
+            </w:r>
+            <w:r>
+              <w:rPr>
+                <w:rFonts w:eastAsia="맑은 고딕" w:ascii="맑은 고딕" w:hAnsi="맑은 고딕" w:asciiTheme="minorEastAsia" w:eastAsiaTheme="minorEastAsia" w:hAnsiTheme="minorEastAsia"/>
+                <w:sz w:val="24"/>
+              </w:rPr>
+              <w:t>19)</w:t>
+            </w:r>
+          </w:p>
+          <w:p>
+            <w:pPr>
+              <w:pStyle w:val="Style15"/>
+              <w:widowControl w:val="false"/>
+              <w:rPr>
+                <w:rFonts w:ascii="맑은 고딕" w:hAnsi="맑은 고딕" w:eastAsia="맑은 고딕" w:asciiTheme="minorEastAsia" w:eastAsiaTheme="minorEastAsia" w:hAnsiTheme="minorEastAsia"/>
+                <w:sz w:val="24"/>
+              </w:rPr>
+            </w:pPr>
+            <w:r>
+              <w:rPr>
+                <w:rFonts w:eastAsia="맑은 고딕" w:ascii="맑은 고딕" w:hAnsi="맑은 고딕" w:asciiTheme="minorEastAsia" w:eastAsiaTheme="minorEastAsia" w:hAnsiTheme="minorEastAsia"/>
+                <w:sz w:val="24"/>
+              </w:rPr>
+              <w:t xml:space="preserve">employees </w:t>
+            </w:r>
+            <w:r>
+              <w:rPr>
+                <w:rFonts w:ascii="맑은 고딕" w:hAnsi="맑은 고딕" w:eastAsia="맑은 고딕" w:asciiTheme="minorEastAsia" w:eastAsiaTheme="minorEastAsia" w:hAnsiTheme="minorEastAsia"/>
+                <w:sz w:val="24"/>
+              </w:rPr>
+              <w:t xml:space="preserve">테이블에서 </w:t>
+            </w:r>
+            <w:r>
+              <w:rPr>
+                <w:rFonts w:eastAsia="맑은 고딕" w:ascii="맑은 고딕" w:hAnsi="맑은 고딕" w:asciiTheme="minorEastAsia" w:eastAsiaTheme="minorEastAsia" w:hAnsiTheme="minorEastAsia"/>
+                <w:sz w:val="24"/>
+              </w:rPr>
+              <w:t>last_name</w:t>
+            </w:r>
+            <w:r>
+              <w:rPr>
+                <w:rFonts w:ascii="맑은 고딕" w:hAnsi="맑은 고딕" w:eastAsia="맑은 고딕" w:asciiTheme="minorEastAsia" w:eastAsiaTheme="minorEastAsia" w:hAnsiTheme="minorEastAsia"/>
+                <w:sz w:val="24"/>
+              </w:rPr>
+              <w:t xml:space="preserve">이 </w:t>
+            </w:r>
+            <w:r>
+              <w:rPr>
+                <w:rFonts w:eastAsia="맑은 고딕" w:ascii="맑은 고딕" w:hAnsi="맑은 고딕" w:asciiTheme="minorEastAsia" w:eastAsiaTheme="minorEastAsia" w:hAnsiTheme="minorEastAsia"/>
+                <w:sz w:val="24"/>
+              </w:rPr>
+              <w:t>'Johnson'</w:t>
+            </w:r>
+            <w:r>
+              <w:rPr>
+                <w:rFonts w:ascii="맑은 고딕" w:hAnsi="맑은 고딕" w:eastAsia="맑은 고딕" w:asciiTheme="minorEastAsia" w:eastAsiaTheme="minorEastAsia" w:hAnsiTheme="minorEastAsia"/>
+                <w:sz w:val="24"/>
+              </w:rPr>
+              <w:t xml:space="preserve">으로 끝나는 모든 직원의 이름과 부서 </w:t>
+            </w:r>
+            <w:r>
+              <w:rPr>
+                <w:rFonts w:eastAsia="맑은 고딕" w:ascii="맑은 고딕" w:hAnsi="맑은 고딕" w:asciiTheme="minorEastAsia" w:eastAsiaTheme="minorEastAsia" w:hAnsiTheme="minorEastAsia"/>
+                <w:sz w:val="24"/>
+              </w:rPr>
+              <w:t>ID</w:t>
+            </w:r>
+            <w:r>
+              <w:rPr>
+                <w:rFonts w:ascii="맑은 고딕" w:hAnsi="맑은 고딕" w:eastAsia="맑은 고딕" w:asciiTheme="minorEastAsia" w:eastAsiaTheme="minorEastAsia" w:hAnsiTheme="minorEastAsia"/>
+                <w:sz w:val="24"/>
+              </w:rPr>
+              <w:t xml:space="preserve">를 검색하는 </w:t>
+            </w:r>
+            <w:r>
+              <w:rPr>
+                <w:rFonts w:eastAsia="맑은 고딕" w:ascii="맑은 고딕" w:hAnsi="맑은 고딕" w:asciiTheme="minorEastAsia" w:eastAsiaTheme="minorEastAsia" w:hAnsiTheme="minorEastAsia"/>
+                <w:sz w:val="24"/>
+              </w:rPr>
+              <w:t xml:space="preserve">SQL </w:t>
+            </w:r>
+            <w:r>
+              <w:rPr>
+                <w:rFonts w:ascii="맑은 고딕" w:hAnsi="맑은 고딕" w:eastAsia="맑은 고딕" w:asciiTheme="minorEastAsia" w:eastAsiaTheme="minorEastAsia" w:hAnsiTheme="minorEastAsia"/>
+                <w:sz w:val="24"/>
+              </w:rPr>
+              <w:t>쿼리는 어떻게 작성하나요</w:t>
+            </w:r>
+            <w:r>
+              <w:rPr>
+                <w:rFonts w:eastAsia="맑은 고딕" w:ascii="맑은 고딕" w:hAnsi="맑은 고딕" w:asciiTheme="minorEastAsia" w:eastAsiaTheme="minorEastAsia" w:hAnsiTheme="minorEastAsia"/>
+                <w:sz w:val="24"/>
+              </w:rPr>
+              <w:t>?</w:t>
+            </w:r>
+          </w:p>
+          <w:p>
+            <w:pPr>
+              <w:pStyle w:val="Style15"/>
+              <w:widowControl w:val="false"/>
+              <w:rPr>
+                <w:rFonts w:ascii="맑은 고딕" w:hAnsi="맑은 고딕" w:eastAsia="맑은 고딕" w:asciiTheme="minorEastAsia" w:eastAsiaTheme="minorEastAsia" w:hAnsiTheme="minorEastAsia"/>
+                <w:sz w:val="24"/>
+              </w:rPr>
+            </w:pPr>
+            <w:r>
               <w:rPr/>
             </w:r>
           </w:p>
@@ -3016,24 +4853,75 @@
               </w:rPr>
             </w:pPr>
             <w:r>
-              <w:rPr/>
-            </w:r>
-          </w:p>
-          <w:p>
-            <w:pPr>
-              <w:pStyle w:val="Style15"/>
-              <w:widowControl w:val="false"/>
-              <w:rPr>
-                <w:rFonts w:ascii="맑은 고딕" w:hAnsi="맑은 고딕" w:eastAsia="맑은 고딕" w:asciiTheme="minorEastAsia" w:eastAsiaTheme="minorEastAsia" w:hAnsiTheme="minorEastAsia"/>
-                <w:sz w:val="24"/>
-              </w:rPr>
-            </w:pPr>
-            <w:r>
-              <w:rPr>
-                <w:rFonts w:eastAsia="맑은 고딕" w:eastAsiaTheme="minorEastAsia" w:ascii="맑은 고딕" w:hAnsi="맑은 고딕"/>
-                <w:sz w:val="24"/>
-              </w:rPr>
-              <w:t>INSERT INTO products (name, price, stock) VALUES ('New Product', 1499, 50);</w:t>
+              <w:rPr>
+                <w:rFonts w:eastAsia="맑은 고딕" w:ascii="맑은 고딕" w:hAnsi="맑은 고딕" w:asciiTheme="minorEastAsia" w:eastAsiaTheme="minorEastAsia" w:hAnsiTheme="minorEastAsia"/>
+                <w:sz w:val="24"/>
+              </w:rPr>
+              <w:t>SELECT first_name, department_id FROM employees WHERE last_name LIKE '%Johnson';</w:t>
+            </w:r>
+          </w:p>
+          <w:p>
+            <w:pPr>
+              <w:pStyle w:val="Style15"/>
+              <w:widowControl w:val="false"/>
+              <w:rPr>
+                <w:rFonts w:ascii="맑은 고딕" w:hAnsi="맑은 고딕" w:eastAsia="맑은 고딕" w:asciiTheme="minorEastAsia" w:eastAsiaTheme="minorEastAsia" w:hAnsiTheme="minorEastAsia"/>
+                <w:sz w:val="24"/>
+              </w:rPr>
+            </w:pPr>
+            <w:r>
+              <w:rPr>
+                <w:rFonts w:eastAsia="맑은 고딕" w:eastAsiaTheme="minorEastAsia" w:ascii="맑은 고딕" w:hAnsi="맑은 고딕"/>
+                <w:sz w:val="24"/>
+              </w:rPr>
+            </w:r>
+          </w:p>
+          <w:p>
+            <w:pPr>
+              <w:pStyle w:val="Style15"/>
+              <w:widowControl w:val="false"/>
+              <w:rPr>
+                <w:rFonts w:ascii="맑은 고딕" w:hAnsi="맑은 고딕" w:eastAsia="맑은 고딕" w:asciiTheme="minorEastAsia" w:eastAsiaTheme="minorEastAsia" w:hAnsiTheme="minorEastAsia"/>
+                <w:sz w:val="24"/>
+              </w:rPr>
+            </w:pPr>
+            <w:r>
+              <w:rPr>
+                <w:rFonts w:eastAsia="맑은 고딕" w:eastAsiaTheme="minorEastAsia" w:ascii="맑은 고딕" w:hAnsi="맑은 고딕"/>
+                <w:sz w:val="24"/>
+              </w:rPr>
+            </w:r>
+          </w:p>
+          <w:p>
+            <w:pPr>
+              <w:pStyle w:val="Style15"/>
+              <w:widowControl w:val="false"/>
+              <w:rPr>
+                <w:rFonts w:ascii="맑은 고딕" w:hAnsi="맑은 고딕" w:eastAsia="맑은 고딕" w:asciiTheme="minorEastAsia" w:eastAsiaTheme="minorEastAsia" w:hAnsiTheme="minorEastAsia"/>
+                <w:sz w:val="24"/>
+              </w:rPr>
+            </w:pPr>
+            <w:r>
+              <w:rPr>
+                <w:rFonts w:eastAsia="맑은 고딕" w:eastAsiaTheme="minorEastAsia" w:ascii="맑은 고딕" w:hAnsi="맑은 고딕"/>
+                <w:sz w:val="24"/>
+              </w:rPr>
+            </w:r>
+          </w:p>
+          <w:p>
+            <w:pPr>
+              <w:pStyle w:val="Style15"/>
+              <w:widowControl w:val="false"/>
+              <w:rPr>
+                <w:rFonts w:ascii="맑은 고딕" w:hAnsi="맑은 고딕" w:eastAsia="맑은 고딕" w:asciiTheme="minorEastAsia" w:eastAsiaTheme="minorEastAsia" w:hAnsiTheme="minorEastAsia"/>
+                <w:sz w:val="24"/>
+              </w:rPr>
+            </w:pPr>
+            <w:r>
+              <w:rPr>
+                <w:rFonts w:eastAsia="맑은 고딕" w:eastAsiaTheme="minorEastAsia" w:ascii="맑은 고딕" w:hAnsi="맑은 고딕"/>
+                <w:sz w:val="24"/>
+              </w:rPr>
             </w:r>
           </w:p>
           <w:p>
@@ -3169,7 +5057,24 @@
                 <w:rFonts w:eastAsia="맑은 고딕" w:ascii="맑은 고딕" w:hAnsi="맑은 고딕" w:asciiTheme="minorEastAsia" w:eastAsiaTheme="minorEastAsia" w:hAnsiTheme="minorEastAsia"/>
                 <w:sz w:val="24"/>
               </w:rPr>
-              <w:t xml:space="preserve">14) employees </w:t>
+              <w:t>20)</w:t>
+            </w:r>
+          </w:p>
+          <w:p>
+            <w:pPr>
+              <w:pStyle w:val="Style15"/>
+              <w:widowControl w:val="false"/>
+              <w:rPr>
+                <w:rFonts w:ascii="맑은 고딕" w:hAnsi="맑은 고딕" w:eastAsia="맑은 고딕" w:asciiTheme="minorEastAsia" w:eastAsiaTheme="minorEastAsia" w:hAnsiTheme="minorEastAsia"/>
+                <w:sz w:val="24"/>
+              </w:rPr>
+            </w:pPr>
+            <w:r>
+              <w:rPr>
+                <w:rFonts w:eastAsia="맑은 고딕" w:ascii="맑은 고딕" w:hAnsi="맑은 고딕" w:asciiTheme="minorEastAsia" w:eastAsiaTheme="minorEastAsia" w:hAnsiTheme="minorEastAsia"/>
+                <w:sz w:val="24"/>
+              </w:rPr>
+              <w:t xml:space="preserve">employees </w:t>
             </w:r>
             <w:r>
               <w:rPr>
@@ -3183,42 +5088,14 @@
                 <w:rFonts w:eastAsia="맑은 고딕" w:ascii="맑은 고딕" w:hAnsi="맑은 고딕" w:asciiTheme="minorEastAsia" w:eastAsiaTheme="minorEastAsia" w:hAnsiTheme="minorEastAsia"/>
                 <w:sz w:val="24"/>
               </w:rPr>
-              <w:t>employee_id</w:t>
-            </w:r>
-            <w:r>
-              <w:rPr>
-                <w:rFonts w:ascii="맑은 고딕" w:hAnsi="맑은 고딕" w:eastAsia="맑은 고딕" w:asciiTheme="minorEastAsia" w:eastAsiaTheme="minorEastAsia" w:hAnsiTheme="minorEastAsia"/>
-                <w:sz w:val="24"/>
-              </w:rPr>
-              <w:t xml:space="preserve">가 </w:t>
-            </w:r>
-            <w:r>
-              <w:rPr>
-                <w:rFonts w:eastAsia="맑은 고딕" w:ascii="맑은 고딕" w:hAnsi="맑은 고딕" w:asciiTheme="minorEastAsia" w:eastAsiaTheme="minorEastAsia" w:hAnsiTheme="minorEastAsia"/>
-                <w:sz w:val="24"/>
-              </w:rPr>
-              <w:t>10</w:t>
-            </w:r>
-            <w:r>
-              <w:rPr>
-                <w:rFonts w:ascii="맑은 고딕" w:hAnsi="맑은 고딕" w:eastAsia="맑은 고딕" w:asciiTheme="minorEastAsia" w:eastAsiaTheme="minorEastAsia" w:hAnsiTheme="minorEastAsia"/>
-                <w:sz w:val="24"/>
-              </w:rPr>
-              <w:t xml:space="preserve">인 직원의 급여를 </w:t>
-            </w:r>
-            <w:r>
-              <w:rPr>
-                <w:rFonts w:eastAsia="맑은 고딕" w:ascii="맑은 고딕" w:hAnsi="맑은 고딕" w:asciiTheme="minorEastAsia" w:eastAsiaTheme="minorEastAsia" w:hAnsiTheme="minorEastAsia"/>
-                <w:sz w:val="24"/>
-              </w:rPr>
-              <w:t xml:space="preserve">10% </w:t>
-            </w:r>
-            <w:r>
-              <w:rPr>
-                <w:rFonts w:ascii="맑은 고딕" w:hAnsi="맑은 고딕" w:eastAsia="맑은 고딕" w:asciiTheme="minorEastAsia" w:eastAsiaTheme="minorEastAsia" w:hAnsiTheme="minorEastAsia"/>
-                <w:sz w:val="24"/>
-              </w:rPr>
-              <w:t xml:space="preserve">인상하는 </w:t>
+              <w:t xml:space="preserve">email </w:t>
+            </w:r>
+            <w:r>
+              <w:rPr>
+                <w:rFonts w:ascii="맑은 고딕" w:hAnsi="맑은 고딕" w:eastAsia="맑은 고딕" w:asciiTheme="minorEastAsia" w:eastAsiaTheme="minorEastAsia" w:hAnsiTheme="minorEastAsia"/>
+                <w:sz w:val="24"/>
+              </w:rPr>
+              <w:t xml:space="preserve">컬럼이 비어있지 않은 모든 직원의 이름과 이메일을 검색하는 </w:t>
             </w:r>
             <w:r>
               <w:rPr>
@@ -3253,1838 +5130,26 @@
             </w:pPr>
             <w:r>
               <w:rPr>
-                <w:rFonts w:eastAsia="맑은 고딕" w:ascii="맑은 고딕" w:hAnsi="맑은 고딕" w:asciiTheme="minorEastAsia" w:eastAsiaTheme="minorEastAsia" w:hAnsiTheme="minorEastAsia"/>
-                <w:sz w:val="24"/>
-              </w:rPr>
-              <w:t>(</w:t>
-            </w:r>
-            <w:r>
-              <w:rPr>
-                <w:rFonts w:ascii="맑은 고딕" w:hAnsi="맑은 고딕" w:eastAsia="맑은 고딕" w:asciiTheme="minorEastAsia" w:eastAsiaTheme="minorEastAsia" w:hAnsiTheme="minorEastAsia"/>
-                <w:sz w:val="24"/>
-              </w:rPr>
-              <w:t>데이터 타입이 숫자는 연산이 가능합니다</w:t>
-            </w:r>
-            <w:r>
-              <w:rPr>
-                <w:rFonts w:eastAsia="맑은 고딕" w:ascii="맑은 고딕" w:hAnsi="맑은 고딕" w:asciiTheme="minorEastAsia" w:eastAsiaTheme="minorEastAsia" w:hAnsiTheme="minorEastAsia"/>
-                <w:sz w:val="24"/>
-              </w:rPr>
-              <w:t>.)</w:t>
-            </w:r>
-          </w:p>
-          <w:p>
-            <w:pPr>
-              <w:pStyle w:val="Style15"/>
-              <w:widowControl w:val="false"/>
-              <w:rPr>
-                <w:rFonts w:ascii="맑은 고딕" w:hAnsi="맑은 고딕" w:eastAsia="맑은 고딕" w:asciiTheme="minorEastAsia" w:eastAsiaTheme="minorEastAsia" w:hAnsiTheme="minorEastAsia"/>
-                <w:sz w:val="24"/>
-              </w:rPr>
-            </w:pPr>
-            <w:r>
-              <w:rPr>
-                <w:rFonts w:eastAsia="맑은 고딕" w:eastAsiaTheme="minorEastAsia" w:ascii="맑은 고딕" w:hAnsi="맑은 고딕"/>
-                <w:sz w:val="24"/>
-              </w:rPr>
-            </w:r>
-          </w:p>
-          <w:p>
-            <w:pPr>
-              <w:pStyle w:val="Style15"/>
-              <w:widowControl w:val="false"/>
-              <w:rPr>
-                <w:rFonts w:ascii="맑은 고딕" w:hAnsi="맑은 고딕" w:eastAsia="맑은 고딕" w:asciiTheme="minorEastAsia" w:eastAsiaTheme="minorEastAsia" w:hAnsiTheme="minorEastAsia"/>
-                <w:sz w:val="24"/>
-              </w:rPr>
-            </w:pPr>
-            <w:r>
-              <w:rPr>
-                <w:rFonts w:eastAsia="맑은 고딕" w:eastAsiaTheme="minorEastAsia" w:ascii="맑은 고딕" w:hAnsi="맑은 고딕"/>
-                <w:sz w:val="24"/>
-              </w:rPr>
-              <w:t>UPDATE employees SET salary = salary * 1.10 WHERE employee_id = 10;</w:t>
-            </w:r>
-          </w:p>
-          <w:p>
-            <w:pPr>
-              <w:pStyle w:val="Style15"/>
-              <w:widowControl w:val="false"/>
-              <w:rPr>
-                <w:rFonts w:ascii="맑은 고딕" w:hAnsi="맑은 고딕" w:eastAsia="맑은 고딕" w:asciiTheme="minorEastAsia" w:eastAsiaTheme="minorEastAsia" w:hAnsiTheme="minorEastAsia"/>
-                <w:sz w:val="24"/>
-              </w:rPr>
-            </w:pPr>
-            <w:r>
-              <w:rPr>
-                <w:rFonts w:eastAsia="맑은 고딕" w:eastAsiaTheme="minorEastAsia" w:ascii="맑은 고딕" w:hAnsi="맑은 고딕"/>
-                <w:sz w:val="24"/>
-              </w:rPr>
-            </w:r>
-          </w:p>
-          <w:p>
-            <w:pPr>
-              <w:pStyle w:val="Style15"/>
-              <w:widowControl w:val="false"/>
-              <w:rPr>
-                <w:rFonts w:ascii="맑은 고딕" w:hAnsi="맑은 고딕" w:eastAsia="맑은 고딕" w:asciiTheme="minorEastAsia" w:eastAsiaTheme="minorEastAsia" w:hAnsiTheme="minorEastAsia"/>
-                <w:sz w:val="24"/>
-              </w:rPr>
-            </w:pPr>
-            <w:r>
-              <w:rPr>
-                <w:rFonts w:eastAsia="맑은 고딕" w:eastAsiaTheme="minorEastAsia" w:ascii="맑은 고딕" w:hAnsi="맑은 고딕"/>
-                <w:sz w:val="24"/>
-              </w:rPr>
-            </w:r>
-          </w:p>
-          <w:p>
-            <w:pPr>
-              <w:pStyle w:val="Style15"/>
-              <w:widowControl w:val="false"/>
-              <w:rPr>
-                <w:rFonts w:ascii="맑은 고딕" w:hAnsi="맑은 고딕" w:eastAsia="맑은 고딕" w:asciiTheme="minorEastAsia" w:eastAsiaTheme="minorEastAsia" w:hAnsiTheme="minorEastAsia"/>
-                <w:sz w:val="24"/>
-              </w:rPr>
-            </w:pPr>
-            <w:r>
-              <w:rPr>
-                <w:rFonts w:eastAsia="맑은 고딕" w:eastAsiaTheme="minorEastAsia" w:ascii="맑은 고딕" w:hAnsi="맑은 고딕"/>
-                <w:sz w:val="24"/>
-              </w:rPr>
-            </w:r>
-          </w:p>
-          <w:p>
-            <w:pPr>
-              <w:pStyle w:val="Style15"/>
-              <w:widowControl w:val="false"/>
-              <w:rPr>
-                <w:rFonts w:ascii="맑은 고딕" w:hAnsi="맑은 고딕" w:eastAsia="맑은 고딕" w:asciiTheme="minorEastAsia" w:eastAsiaTheme="minorEastAsia" w:hAnsiTheme="minorEastAsia"/>
-                <w:sz w:val="24"/>
-              </w:rPr>
-            </w:pPr>
-            <w:r>
-              <w:rPr>
-                <w:rFonts w:eastAsia="맑은 고딕" w:eastAsiaTheme="minorEastAsia" w:ascii="맑은 고딕" w:hAnsi="맑은 고딕"/>
-                <w:sz w:val="24"/>
-              </w:rPr>
-            </w:r>
-          </w:p>
-          <w:p>
-            <w:pPr>
-              <w:pStyle w:val="Style15"/>
-              <w:widowControl w:val="false"/>
-              <w:rPr>
-                <w:rFonts w:ascii="맑은 고딕" w:hAnsi="맑은 고딕" w:eastAsia="맑은 고딕" w:asciiTheme="minorEastAsia" w:eastAsiaTheme="minorEastAsia" w:hAnsiTheme="minorEastAsia"/>
-                <w:sz w:val="24"/>
-              </w:rPr>
-            </w:pPr>
-            <w:r>
-              <w:rPr>
-                <w:rFonts w:eastAsia="맑은 고딕" w:eastAsiaTheme="minorEastAsia" w:ascii="맑은 고딕" w:hAnsi="맑은 고딕"/>
-                <w:sz w:val="24"/>
-              </w:rPr>
-            </w:r>
-          </w:p>
-          <w:p>
-            <w:pPr>
-              <w:pStyle w:val="Style15"/>
-              <w:widowControl w:val="false"/>
-              <w:rPr>
-                <w:rFonts w:ascii="맑은 고딕" w:hAnsi="맑은 고딕" w:eastAsia="맑은 고딕" w:asciiTheme="minorEastAsia" w:eastAsiaTheme="minorEastAsia" w:hAnsiTheme="minorEastAsia"/>
-                <w:sz w:val="24"/>
-              </w:rPr>
-            </w:pPr>
-            <w:r>
-              <w:rPr>
-                <w:rFonts w:eastAsia="맑은 고딕" w:eastAsiaTheme="minorEastAsia" w:ascii="맑은 고딕" w:hAnsi="맑은 고딕"/>
-                <w:sz w:val="24"/>
-              </w:rPr>
-            </w:r>
-          </w:p>
-          <w:p>
-            <w:pPr>
-              <w:pStyle w:val="Style15"/>
-              <w:widowControl w:val="false"/>
-              <w:rPr>
-                <w:rFonts w:ascii="맑은 고딕" w:hAnsi="맑은 고딕" w:eastAsia="맑은 고딕" w:asciiTheme="minorEastAsia" w:eastAsiaTheme="minorEastAsia" w:hAnsiTheme="minorEastAsia"/>
-                <w:sz w:val="24"/>
-              </w:rPr>
-            </w:pPr>
-            <w:r>
-              <w:rPr>
-                <w:rFonts w:eastAsia="맑은 고딕" w:eastAsiaTheme="minorEastAsia" w:ascii="맑은 고딕" w:hAnsi="맑은 고딕"/>
-                <w:sz w:val="24"/>
-              </w:rPr>
-            </w:r>
-          </w:p>
-          <w:p>
-            <w:pPr>
-              <w:pStyle w:val="Style15"/>
-              <w:widowControl w:val="false"/>
-              <w:rPr>
-                <w:rFonts w:ascii="맑은 고딕" w:hAnsi="맑은 고딕" w:eastAsia="맑은 고딕" w:asciiTheme="minorEastAsia" w:eastAsiaTheme="minorEastAsia" w:hAnsiTheme="minorEastAsia"/>
-                <w:sz w:val="24"/>
-              </w:rPr>
-            </w:pPr>
-            <w:r>
-              <w:rPr>
-                <w:rFonts w:ascii="맑은 고딕" w:hAnsi="맑은 고딕" w:eastAsia="맑은 고딕" w:asciiTheme="minorEastAsia" w:eastAsiaTheme="minorEastAsia" w:hAnsiTheme="minorEastAsia"/>
-                <w:sz w:val="24"/>
-              </w:rPr>
-              <w:t>문제</w:t>
-            </w:r>
-            <w:r>
-              <w:rPr>
-                <w:rFonts w:eastAsia="맑은 고딕" w:ascii="맑은 고딕" w:hAnsi="맑은 고딕" w:asciiTheme="minorEastAsia" w:eastAsiaTheme="minorEastAsia" w:hAnsiTheme="minorEastAsia"/>
-                <w:sz w:val="24"/>
-              </w:rPr>
-              <w:t xml:space="preserve">15) orders </w:t>
-            </w:r>
-            <w:r>
-              <w:rPr>
-                <w:rFonts w:ascii="맑은 고딕" w:hAnsi="맑은 고딕" w:eastAsia="맑은 고딕" w:asciiTheme="minorEastAsia" w:eastAsiaTheme="minorEastAsia" w:hAnsiTheme="minorEastAsia"/>
-                <w:sz w:val="24"/>
-              </w:rPr>
-              <w:t xml:space="preserve">테이블에서 </w:t>
-            </w:r>
-            <w:r>
-              <w:rPr>
-                <w:rFonts w:eastAsia="맑은 고딕" w:ascii="맑은 고딕" w:hAnsi="맑은 고딕" w:asciiTheme="minorEastAsia" w:eastAsiaTheme="minorEastAsia" w:hAnsiTheme="minorEastAsia"/>
-                <w:sz w:val="24"/>
-              </w:rPr>
-              <w:t>order_date</w:t>
-            </w:r>
-            <w:r>
-              <w:rPr>
-                <w:rFonts w:ascii="맑은 고딕" w:hAnsi="맑은 고딕" w:eastAsia="맑은 고딕" w:asciiTheme="minorEastAsia" w:eastAsiaTheme="minorEastAsia" w:hAnsiTheme="minorEastAsia"/>
-                <w:sz w:val="24"/>
-              </w:rPr>
-              <w:t xml:space="preserve">가 </w:t>
-            </w:r>
-            <w:r>
-              <w:rPr>
-                <w:rFonts w:eastAsia="맑은 고딕" w:ascii="맑은 고딕" w:hAnsi="맑은 고딕" w:asciiTheme="minorEastAsia" w:eastAsiaTheme="minorEastAsia" w:hAnsiTheme="minorEastAsia"/>
-                <w:sz w:val="24"/>
-              </w:rPr>
-              <w:t xml:space="preserve">'2023-01-01' </w:t>
-            </w:r>
-            <w:r>
-              <w:rPr>
-                <w:rFonts w:ascii="맑은 고딕" w:hAnsi="맑은 고딕" w:eastAsia="맑은 고딕" w:asciiTheme="minorEastAsia" w:eastAsiaTheme="minorEastAsia" w:hAnsiTheme="minorEastAsia"/>
-                <w:sz w:val="24"/>
-              </w:rPr>
-              <w:t xml:space="preserve">이후인 모든 주문 정보를 검색하는 </w:t>
-            </w:r>
-            <w:r>
-              <w:rPr>
-                <w:rFonts w:eastAsia="맑은 고딕" w:ascii="맑은 고딕" w:hAnsi="맑은 고딕" w:asciiTheme="minorEastAsia" w:eastAsiaTheme="minorEastAsia" w:hAnsiTheme="minorEastAsia"/>
-                <w:sz w:val="24"/>
-              </w:rPr>
-              <w:t xml:space="preserve">SQL </w:t>
-            </w:r>
-            <w:r>
-              <w:rPr>
-                <w:rFonts w:ascii="맑은 고딕" w:hAnsi="맑은 고딕" w:eastAsia="맑은 고딕" w:asciiTheme="minorEastAsia" w:eastAsiaTheme="minorEastAsia" w:hAnsiTheme="minorEastAsia"/>
-                <w:sz w:val="24"/>
-              </w:rPr>
-              <w:t>쿼리는 어떻게 작성하나요</w:t>
-            </w:r>
-            <w:r>
-              <w:rPr>
-                <w:rFonts w:eastAsia="맑은 고딕" w:ascii="맑은 고딕" w:hAnsi="맑은 고딕" w:asciiTheme="minorEastAsia" w:eastAsiaTheme="minorEastAsia" w:hAnsiTheme="minorEastAsia"/>
-                <w:sz w:val="24"/>
-              </w:rPr>
-              <w:t>?</w:t>
-            </w:r>
-          </w:p>
-          <w:p>
-            <w:pPr>
-              <w:pStyle w:val="Style15"/>
-              <w:widowControl w:val="false"/>
-              <w:rPr>
-                <w:rFonts w:ascii="맑은 고딕" w:hAnsi="맑은 고딕" w:eastAsia="맑은 고딕" w:asciiTheme="minorEastAsia" w:eastAsiaTheme="minorEastAsia" w:hAnsiTheme="minorEastAsia"/>
-                <w:sz w:val="24"/>
-              </w:rPr>
-            </w:pPr>
-            <w:r>
-              <w:rPr>
-                <w:rFonts w:eastAsia="맑은 고딕" w:ascii="맑은 고딕" w:hAnsi="맑은 고딕" w:asciiTheme="minorEastAsia" w:eastAsiaTheme="minorEastAsia" w:hAnsiTheme="minorEastAsia"/>
-                <w:sz w:val="24"/>
-              </w:rPr>
-              <w:t>(</w:t>
-            </w:r>
-            <w:r>
-              <w:rPr>
-                <w:rFonts w:ascii="맑은 고딕" w:hAnsi="맑은 고딕" w:eastAsia="맑은 고딕" w:asciiTheme="minorEastAsia" w:eastAsiaTheme="minorEastAsia" w:hAnsiTheme="minorEastAsia"/>
-                <w:sz w:val="24"/>
-              </w:rPr>
-              <w:t>데이터 타입이 날짜인 경우 부등호 사용이 가능합니다</w:t>
-            </w:r>
-            <w:r>
-              <w:rPr>
-                <w:rFonts w:eastAsia="맑은 고딕" w:ascii="맑은 고딕" w:hAnsi="맑은 고딕" w:asciiTheme="minorEastAsia" w:eastAsiaTheme="minorEastAsia" w:hAnsiTheme="minorEastAsia"/>
-                <w:sz w:val="24"/>
-              </w:rPr>
-              <w:t>.)</w:t>
-            </w:r>
-          </w:p>
-          <w:p>
-            <w:pPr>
-              <w:pStyle w:val="Style15"/>
-              <w:widowControl w:val="false"/>
-              <w:rPr>
-                <w:rFonts w:ascii="맑은 고딕" w:hAnsi="맑은 고딕" w:eastAsia="맑은 고딕" w:asciiTheme="minorEastAsia" w:eastAsiaTheme="minorEastAsia" w:hAnsiTheme="minorEastAsia"/>
-                <w:sz w:val="24"/>
-              </w:rPr>
-            </w:pPr>
-            <w:r>
-              <w:rPr>
-                <w:rFonts w:eastAsia="맑은 고딕" w:eastAsiaTheme="minorEastAsia" w:ascii="맑은 고딕" w:hAnsi="맑은 고딕"/>
-                <w:sz w:val="24"/>
-              </w:rPr>
-            </w:r>
-          </w:p>
-          <w:p>
-            <w:pPr>
-              <w:pStyle w:val="Style15"/>
-              <w:widowControl w:val="false"/>
-              <w:rPr>
-                <w:rFonts w:ascii="맑은 고딕" w:hAnsi="맑은 고딕" w:eastAsia="맑은 고딕" w:asciiTheme="minorEastAsia" w:eastAsiaTheme="minorEastAsia" w:hAnsiTheme="minorEastAsia"/>
-                <w:sz w:val="24"/>
-              </w:rPr>
-            </w:pPr>
-            <w:r>
-              <w:rPr>
-                <w:rFonts w:eastAsia="맑은 고딕" w:eastAsiaTheme="minorEastAsia" w:ascii="맑은 고딕" w:hAnsi="맑은 고딕"/>
-                <w:sz w:val="24"/>
-              </w:rPr>
-            </w:r>
-          </w:p>
-          <w:p>
-            <w:pPr>
-              <w:pStyle w:val="Style15"/>
-              <w:widowControl w:val="false"/>
-              <w:rPr>
-                <w:rFonts w:ascii="맑은 고딕" w:hAnsi="맑은 고딕" w:eastAsia="맑은 고딕" w:asciiTheme="minorEastAsia" w:eastAsiaTheme="minorEastAsia" w:hAnsiTheme="minorEastAsia"/>
-                <w:sz w:val="24"/>
-              </w:rPr>
-            </w:pPr>
-            <w:r>
-              <w:rPr>
-                <w:rFonts w:eastAsia="맑은 고딕" w:eastAsiaTheme="minorEastAsia" w:ascii="맑은 고딕" w:hAnsi="맑은 고딕"/>
-                <w:sz w:val="24"/>
-              </w:rPr>
-            </w:r>
-          </w:p>
-          <w:p>
-            <w:pPr>
-              <w:pStyle w:val="Style15"/>
-              <w:widowControl w:val="false"/>
-              <w:rPr>
-                <w:rFonts w:ascii="맑은 고딕" w:hAnsi="맑은 고딕" w:eastAsia="맑은 고딕" w:asciiTheme="minorEastAsia" w:eastAsiaTheme="minorEastAsia" w:hAnsiTheme="minorEastAsia"/>
-                <w:sz w:val="24"/>
-              </w:rPr>
-            </w:pPr>
-            <w:r>
-              <w:rPr>
-                <w:rFonts w:eastAsia="맑은 고딕" w:eastAsiaTheme="minorEastAsia" w:ascii="맑은 고딕" w:hAnsi="맑은 고딕"/>
-                <w:sz w:val="24"/>
-              </w:rPr>
-            </w:r>
-          </w:p>
-          <w:p>
-            <w:pPr>
-              <w:pStyle w:val="Style15"/>
-              <w:widowControl w:val="false"/>
-              <w:rPr>
-                <w:rFonts w:ascii="맑은 고딕" w:hAnsi="맑은 고딕" w:eastAsia="맑은 고딕" w:asciiTheme="minorEastAsia" w:eastAsiaTheme="minorEastAsia" w:hAnsiTheme="minorEastAsia"/>
-                <w:sz w:val="24"/>
-              </w:rPr>
-            </w:pPr>
-            <w:r>
-              <w:rPr>
-                <w:rFonts w:eastAsia="맑은 고딕" w:eastAsiaTheme="minorEastAsia" w:ascii="맑은 고딕" w:hAnsi="맑은 고딕"/>
-                <w:sz w:val="24"/>
-              </w:rPr>
-            </w:r>
-          </w:p>
-          <w:p>
-            <w:pPr>
-              <w:pStyle w:val="Style15"/>
-              <w:widowControl w:val="false"/>
-              <w:rPr>
-                <w:rFonts w:ascii="맑은 고딕" w:hAnsi="맑은 고딕" w:eastAsia="맑은 고딕" w:asciiTheme="minorEastAsia" w:eastAsiaTheme="minorEastAsia" w:hAnsiTheme="minorEastAsia"/>
-                <w:sz w:val="24"/>
-              </w:rPr>
-            </w:pPr>
-            <w:r>
-              <w:rPr>
-                <w:rFonts w:eastAsia="맑은 고딕" w:eastAsiaTheme="minorEastAsia" w:ascii="맑은 고딕" w:hAnsi="맑은 고딕"/>
-                <w:sz w:val="24"/>
-              </w:rPr>
-            </w:r>
-          </w:p>
-          <w:p>
-            <w:pPr>
-              <w:pStyle w:val="Style15"/>
-              <w:widowControl w:val="false"/>
-              <w:rPr>
-                <w:rFonts w:ascii="맑은 고딕" w:hAnsi="맑은 고딕" w:eastAsia="맑은 고딕" w:asciiTheme="minorEastAsia" w:eastAsiaTheme="minorEastAsia" w:hAnsiTheme="minorEastAsia"/>
-                <w:sz w:val="24"/>
-              </w:rPr>
-            </w:pPr>
-            <w:r>
-              <w:rPr>
-                <w:rFonts w:eastAsia="맑은 고딕" w:eastAsiaTheme="minorEastAsia" w:ascii="맑은 고딕" w:hAnsi="맑은 고딕"/>
-                <w:sz w:val="24"/>
-              </w:rPr>
-            </w:r>
-          </w:p>
-          <w:p>
-            <w:pPr>
-              <w:pStyle w:val="Style15"/>
-              <w:widowControl w:val="false"/>
-              <w:rPr>
-                <w:rFonts w:ascii="맑은 고딕" w:hAnsi="맑은 고딕" w:eastAsia="맑은 고딕" w:asciiTheme="minorEastAsia" w:eastAsiaTheme="minorEastAsia" w:hAnsiTheme="minorEastAsia"/>
-                <w:sz w:val="24"/>
-              </w:rPr>
-            </w:pPr>
-            <w:r>
-              <w:rPr>
-                <w:rFonts w:eastAsia="맑은 고딕" w:eastAsiaTheme="minorEastAsia" w:ascii="맑은 고딕" w:hAnsi="맑은 고딕"/>
-                <w:sz w:val="24"/>
-              </w:rPr>
-            </w:r>
-          </w:p>
-          <w:p>
-            <w:pPr>
-              <w:pStyle w:val="Style15"/>
-              <w:widowControl w:val="false"/>
-              <w:rPr>
-                <w:rFonts w:ascii="맑은 고딕" w:hAnsi="맑은 고딕" w:eastAsia="맑은 고딕" w:asciiTheme="minorEastAsia" w:eastAsiaTheme="minorEastAsia" w:hAnsiTheme="minorEastAsia"/>
-                <w:sz w:val="24"/>
-              </w:rPr>
-            </w:pPr>
-            <w:r>
-              <w:rPr>
-                <w:rFonts w:eastAsia="맑은 고딕" w:eastAsiaTheme="minorEastAsia" w:ascii="맑은 고딕" w:hAnsi="맑은 고딕"/>
-                <w:sz w:val="24"/>
-              </w:rPr>
-            </w:r>
-          </w:p>
-          <w:p>
-            <w:pPr>
-              <w:pStyle w:val="Style15"/>
-              <w:widowControl w:val="false"/>
-              <w:rPr>
-                <w:rFonts w:ascii="맑은 고딕" w:hAnsi="맑은 고딕" w:eastAsia="맑은 고딕" w:asciiTheme="minorEastAsia" w:eastAsiaTheme="minorEastAsia" w:hAnsiTheme="minorEastAsia"/>
-                <w:sz w:val="24"/>
-              </w:rPr>
-            </w:pPr>
-            <w:r>
-              <w:rPr>
-                <w:rFonts w:eastAsia="맑은 고딕" w:eastAsiaTheme="minorEastAsia" w:ascii="맑은 고딕" w:hAnsi="맑은 고딕"/>
-                <w:sz w:val="24"/>
-              </w:rPr>
-            </w:r>
-          </w:p>
-          <w:p>
-            <w:pPr>
-              <w:pStyle w:val="Style15"/>
-              <w:widowControl w:val="false"/>
-              <w:rPr>
-                <w:rFonts w:ascii="맑은 고딕" w:hAnsi="맑은 고딕" w:eastAsia="맑은 고딕" w:asciiTheme="minorEastAsia" w:eastAsiaTheme="minorEastAsia" w:hAnsiTheme="minorEastAsia"/>
-                <w:sz w:val="24"/>
-              </w:rPr>
-            </w:pPr>
-            <w:r>
-              <w:rPr>
-                <w:rFonts w:eastAsia="맑은 고딕" w:eastAsiaTheme="minorEastAsia" w:ascii="맑은 고딕" w:hAnsi="맑은 고딕"/>
-                <w:sz w:val="24"/>
-              </w:rPr>
-            </w:r>
-          </w:p>
-          <w:p>
-            <w:pPr>
-              <w:pStyle w:val="Style15"/>
-              <w:widowControl w:val="false"/>
-              <w:rPr>
-                <w:rFonts w:ascii="맑은 고딕" w:hAnsi="맑은 고딕" w:eastAsia="맑은 고딕" w:asciiTheme="minorEastAsia" w:eastAsiaTheme="minorEastAsia" w:hAnsiTheme="minorEastAsia"/>
-                <w:sz w:val="24"/>
-              </w:rPr>
-            </w:pPr>
-            <w:r>
-              <w:rPr>
-                <w:rFonts w:eastAsia="맑은 고딕" w:eastAsiaTheme="minorEastAsia" w:ascii="맑은 고딕" w:hAnsi="맑은 고딕"/>
-                <w:sz w:val="24"/>
-              </w:rPr>
-            </w:r>
-          </w:p>
-          <w:p>
-            <w:pPr>
-              <w:pStyle w:val="Style15"/>
-              <w:widowControl w:val="false"/>
-              <w:rPr>
-                <w:rFonts w:ascii="맑은 고딕" w:hAnsi="맑은 고딕" w:eastAsia="맑은 고딕" w:asciiTheme="minorEastAsia" w:eastAsiaTheme="minorEastAsia" w:hAnsiTheme="minorEastAsia"/>
-                <w:sz w:val="24"/>
-              </w:rPr>
-            </w:pPr>
-            <w:r>
-              <w:rPr>
-                <w:rFonts w:eastAsia="맑은 고딕" w:eastAsiaTheme="minorEastAsia" w:ascii="맑은 고딕" w:hAnsi="맑은 고딕"/>
-                <w:sz w:val="24"/>
-              </w:rPr>
-            </w:r>
-          </w:p>
-          <w:p>
-            <w:pPr>
-              <w:pStyle w:val="Style15"/>
-              <w:widowControl w:val="false"/>
-              <w:rPr>
-                <w:rFonts w:ascii="맑은 고딕" w:hAnsi="맑은 고딕" w:eastAsia="맑은 고딕" w:asciiTheme="minorEastAsia" w:eastAsiaTheme="minorEastAsia" w:hAnsiTheme="minorEastAsia"/>
-                <w:sz w:val="24"/>
-              </w:rPr>
-            </w:pPr>
-            <w:r>
-              <w:rPr>
-                <w:rFonts w:eastAsia="맑은 고딕" w:eastAsiaTheme="minorEastAsia" w:ascii="맑은 고딕" w:hAnsi="맑은 고딕"/>
-                <w:sz w:val="24"/>
-              </w:rPr>
-            </w:r>
-          </w:p>
-          <w:p>
-            <w:pPr>
-              <w:pStyle w:val="Style15"/>
-              <w:widowControl w:val="false"/>
-              <w:rPr>
-                <w:rFonts w:ascii="맑은 고딕" w:hAnsi="맑은 고딕" w:eastAsia="맑은 고딕" w:asciiTheme="minorEastAsia" w:eastAsiaTheme="minorEastAsia" w:hAnsiTheme="minorEastAsia"/>
-                <w:sz w:val="24"/>
-              </w:rPr>
-            </w:pPr>
-            <w:r>
-              <w:rPr>
-                <w:rFonts w:ascii="맑은 고딕" w:hAnsi="맑은 고딕" w:eastAsia="맑은 고딕" w:asciiTheme="minorEastAsia" w:eastAsiaTheme="minorEastAsia" w:hAnsiTheme="minorEastAsia"/>
-                <w:sz w:val="24"/>
-              </w:rPr>
-              <w:t>문제</w:t>
-            </w:r>
-            <w:r>
-              <w:rPr>
-                <w:rFonts w:eastAsia="맑은 고딕" w:ascii="맑은 고딕" w:hAnsi="맑은 고딕" w:asciiTheme="minorEastAsia" w:eastAsiaTheme="minorEastAsia" w:hAnsiTheme="minorEastAsia"/>
-                <w:sz w:val="24"/>
-              </w:rPr>
-              <w:t>16)</w:t>
-            </w:r>
-          </w:p>
-          <w:p>
-            <w:pPr>
-              <w:pStyle w:val="Style15"/>
-              <w:widowControl w:val="false"/>
-              <w:rPr>
-                <w:rFonts w:ascii="맑은 고딕" w:hAnsi="맑은 고딕" w:eastAsia="맑은 고딕" w:asciiTheme="minorEastAsia" w:eastAsiaTheme="minorEastAsia" w:hAnsiTheme="minorEastAsia"/>
-                <w:sz w:val="24"/>
-              </w:rPr>
-            </w:pPr>
-            <w:r>
-              <w:rPr>
-                <w:rFonts w:ascii="맑은 고딕" w:hAnsi="맑은 고딕" w:eastAsia="맑은 고딕" w:asciiTheme="minorEastAsia" w:eastAsiaTheme="minorEastAsia" w:hAnsiTheme="minorEastAsia"/>
-                <w:sz w:val="24"/>
-              </w:rPr>
-              <w:t xml:space="preserve">새로운 사용자를 </w:t>
-            </w:r>
-            <w:r>
-              <w:rPr>
-                <w:rFonts w:eastAsia="맑은 고딕" w:ascii="맑은 고딕" w:hAnsi="맑은 고딕" w:asciiTheme="minorEastAsia" w:eastAsiaTheme="minorEastAsia" w:hAnsiTheme="minorEastAsia"/>
-                <w:sz w:val="24"/>
-              </w:rPr>
-              <w:t xml:space="preserve">users </w:t>
-            </w:r>
-            <w:r>
-              <w:rPr>
-                <w:rFonts w:ascii="맑은 고딕" w:hAnsi="맑은 고딕" w:eastAsia="맑은 고딕" w:asciiTheme="minorEastAsia" w:eastAsiaTheme="minorEastAsia" w:hAnsiTheme="minorEastAsia"/>
-                <w:sz w:val="24"/>
-              </w:rPr>
-              <w:t>테이블에 추가하되</w:t>
-            </w:r>
-            <w:r>
-              <w:rPr>
-                <w:rFonts w:eastAsia="맑은 고딕" w:ascii="맑은 고딕" w:hAnsi="맑은 고딕" w:asciiTheme="minorEastAsia" w:eastAsiaTheme="minorEastAsia" w:hAnsiTheme="minorEastAsia"/>
-                <w:sz w:val="24"/>
-              </w:rPr>
-              <w:t xml:space="preserve">, </w:t>
-            </w:r>
-            <w:r>
-              <w:rPr>
-                <w:rFonts w:ascii="맑은 고딕" w:hAnsi="맑은 고딕" w:eastAsia="맑은 고딕" w:asciiTheme="minorEastAsia" w:eastAsiaTheme="minorEastAsia" w:hAnsiTheme="minorEastAsia"/>
-                <w:sz w:val="24"/>
-              </w:rPr>
-              <w:t xml:space="preserve">이름은 </w:t>
-            </w:r>
-            <w:r>
-              <w:rPr>
-                <w:rFonts w:eastAsia="맑은 고딕" w:ascii="맑은 고딕" w:hAnsi="맑은 고딕" w:asciiTheme="minorEastAsia" w:eastAsiaTheme="minorEastAsia" w:hAnsiTheme="minorEastAsia"/>
-                <w:sz w:val="24"/>
-              </w:rPr>
-              <w:t xml:space="preserve">'Jane Doe', </w:t>
-            </w:r>
-            <w:r>
-              <w:rPr>
-                <w:rFonts w:ascii="맑은 고딕" w:hAnsi="맑은 고딕" w:eastAsia="맑은 고딕" w:asciiTheme="minorEastAsia" w:eastAsiaTheme="minorEastAsia" w:hAnsiTheme="minorEastAsia"/>
-                <w:sz w:val="24"/>
-              </w:rPr>
-              <w:t xml:space="preserve">이메일은 </w:t>
-            </w:r>
-            <w:r>
-              <w:rPr>
-                <w:rFonts w:eastAsia="맑은 고딕" w:ascii="맑은 고딕" w:hAnsi="맑은 고딕" w:asciiTheme="minorEastAsia" w:eastAsiaTheme="minorEastAsia" w:hAnsiTheme="minorEastAsia"/>
-                <w:sz w:val="24"/>
-              </w:rPr>
-              <w:t xml:space="preserve">'jane.doe@example.com', </w:t>
-            </w:r>
-            <w:r>
-              <w:rPr>
-                <w:rFonts w:ascii="맑은 고딕" w:hAnsi="맑은 고딕" w:eastAsia="맑은 고딕" w:asciiTheme="minorEastAsia" w:eastAsiaTheme="minorEastAsia" w:hAnsiTheme="minorEastAsia"/>
-                <w:sz w:val="24"/>
-              </w:rPr>
-              <w:t xml:space="preserve">가입일은 오늘 날짜로 설정하는 </w:t>
-            </w:r>
-            <w:r>
-              <w:rPr>
-                <w:rFonts w:eastAsia="맑은 고딕" w:ascii="맑은 고딕" w:hAnsi="맑은 고딕" w:asciiTheme="minorEastAsia" w:eastAsiaTheme="minorEastAsia" w:hAnsiTheme="minorEastAsia"/>
-                <w:sz w:val="24"/>
-              </w:rPr>
-              <w:t xml:space="preserve">SQL </w:t>
-            </w:r>
-            <w:r>
-              <w:rPr>
-                <w:rFonts w:ascii="맑은 고딕" w:hAnsi="맑은 고딕" w:eastAsia="맑은 고딕" w:asciiTheme="minorEastAsia" w:eastAsiaTheme="minorEastAsia" w:hAnsiTheme="minorEastAsia"/>
-                <w:sz w:val="24"/>
-              </w:rPr>
-              <w:t>쿼리는 어떻게 작성하나요</w:t>
-            </w:r>
-            <w:r>
-              <w:rPr>
-                <w:rFonts w:eastAsia="맑은 고딕" w:ascii="맑은 고딕" w:hAnsi="맑은 고딕" w:asciiTheme="minorEastAsia" w:eastAsiaTheme="minorEastAsia" w:hAnsiTheme="minorEastAsia"/>
-                <w:sz w:val="24"/>
-              </w:rPr>
-              <w:t>?</w:t>
-            </w:r>
-          </w:p>
-          <w:p>
-            <w:pPr>
-              <w:pStyle w:val="Style15"/>
-              <w:widowControl w:val="false"/>
-              <w:rPr>
-                <w:rFonts w:ascii="맑은 고딕" w:hAnsi="맑은 고딕" w:eastAsia="맑은 고딕" w:asciiTheme="minorEastAsia" w:eastAsiaTheme="minorEastAsia" w:hAnsiTheme="minorEastAsia"/>
-                <w:sz w:val="24"/>
-              </w:rPr>
-            </w:pPr>
-            <w:r>
-              <w:rPr>
-                <w:rFonts w:eastAsia="맑은 고딕" w:ascii="맑은 고딕" w:hAnsi="맑은 고딕" w:asciiTheme="minorEastAsia" w:eastAsiaTheme="minorEastAsia" w:hAnsiTheme="minorEastAsia"/>
-                <w:sz w:val="24"/>
-              </w:rPr>
-              <w:t xml:space="preserve">(user </w:t>
-            </w:r>
-            <w:r>
-              <w:rPr>
-                <w:rFonts w:ascii="맑은 고딕" w:hAnsi="맑은 고딕" w:eastAsia="맑은 고딕" w:asciiTheme="minorEastAsia" w:eastAsiaTheme="minorEastAsia" w:hAnsiTheme="minorEastAsia"/>
-                <w:sz w:val="24"/>
-              </w:rPr>
-              <w:t xml:space="preserve">테이블은 </w:t>
-            </w:r>
-            <w:r>
-              <w:rPr>
-                <w:rFonts w:eastAsia="맑은 고딕" w:ascii="맑은 고딕" w:hAnsi="맑은 고딕" w:asciiTheme="minorEastAsia" w:eastAsiaTheme="minorEastAsia" w:hAnsiTheme="minorEastAsia"/>
-                <w:sz w:val="24"/>
-              </w:rPr>
-              <w:t xml:space="preserve">name/email/registdate </w:t>
-            </w:r>
-            <w:r>
-              <w:rPr>
-                <w:rFonts w:ascii="맑은 고딕" w:hAnsi="맑은 고딕" w:eastAsia="맑은 고딕" w:asciiTheme="minorEastAsia" w:eastAsiaTheme="minorEastAsia" w:hAnsiTheme="minorEastAsia"/>
-                <w:sz w:val="24"/>
-              </w:rPr>
-              <w:t>필드가 있음</w:t>
-            </w:r>
-            <w:r>
-              <w:rPr>
-                <w:rFonts w:eastAsia="맑은 고딕" w:ascii="맑은 고딕" w:hAnsi="맑은 고딕" w:asciiTheme="minorEastAsia" w:eastAsiaTheme="minorEastAsia" w:hAnsiTheme="minorEastAsia"/>
-                <w:sz w:val="24"/>
-              </w:rPr>
-              <w:t>)</w:t>
-            </w:r>
-          </w:p>
-          <w:p>
-            <w:pPr>
-              <w:pStyle w:val="Style15"/>
-              <w:widowControl w:val="false"/>
-              <w:rPr>
-                <w:rFonts w:ascii="맑은 고딕" w:hAnsi="맑은 고딕" w:eastAsia="맑은 고딕" w:asciiTheme="minorEastAsia" w:eastAsiaTheme="minorEastAsia" w:hAnsiTheme="minorEastAsia"/>
-                <w:sz w:val="24"/>
-              </w:rPr>
-            </w:pPr>
-            <w:r>
-              <w:rPr>
-                <w:rFonts w:eastAsia="맑은 고딕" w:eastAsiaTheme="minorEastAsia" w:ascii="맑은 고딕" w:hAnsi="맑은 고딕"/>
-                <w:sz w:val="24"/>
-              </w:rPr>
-            </w:r>
-          </w:p>
-          <w:p>
-            <w:pPr>
-              <w:pStyle w:val="Style15"/>
-              <w:widowControl w:val="false"/>
-              <w:rPr>
-                <w:rFonts w:ascii="맑은 고딕" w:hAnsi="맑은 고딕" w:eastAsia="맑은 고딕" w:asciiTheme="minorEastAsia" w:eastAsiaTheme="minorEastAsia" w:hAnsiTheme="minorEastAsia"/>
-                <w:sz w:val="24"/>
-              </w:rPr>
-            </w:pPr>
-            <w:r>
-              <w:rPr>
-                <w:rFonts w:eastAsia="맑은 고딕" w:eastAsiaTheme="minorEastAsia" w:ascii="맑은 고딕" w:hAnsi="맑은 고딕"/>
-                <w:sz w:val="24"/>
-              </w:rPr>
-            </w:r>
-          </w:p>
-          <w:p>
-            <w:pPr>
-              <w:pStyle w:val="Style15"/>
-              <w:widowControl w:val="false"/>
-              <w:rPr>
-                <w:rFonts w:ascii="맑은 고딕" w:hAnsi="맑은 고딕" w:eastAsia="맑은 고딕" w:asciiTheme="minorEastAsia" w:eastAsiaTheme="minorEastAsia" w:hAnsiTheme="minorEastAsia"/>
-                <w:sz w:val="24"/>
-              </w:rPr>
-            </w:pPr>
-            <w:r>
-              <w:rPr>
-                <w:rFonts w:eastAsia="맑은 고딕" w:eastAsiaTheme="minorEastAsia" w:ascii="맑은 고딕" w:hAnsi="맑은 고딕"/>
-                <w:sz w:val="24"/>
-              </w:rPr>
-            </w:r>
-          </w:p>
-          <w:p>
-            <w:pPr>
-              <w:pStyle w:val="Style15"/>
-              <w:widowControl w:val="false"/>
-              <w:rPr>
-                <w:rFonts w:ascii="맑은 고딕" w:hAnsi="맑은 고딕" w:eastAsia="맑은 고딕" w:asciiTheme="minorEastAsia" w:eastAsiaTheme="minorEastAsia" w:hAnsiTheme="minorEastAsia"/>
-                <w:sz w:val="24"/>
-              </w:rPr>
-            </w:pPr>
-            <w:r>
-              <w:rPr>
-                <w:rFonts w:eastAsia="맑은 고딕" w:eastAsiaTheme="minorEastAsia" w:ascii="맑은 고딕" w:hAnsi="맑은 고딕"/>
-                <w:sz w:val="24"/>
-              </w:rPr>
-            </w:r>
-          </w:p>
-          <w:p>
-            <w:pPr>
-              <w:pStyle w:val="Style15"/>
-              <w:widowControl w:val="false"/>
-              <w:rPr>
-                <w:rFonts w:ascii="맑은 고딕" w:hAnsi="맑은 고딕" w:eastAsia="맑은 고딕" w:asciiTheme="minorEastAsia" w:eastAsiaTheme="minorEastAsia" w:hAnsiTheme="minorEastAsia"/>
-                <w:sz w:val="24"/>
-              </w:rPr>
-            </w:pPr>
-            <w:r>
-              <w:rPr>
-                <w:rFonts w:eastAsia="맑은 고딕" w:eastAsiaTheme="minorEastAsia" w:ascii="맑은 고딕" w:hAnsi="맑은 고딕"/>
-                <w:sz w:val="24"/>
-              </w:rPr>
-            </w:r>
-          </w:p>
-          <w:p>
-            <w:pPr>
-              <w:pStyle w:val="Style15"/>
-              <w:widowControl w:val="false"/>
-              <w:rPr>
-                <w:rFonts w:ascii="맑은 고딕" w:hAnsi="맑은 고딕" w:eastAsia="맑은 고딕" w:asciiTheme="minorEastAsia" w:eastAsiaTheme="minorEastAsia" w:hAnsiTheme="minorEastAsia"/>
-                <w:sz w:val="24"/>
-              </w:rPr>
-            </w:pPr>
-            <w:r>
-              <w:rPr>
-                <w:rFonts w:eastAsia="맑은 고딕" w:eastAsiaTheme="minorEastAsia" w:ascii="맑은 고딕" w:hAnsi="맑은 고딕"/>
-                <w:sz w:val="24"/>
-              </w:rPr>
-            </w:r>
-          </w:p>
-          <w:p>
-            <w:pPr>
-              <w:pStyle w:val="Style15"/>
-              <w:widowControl w:val="false"/>
-              <w:rPr>
-                <w:rFonts w:ascii="맑은 고딕" w:hAnsi="맑은 고딕" w:eastAsia="맑은 고딕" w:asciiTheme="minorEastAsia" w:eastAsiaTheme="minorEastAsia" w:hAnsiTheme="minorEastAsia"/>
-                <w:sz w:val="24"/>
-              </w:rPr>
-            </w:pPr>
-            <w:r>
-              <w:rPr>
-                <w:rFonts w:eastAsia="맑은 고딕" w:eastAsiaTheme="minorEastAsia" w:ascii="맑은 고딕" w:hAnsi="맑은 고딕"/>
-                <w:sz w:val="24"/>
-              </w:rPr>
-            </w:r>
-          </w:p>
-          <w:p>
-            <w:pPr>
-              <w:pStyle w:val="Style15"/>
-              <w:widowControl w:val="false"/>
-              <w:rPr>
-                <w:rFonts w:ascii="맑은 고딕" w:hAnsi="맑은 고딕" w:eastAsia="맑은 고딕" w:asciiTheme="minorEastAsia" w:eastAsiaTheme="minorEastAsia" w:hAnsiTheme="minorEastAsia"/>
-                <w:sz w:val="24"/>
-              </w:rPr>
-            </w:pPr>
-            <w:r>
-              <w:rPr>
-                <w:rFonts w:eastAsia="맑은 고딕" w:eastAsiaTheme="minorEastAsia" w:ascii="맑은 고딕" w:hAnsi="맑은 고딕"/>
-                <w:sz w:val="24"/>
-              </w:rPr>
-            </w:r>
-          </w:p>
-          <w:p>
-            <w:pPr>
-              <w:pStyle w:val="Style15"/>
-              <w:widowControl w:val="false"/>
-              <w:rPr>
-                <w:rFonts w:ascii="맑은 고딕" w:hAnsi="맑은 고딕" w:eastAsia="맑은 고딕" w:asciiTheme="minorEastAsia" w:eastAsiaTheme="minorEastAsia" w:hAnsiTheme="minorEastAsia"/>
-                <w:sz w:val="24"/>
-              </w:rPr>
-            </w:pPr>
-            <w:r>
-              <w:rPr>
-                <w:rFonts w:eastAsia="맑은 고딕" w:eastAsiaTheme="minorEastAsia" w:ascii="맑은 고딕" w:hAnsi="맑은 고딕"/>
-                <w:sz w:val="24"/>
-              </w:rPr>
-            </w:r>
-          </w:p>
-          <w:p>
-            <w:pPr>
-              <w:pStyle w:val="Style15"/>
-              <w:widowControl w:val="false"/>
-              <w:rPr>
-                <w:rFonts w:ascii="맑은 고딕" w:hAnsi="맑은 고딕" w:eastAsia="맑은 고딕" w:asciiTheme="minorEastAsia" w:eastAsiaTheme="minorEastAsia" w:hAnsiTheme="minorEastAsia"/>
-                <w:sz w:val="24"/>
-              </w:rPr>
-            </w:pPr>
-            <w:r>
-              <w:rPr>
-                <w:rFonts w:eastAsia="맑은 고딕" w:eastAsiaTheme="minorEastAsia" w:ascii="맑은 고딕" w:hAnsi="맑은 고딕"/>
-                <w:sz w:val="24"/>
-              </w:rPr>
-            </w:r>
-          </w:p>
-          <w:p>
-            <w:pPr>
-              <w:pStyle w:val="Style15"/>
-              <w:widowControl w:val="false"/>
-              <w:rPr>
-                <w:rFonts w:ascii="맑은 고딕" w:hAnsi="맑은 고딕" w:eastAsia="맑은 고딕" w:asciiTheme="minorEastAsia" w:eastAsiaTheme="minorEastAsia" w:hAnsiTheme="minorEastAsia"/>
-                <w:sz w:val="24"/>
-              </w:rPr>
-            </w:pPr>
-            <w:r>
-              <w:rPr>
-                <w:rFonts w:ascii="맑은 고딕" w:hAnsi="맑은 고딕" w:eastAsia="맑은 고딕" w:asciiTheme="minorEastAsia" w:eastAsiaTheme="minorEastAsia" w:hAnsiTheme="minorEastAsia"/>
-                <w:sz w:val="24"/>
-              </w:rPr>
-              <w:t>문제</w:t>
-            </w:r>
-            <w:r>
-              <w:rPr>
-                <w:rFonts w:eastAsia="맑은 고딕" w:ascii="맑은 고딕" w:hAnsi="맑은 고딕" w:asciiTheme="minorEastAsia" w:eastAsiaTheme="minorEastAsia" w:hAnsiTheme="minorEastAsia"/>
-                <w:sz w:val="24"/>
-              </w:rPr>
-              <w:t>17)</w:t>
-            </w:r>
-          </w:p>
-          <w:p>
-            <w:pPr>
-              <w:pStyle w:val="Style15"/>
-              <w:widowControl w:val="false"/>
-              <w:rPr>
-                <w:rFonts w:ascii="맑은 고딕" w:hAnsi="맑은 고딕" w:eastAsia="맑은 고딕" w:asciiTheme="minorEastAsia" w:eastAsiaTheme="minorEastAsia" w:hAnsiTheme="minorEastAsia"/>
-                <w:sz w:val="24"/>
-              </w:rPr>
-            </w:pPr>
-            <w:r>
-              <w:rPr>
-                <w:rFonts w:eastAsia="맑은 고딕" w:ascii="맑은 고딕" w:hAnsi="맑은 고딕" w:asciiTheme="minorEastAsia" w:eastAsiaTheme="minorEastAsia" w:hAnsiTheme="minorEastAsia"/>
-                <w:sz w:val="24"/>
-              </w:rPr>
-              <w:t xml:space="preserve">employees </w:t>
-            </w:r>
-            <w:r>
-              <w:rPr>
-                <w:rFonts w:ascii="맑은 고딕" w:hAnsi="맑은 고딕" w:eastAsia="맑은 고딕" w:asciiTheme="minorEastAsia" w:eastAsiaTheme="minorEastAsia" w:hAnsiTheme="minorEastAsia"/>
-                <w:sz w:val="24"/>
-              </w:rPr>
-              <w:t xml:space="preserve">테이블에서 </w:t>
-            </w:r>
-            <w:r>
-              <w:rPr>
-                <w:rFonts w:eastAsia="맑은 고딕" w:ascii="맑은 고딕" w:hAnsi="맑은 고딕" w:asciiTheme="minorEastAsia" w:eastAsiaTheme="minorEastAsia" w:hAnsiTheme="minorEastAsia"/>
-                <w:sz w:val="24"/>
-              </w:rPr>
-              <w:t>department_id</w:t>
-            </w:r>
-            <w:r>
-              <w:rPr>
-                <w:rFonts w:ascii="맑은 고딕" w:hAnsi="맑은 고딕" w:eastAsia="맑은 고딕" w:asciiTheme="minorEastAsia" w:eastAsiaTheme="minorEastAsia" w:hAnsiTheme="minorEastAsia"/>
-                <w:sz w:val="24"/>
-              </w:rPr>
-              <w:t xml:space="preserve">가 </w:t>
-            </w:r>
-            <w:r>
-              <w:rPr>
-                <w:rFonts w:eastAsia="맑은 고딕" w:ascii="맑은 고딕" w:hAnsi="맑은 고딕" w:asciiTheme="minorEastAsia" w:eastAsiaTheme="minorEastAsia" w:hAnsiTheme="minorEastAsia"/>
-                <w:sz w:val="24"/>
-              </w:rPr>
-              <w:t>5</w:t>
-            </w:r>
-            <w:r>
-              <w:rPr>
-                <w:rFonts w:ascii="맑은 고딕" w:hAnsi="맑은 고딕" w:eastAsia="맑은 고딕" w:asciiTheme="minorEastAsia" w:eastAsiaTheme="minorEastAsia" w:hAnsiTheme="minorEastAsia"/>
-                <w:sz w:val="24"/>
-              </w:rPr>
-              <w:t xml:space="preserve">인 모든 직원의 급여를 </w:t>
-            </w:r>
-            <w:r>
-              <w:rPr>
-                <w:rFonts w:eastAsia="맑은 고딕" w:ascii="맑은 고딕" w:hAnsi="맑은 고딕" w:asciiTheme="minorEastAsia" w:eastAsiaTheme="minorEastAsia" w:hAnsiTheme="minorEastAsia"/>
-                <w:sz w:val="24"/>
-              </w:rPr>
-              <w:t xml:space="preserve">500 </w:t>
-            </w:r>
-            <w:r>
-              <w:rPr>
-                <w:rFonts w:ascii="맑은 고딕" w:hAnsi="맑은 고딕" w:eastAsia="맑은 고딕" w:asciiTheme="minorEastAsia" w:eastAsiaTheme="minorEastAsia" w:hAnsiTheme="minorEastAsia"/>
-                <w:sz w:val="24"/>
-              </w:rPr>
-              <w:t xml:space="preserve">증가시키는 </w:t>
-            </w:r>
-            <w:r>
-              <w:rPr>
-                <w:rFonts w:eastAsia="맑은 고딕" w:ascii="맑은 고딕" w:hAnsi="맑은 고딕" w:asciiTheme="minorEastAsia" w:eastAsiaTheme="minorEastAsia" w:hAnsiTheme="minorEastAsia"/>
-                <w:sz w:val="24"/>
-              </w:rPr>
-              <w:t xml:space="preserve">SQL </w:t>
-            </w:r>
-            <w:r>
-              <w:rPr>
-                <w:rFonts w:ascii="맑은 고딕" w:hAnsi="맑은 고딕" w:eastAsia="맑은 고딕" w:asciiTheme="minorEastAsia" w:eastAsiaTheme="minorEastAsia" w:hAnsiTheme="minorEastAsia"/>
-                <w:sz w:val="24"/>
-              </w:rPr>
-              <w:t>쿼리는 어떻게 작성하나요</w:t>
-            </w:r>
-            <w:r>
-              <w:rPr>
-                <w:rFonts w:eastAsia="맑은 고딕" w:ascii="맑은 고딕" w:hAnsi="맑은 고딕" w:asciiTheme="minorEastAsia" w:eastAsiaTheme="minorEastAsia" w:hAnsiTheme="minorEastAsia"/>
-                <w:sz w:val="24"/>
-              </w:rPr>
-              <w:t>?</w:t>
-            </w:r>
-          </w:p>
-          <w:p>
-            <w:pPr>
-              <w:pStyle w:val="Style15"/>
-              <w:widowControl w:val="false"/>
-              <w:rPr>
-                <w:rFonts w:ascii="맑은 고딕" w:hAnsi="맑은 고딕" w:eastAsia="맑은 고딕" w:asciiTheme="minorEastAsia" w:eastAsiaTheme="minorEastAsia" w:hAnsiTheme="minorEastAsia"/>
-                <w:sz w:val="24"/>
-              </w:rPr>
-            </w:pPr>
-            <w:r>
-              <w:rPr>
-                <w:rFonts w:eastAsia="맑은 고딕" w:eastAsiaTheme="minorEastAsia" w:ascii="맑은 고딕" w:hAnsi="맑은 고딕"/>
-                <w:sz w:val="24"/>
-              </w:rPr>
-            </w:r>
-          </w:p>
-          <w:p>
-            <w:pPr>
-              <w:pStyle w:val="Style15"/>
-              <w:widowControl w:val="false"/>
-              <w:rPr>
-                <w:rFonts w:ascii="맑은 고딕" w:hAnsi="맑은 고딕" w:eastAsia="맑은 고딕" w:asciiTheme="minorEastAsia" w:eastAsiaTheme="minorEastAsia" w:hAnsiTheme="minorEastAsia"/>
-                <w:sz w:val="24"/>
-              </w:rPr>
-            </w:pPr>
-            <w:r>
-              <w:rPr>
-                <w:rFonts w:eastAsia="맑은 고딕" w:eastAsiaTheme="minorEastAsia" w:ascii="맑은 고딕" w:hAnsi="맑은 고딕"/>
-                <w:sz w:val="24"/>
-              </w:rPr>
-            </w:r>
-          </w:p>
-          <w:p>
-            <w:pPr>
-              <w:pStyle w:val="Style15"/>
-              <w:widowControl w:val="false"/>
-              <w:rPr>
-                <w:rFonts w:ascii="맑은 고딕" w:hAnsi="맑은 고딕" w:eastAsia="맑은 고딕" w:asciiTheme="minorEastAsia" w:eastAsiaTheme="minorEastAsia" w:hAnsiTheme="minorEastAsia"/>
-                <w:sz w:val="24"/>
-              </w:rPr>
-            </w:pPr>
-            <w:r>
-              <w:rPr>
-                <w:rFonts w:eastAsia="맑은 고딕" w:eastAsiaTheme="minorEastAsia" w:ascii="맑은 고딕" w:hAnsi="맑은 고딕"/>
-                <w:sz w:val="24"/>
-              </w:rPr>
-            </w:r>
-          </w:p>
-          <w:p>
-            <w:pPr>
-              <w:pStyle w:val="Style15"/>
-              <w:widowControl w:val="false"/>
-              <w:rPr>
-                <w:rFonts w:ascii="맑은 고딕" w:hAnsi="맑은 고딕" w:eastAsia="맑은 고딕" w:asciiTheme="minorEastAsia" w:eastAsiaTheme="minorEastAsia" w:hAnsiTheme="minorEastAsia"/>
-                <w:sz w:val="24"/>
-              </w:rPr>
-            </w:pPr>
-            <w:r>
-              <w:rPr>
-                <w:rFonts w:eastAsia="맑은 고딕" w:eastAsiaTheme="minorEastAsia" w:ascii="맑은 고딕" w:hAnsi="맑은 고딕"/>
-                <w:sz w:val="24"/>
-              </w:rPr>
-            </w:r>
-          </w:p>
-          <w:p>
-            <w:pPr>
-              <w:pStyle w:val="Style15"/>
-              <w:widowControl w:val="false"/>
-              <w:rPr>
-                <w:rFonts w:ascii="맑은 고딕" w:hAnsi="맑은 고딕" w:eastAsia="맑은 고딕" w:asciiTheme="minorEastAsia" w:eastAsiaTheme="minorEastAsia" w:hAnsiTheme="minorEastAsia"/>
-                <w:sz w:val="24"/>
-              </w:rPr>
-            </w:pPr>
-            <w:r>
-              <w:rPr>
-                <w:rFonts w:eastAsia="맑은 고딕" w:eastAsiaTheme="minorEastAsia" w:ascii="맑은 고딕" w:hAnsi="맑은 고딕"/>
-                <w:sz w:val="24"/>
-              </w:rPr>
-            </w:r>
-          </w:p>
-          <w:p>
-            <w:pPr>
-              <w:pStyle w:val="Style15"/>
-              <w:widowControl w:val="false"/>
-              <w:rPr>
-                <w:rFonts w:ascii="맑은 고딕" w:hAnsi="맑은 고딕" w:eastAsia="맑은 고딕" w:asciiTheme="minorEastAsia" w:eastAsiaTheme="minorEastAsia" w:hAnsiTheme="minorEastAsia"/>
-                <w:sz w:val="24"/>
-              </w:rPr>
-            </w:pPr>
-            <w:r>
-              <w:rPr>
-                <w:rFonts w:eastAsia="맑은 고딕" w:eastAsiaTheme="minorEastAsia" w:ascii="맑은 고딕" w:hAnsi="맑은 고딕"/>
-                <w:sz w:val="24"/>
-              </w:rPr>
-            </w:r>
-          </w:p>
-          <w:p>
-            <w:pPr>
-              <w:pStyle w:val="Style15"/>
-              <w:widowControl w:val="false"/>
-              <w:rPr>
-                <w:rFonts w:ascii="맑은 고딕" w:hAnsi="맑은 고딕" w:eastAsia="맑은 고딕" w:asciiTheme="minorEastAsia" w:eastAsiaTheme="minorEastAsia" w:hAnsiTheme="minorEastAsia"/>
-                <w:sz w:val="24"/>
-              </w:rPr>
-            </w:pPr>
-            <w:r>
-              <w:rPr>
-                <w:rFonts w:eastAsia="맑은 고딕" w:eastAsiaTheme="minorEastAsia" w:ascii="맑은 고딕" w:hAnsi="맑은 고딕"/>
-                <w:sz w:val="24"/>
-              </w:rPr>
-            </w:r>
-          </w:p>
-          <w:p>
-            <w:pPr>
-              <w:pStyle w:val="Style15"/>
-              <w:widowControl w:val="false"/>
-              <w:rPr>
-                <w:rFonts w:ascii="맑은 고딕" w:hAnsi="맑은 고딕" w:eastAsia="맑은 고딕" w:asciiTheme="minorEastAsia" w:eastAsiaTheme="minorEastAsia" w:hAnsiTheme="minorEastAsia"/>
-                <w:sz w:val="24"/>
-              </w:rPr>
-            </w:pPr>
-            <w:r>
-              <w:rPr>
-                <w:rFonts w:eastAsia="맑은 고딕" w:eastAsiaTheme="minorEastAsia" w:ascii="맑은 고딕" w:hAnsi="맑은 고딕"/>
-                <w:sz w:val="24"/>
-              </w:rPr>
-            </w:r>
-          </w:p>
-          <w:p>
-            <w:pPr>
-              <w:pStyle w:val="Style15"/>
-              <w:widowControl w:val="false"/>
-              <w:rPr>
-                <w:rFonts w:ascii="맑은 고딕" w:hAnsi="맑은 고딕" w:eastAsia="맑은 고딕" w:asciiTheme="minorEastAsia" w:eastAsiaTheme="minorEastAsia" w:hAnsiTheme="minorEastAsia"/>
-                <w:sz w:val="24"/>
-              </w:rPr>
-            </w:pPr>
-            <w:r>
-              <w:rPr>
-                <w:rFonts w:eastAsia="맑은 고딕" w:eastAsiaTheme="minorEastAsia" w:ascii="맑은 고딕" w:hAnsi="맑은 고딕"/>
-                <w:sz w:val="24"/>
-              </w:rPr>
-            </w:r>
-          </w:p>
-          <w:p>
-            <w:pPr>
-              <w:pStyle w:val="Style15"/>
-              <w:widowControl w:val="false"/>
-              <w:rPr>
-                <w:rFonts w:ascii="맑은 고딕" w:hAnsi="맑은 고딕" w:eastAsia="맑은 고딕" w:asciiTheme="minorEastAsia" w:eastAsiaTheme="minorEastAsia" w:hAnsiTheme="minorEastAsia"/>
-                <w:sz w:val="24"/>
-              </w:rPr>
-            </w:pPr>
-            <w:r>
-              <w:rPr>
-                <w:rFonts w:ascii="맑은 고딕" w:hAnsi="맑은 고딕" w:eastAsia="맑은 고딕" w:asciiTheme="minorEastAsia" w:eastAsiaTheme="minorEastAsia" w:hAnsiTheme="minorEastAsia"/>
-                <w:sz w:val="24"/>
-              </w:rPr>
-              <w:t>문제</w:t>
-            </w:r>
-            <w:r>
-              <w:rPr>
-                <w:rFonts w:eastAsia="맑은 고딕" w:ascii="맑은 고딕" w:hAnsi="맑은 고딕" w:asciiTheme="minorEastAsia" w:eastAsiaTheme="minorEastAsia" w:hAnsiTheme="minorEastAsia"/>
-                <w:sz w:val="24"/>
-              </w:rPr>
-              <w:t>18)</w:t>
-            </w:r>
-          </w:p>
-          <w:p>
-            <w:pPr>
-              <w:pStyle w:val="Style15"/>
-              <w:widowControl w:val="false"/>
-              <w:rPr>
-                <w:rFonts w:ascii="맑은 고딕" w:hAnsi="맑은 고딕" w:eastAsia="맑은 고딕" w:asciiTheme="minorEastAsia" w:eastAsiaTheme="minorEastAsia" w:hAnsiTheme="minorEastAsia"/>
-                <w:sz w:val="24"/>
-              </w:rPr>
-            </w:pPr>
-            <w:r>
-              <w:rPr>
-                <w:rFonts w:ascii="맑은 고딕" w:hAnsi="맑은 고딕" w:eastAsia="맑은 고딕" w:asciiTheme="minorEastAsia" w:eastAsiaTheme="minorEastAsia" w:hAnsiTheme="minorEastAsia"/>
-                <w:sz w:val="24"/>
-              </w:rPr>
-              <w:t xml:space="preserve">새로운 주문을 </w:t>
-            </w:r>
-            <w:r>
-              <w:rPr>
-                <w:rFonts w:eastAsia="맑은 고딕" w:ascii="맑은 고딕" w:hAnsi="맑은 고딕" w:asciiTheme="minorEastAsia" w:eastAsiaTheme="minorEastAsia" w:hAnsiTheme="minorEastAsia"/>
-                <w:sz w:val="24"/>
-              </w:rPr>
-              <w:t xml:space="preserve">orders </w:t>
-            </w:r>
-            <w:r>
-              <w:rPr>
-                <w:rFonts w:ascii="맑은 고딕" w:hAnsi="맑은 고딕" w:eastAsia="맑은 고딕" w:asciiTheme="minorEastAsia" w:eastAsiaTheme="minorEastAsia" w:hAnsiTheme="minorEastAsia"/>
-                <w:sz w:val="24"/>
-              </w:rPr>
-              <w:t>테이블에 추가하는데</w:t>
-            </w:r>
-            <w:r>
-              <w:rPr>
-                <w:rFonts w:eastAsia="맑은 고딕" w:ascii="맑은 고딕" w:hAnsi="맑은 고딕" w:asciiTheme="minorEastAsia" w:eastAsiaTheme="minorEastAsia" w:hAnsiTheme="minorEastAsia"/>
-                <w:sz w:val="24"/>
-              </w:rPr>
-              <w:t xml:space="preserve">, </w:t>
-            </w:r>
-            <w:r>
-              <w:rPr>
-                <w:rFonts w:ascii="맑은 고딕" w:hAnsi="맑은 고딕" w:eastAsia="맑은 고딕" w:asciiTheme="minorEastAsia" w:eastAsiaTheme="minorEastAsia" w:hAnsiTheme="minorEastAsia"/>
-                <w:sz w:val="24"/>
-              </w:rPr>
-              <w:t xml:space="preserve">주문 </w:t>
-            </w:r>
-            <w:r>
-              <w:rPr>
-                <w:rFonts w:eastAsia="맑은 고딕" w:ascii="맑은 고딕" w:hAnsi="맑은 고딕" w:asciiTheme="minorEastAsia" w:eastAsiaTheme="minorEastAsia" w:hAnsiTheme="minorEastAsia"/>
-                <w:sz w:val="24"/>
-              </w:rPr>
-              <w:t>ID</w:t>
-            </w:r>
-            <w:r>
-              <w:rPr>
-                <w:rFonts w:ascii="맑은 고딕" w:hAnsi="맑은 고딕" w:eastAsia="맑은 고딕" w:asciiTheme="minorEastAsia" w:eastAsiaTheme="minorEastAsia" w:hAnsiTheme="minorEastAsia"/>
-                <w:sz w:val="24"/>
-              </w:rPr>
-              <w:t xml:space="preserve">는 </w:t>
-            </w:r>
-            <w:r>
-              <w:rPr>
-                <w:rFonts w:eastAsia="맑은 고딕" w:ascii="맑은 고딕" w:hAnsi="맑은 고딕" w:asciiTheme="minorEastAsia" w:eastAsiaTheme="minorEastAsia" w:hAnsiTheme="minorEastAsia"/>
-                <w:sz w:val="24"/>
-              </w:rPr>
-              <w:t xml:space="preserve">789, </w:t>
-            </w:r>
-            <w:r>
-              <w:rPr>
-                <w:rFonts w:ascii="맑은 고딕" w:hAnsi="맑은 고딕" w:eastAsia="맑은 고딕" w:asciiTheme="minorEastAsia" w:eastAsiaTheme="minorEastAsia" w:hAnsiTheme="minorEastAsia"/>
-                <w:sz w:val="24"/>
-              </w:rPr>
-              <w:t xml:space="preserve">고객 </w:t>
-            </w:r>
-            <w:r>
-              <w:rPr>
-                <w:rFonts w:eastAsia="맑은 고딕" w:ascii="맑은 고딕" w:hAnsi="맑은 고딕" w:asciiTheme="minorEastAsia" w:eastAsiaTheme="minorEastAsia" w:hAnsiTheme="minorEastAsia"/>
-                <w:sz w:val="24"/>
-              </w:rPr>
-              <w:t>ID</w:t>
-            </w:r>
-            <w:r>
-              <w:rPr>
-                <w:rFonts w:ascii="맑은 고딕" w:hAnsi="맑은 고딕" w:eastAsia="맑은 고딕" w:asciiTheme="minorEastAsia" w:eastAsiaTheme="minorEastAsia" w:hAnsiTheme="minorEastAsia"/>
-                <w:sz w:val="24"/>
-              </w:rPr>
-              <w:t xml:space="preserve">는 </w:t>
-            </w:r>
-            <w:r>
-              <w:rPr>
-                <w:rFonts w:eastAsia="맑은 고딕" w:ascii="맑은 고딕" w:hAnsi="맑은 고딕" w:asciiTheme="minorEastAsia" w:eastAsiaTheme="minorEastAsia" w:hAnsiTheme="minorEastAsia"/>
-                <w:sz w:val="24"/>
-              </w:rPr>
-              <w:t xml:space="preserve">56, </w:t>
-            </w:r>
-            <w:r>
-              <w:rPr>
-                <w:rFonts w:ascii="맑은 고딕" w:hAnsi="맑은 고딕" w:eastAsia="맑은 고딕" w:asciiTheme="minorEastAsia" w:eastAsiaTheme="minorEastAsia" w:hAnsiTheme="minorEastAsia"/>
-                <w:sz w:val="24"/>
-              </w:rPr>
-              <w:t xml:space="preserve">주문 상태는 </w:t>
-            </w:r>
-            <w:r>
-              <w:rPr>
-                <w:rFonts w:eastAsia="맑은 고딕" w:ascii="맑은 고딕" w:hAnsi="맑은 고딕" w:asciiTheme="minorEastAsia" w:eastAsiaTheme="minorEastAsia" w:hAnsiTheme="minorEastAsia"/>
-                <w:sz w:val="24"/>
-              </w:rPr>
-              <w:t xml:space="preserve">'Pending', </w:t>
-            </w:r>
-            <w:r>
-              <w:rPr>
-                <w:rFonts w:ascii="맑은 고딕" w:hAnsi="맑은 고딕" w:eastAsia="맑은 고딕" w:asciiTheme="minorEastAsia" w:eastAsiaTheme="minorEastAsia" w:hAnsiTheme="minorEastAsia"/>
-                <w:sz w:val="24"/>
-              </w:rPr>
-              <w:t xml:space="preserve">주문 날짜는 오늘로 설정하는 </w:t>
-            </w:r>
-            <w:r>
-              <w:rPr>
-                <w:rFonts w:eastAsia="맑은 고딕" w:ascii="맑은 고딕" w:hAnsi="맑은 고딕" w:asciiTheme="minorEastAsia" w:eastAsiaTheme="minorEastAsia" w:hAnsiTheme="minorEastAsia"/>
-                <w:sz w:val="24"/>
-              </w:rPr>
-              <w:t xml:space="preserve">SQL </w:t>
-            </w:r>
-            <w:r>
-              <w:rPr>
-                <w:rFonts w:ascii="맑은 고딕" w:hAnsi="맑은 고딕" w:eastAsia="맑은 고딕" w:asciiTheme="minorEastAsia" w:eastAsiaTheme="minorEastAsia" w:hAnsiTheme="minorEastAsia"/>
-                <w:sz w:val="24"/>
-              </w:rPr>
-              <w:t>쿼리는 어떻게 작성하나요</w:t>
-            </w:r>
-            <w:r>
-              <w:rPr>
-                <w:rFonts w:eastAsia="맑은 고딕" w:ascii="맑은 고딕" w:hAnsi="맑은 고딕" w:asciiTheme="minorEastAsia" w:eastAsiaTheme="minorEastAsia" w:hAnsiTheme="minorEastAsia"/>
-                <w:sz w:val="24"/>
-              </w:rPr>
-              <w:t>?</w:t>
-            </w:r>
-          </w:p>
-          <w:p>
-            <w:pPr>
-              <w:pStyle w:val="Style15"/>
-              <w:widowControl w:val="false"/>
-              <w:rPr>
-                <w:rFonts w:ascii="맑은 고딕" w:hAnsi="맑은 고딕" w:eastAsia="맑은 고딕" w:asciiTheme="minorEastAsia" w:eastAsiaTheme="minorEastAsia" w:hAnsiTheme="minorEastAsia"/>
-                <w:sz w:val="24"/>
-              </w:rPr>
-            </w:pPr>
-            <w:r>
-              <w:rPr>
-                <w:rFonts w:eastAsia="맑은 고딕" w:ascii="맑은 고딕" w:hAnsi="맑은 고딕" w:asciiTheme="minorEastAsia" w:eastAsiaTheme="minorEastAsia" w:hAnsiTheme="minorEastAsia"/>
-                <w:color w:val="0000FF"/>
-                <w:sz w:val="24"/>
-              </w:rPr>
-              <w:t xml:space="preserve">orders </w:t>
-            </w:r>
-            <w:r>
-              <w:rPr>
-                <w:rFonts w:ascii="맑은 고딕" w:hAnsi="맑은 고딕" w:eastAsia="맑은 고딕" w:asciiTheme="minorEastAsia" w:eastAsiaTheme="minorEastAsia" w:hAnsiTheme="minorEastAsia"/>
-                <w:color w:val="0000FF"/>
-                <w:sz w:val="24"/>
-              </w:rPr>
-              <w:t xml:space="preserve">테이블 필드 </w:t>
-            </w:r>
-            <w:r>
-              <w:rPr>
-                <w:rFonts w:eastAsia="맑은 고딕" w:ascii="맑은 고딕" w:hAnsi="맑은 고딕" w:asciiTheme="minorEastAsia" w:eastAsiaTheme="minorEastAsia" w:hAnsiTheme="minorEastAsia"/>
-                <w:color w:val="0000FF"/>
-                <w:sz w:val="24"/>
-              </w:rPr>
-              <w:t>(order_id, customer_id, order_status, order_date)</w:t>
-            </w:r>
-          </w:p>
-          <w:p>
-            <w:pPr>
-              <w:pStyle w:val="Style15"/>
-              <w:widowControl w:val="false"/>
-              <w:rPr>
-                <w:rFonts w:ascii="맑은 고딕" w:hAnsi="맑은 고딕" w:eastAsia="맑은 고딕" w:asciiTheme="minorEastAsia" w:eastAsiaTheme="minorEastAsia" w:hAnsiTheme="minorEastAsia"/>
-                <w:sz w:val="24"/>
-              </w:rPr>
-            </w:pPr>
-            <w:r>
-              <w:rPr>
-                <w:rFonts w:eastAsia="맑은 고딕" w:eastAsiaTheme="minorEastAsia" w:ascii="맑은 고딕" w:hAnsi="맑은 고딕"/>
-                <w:sz w:val="24"/>
-              </w:rPr>
-            </w:r>
-          </w:p>
-          <w:p>
-            <w:pPr>
-              <w:pStyle w:val="Style15"/>
-              <w:widowControl w:val="false"/>
-              <w:rPr>
-                <w:rFonts w:ascii="맑은 고딕" w:hAnsi="맑은 고딕" w:eastAsia="맑은 고딕" w:asciiTheme="minorEastAsia" w:eastAsiaTheme="minorEastAsia" w:hAnsiTheme="minorEastAsia"/>
-                <w:sz w:val="24"/>
-              </w:rPr>
-            </w:pPr>
-            <w:r>
-              <w:rPr>
-                <w:rFonts w:eastAsia="맑은 고딕" w:eastAsiaTheme="minorEastAsia" w:ascii="맑은 고딕" w:hAnsi="맑은 고딕"/>
-                <w:sz w:val="24"/>
-              </w:rPr>
-            </w:r>
-          </w:p>
-          <w:p>
-            <w:pPr>
-              <w:pStyle w:val="Style15"/>
-              <w:widowControl w:val="false"/>
-              <w:rPr>
-                <w:rFonts w:ascii="맑은 고딕" w:hAnsi="맑은 고딕" w:eastAsia="맑은 고딕" w:asciiTheme="minorEastAsia" w:eastAsiaTheme="minorEastAsia" w:hAnsiTheme="minorEastAsia"/>
-                <w:sz w:val="24"/>
-              </w:rPr>
-            </w:pPr>
-            <w:r>
-              <w:rPr>
-                <w:rFonts w:eastAsia="맑은 고딕" w:eastAsiaTheme="minorEastAsia" w:ascii="맑은 고딕" w:hAnsi="맑은 고딕"/>
-                <w:sz w:val="24"/>
-              </w:rPr>
-            </w:r>
-          </w:p>
-          <w:p>
-            <w:pPr>
-              <w:pStyle w:val="Style15"/>
-              <w:widowControl w:val="false"/>
-              <w:rPr>
-                <w:rFonts w:ascii="맑은 고딕" w:hAnsi="맑은 고딕" w:eastAsia="맑은 고딕" w:asciiTheme="minorEastAsia" w:eastAsiaTheme="minorEastAsia" w:hAnsiTheme="minorEastAsia"/>
-                <w:sz w:val="24"/>
-              </w:rPr>
-            </w:pPr>
-            <w:r>
-              <w:rPr>
-                <w:rFonts w:eastAsia="맑은 고딕" w:eastAsiaTheme="minorEastAsia" w:ascii="맑은 고딕" w:hAnsi="맑은 고딕"/>
-                <w:sz w:val="24"/>
-              </w:rPr>
-            </w:r>
-          </w:p>
-          <w:p>
-            <w:pPr>
-              <w:pStyle w:val="Style15"/>
-              <w:widowControl w:val="false"/>
-              <w:rPr>
-                <w:rFonts w:ascii="맑은 고딕" w:hAnsi="맑은 고딕" w:eastAsia="맑은 고딕" w:asciiTheme="minorEastAsia" w:eastAsiaTheme="minorEastAsia" w:hAnsiTheme="minorEastAsia"/>
-                <w:sz w:val="24"/>
-              </w:rPr>
-            </w:pPr>
-            <w:r>
-              <w:rPr>
-                <w:rFonts w:eastAsia="맑은 고딕" w:eastAsiaTheme="minorEastAsia" w:ascii="맑은 고딕" w:hAnsi="맑은 고딕"/>
-                <w:sz w:val="24"/>
-              </w:rPr>
-            </w:r>
-          </w:p>
-          <w:p>
-            <w:pPr>
-              <w:pStyle w:val="Style15"/>
-              <w:widowControl w:val="false"/>
-              <w:rPr>
-                <w:rFonts w:ascii="맑은 고딕" w:hAnsi="맑은 고딕" w:eastAsia="맑은 고딕" w:asciiTheme="minorEastAsia" w:eastAsiaTheme="minorEastAsia" w:hAnsiTheme="minorEastAsia"/>
-                <w:sz w:val="24"/>
-              </w:rPr>
-            </w:pPr>
-            <w:r>
-              <w:rPr>
-                <w:rFonts w:eastAsia="맑은 고딕" w:eastAsiaTheme="minorEastAsia" w:ascii="맑은 고딕" w:hAnsi="맑은 고딕"/>
-                <w:sz w:val="24"/>
-              </w:rPr>
-            </w:r>
-          </w:p>
-          <w:p>
-            <w:pPr>
-              <w:pStyle w:val="Style15"/>
-              <w:widowControl w:val="false"/>
-              <w:rPr>
-                <w:rFonts w:ascii="맑은 고딕" w:hAnsi="맑은 고딕" w:eastAsia="맑은 고딕" w:asciiTheme="minorEastAsia" w:eastAsiaTheme="minorEastAsia" w:hAnsiTheme="minorEastAsia"/>
-                <w:sz w:val="24"/>
-              </w:rPr>
-            </w:pPr>
-            <w:r>
-              <w:rPr>
-                <w:rFonts w:eastAsia="맑은 고딕" w:eastAsiaTheme="minorEastAsia" w:ascii="맑은 고딕" w:hAnsi="맑은 고딕"/>
-                <w:sz w:val="24"/>
-              </w:rPr>
-            </w:r>
-          </w:p>
-          <w:p>
-            <w:pPr>
-              <w:pStyle w:val="Style15"/>
-              <w:widowControl w:val="false"/>
-              <w:rPr>
-                <w:rFonts w:ascii="맑은 고딕" w:hAnsi="맑은 고딕" w:eastAsia="맑은 고딕" w:asciiTheme="minorEastAsia" w:eastAsiaTheme="minorEastAsia" w:hAnsiTheme="minorEastAsia"/>
-                <w:sz w:val="24"/>
-              </w:rPr>
-            </w:pPr>
-            <w:r>
-              <w:rPr>
-                <w:rFonts w:eastAsia="맑은 고딕" w:eastAsiaTheme="minorEastAsia" w:ascii="맑은 고딕" w:hAnsi="맑은 고딕"/>
-                <w:sz w:val="24"/>
-              </w:rPr>
-            </w:r>
-          </w:p>
-          <w:p>
-            <w:pPr>
-              <w:pStyle w:val="Style15"/>
-              <w:widowControl w:val="false"/>
-              <w:rPr>
-                <w:rFonts w:ascii="맑은 고딕" w:hAnsi="맑은 고딕" w:eastAsia="맑은 고딕" w:asciiTheme="minorEastAsia" w:eastAsiaTheme="minorEastAsia" w:hAnsiTheme="minorEastAsia"/>
-                <w:sz w:val="24"/>
-              </w:rPr>
-            </w:pPr>
-            <w:r>
-              <w:rPr>
-                <w:rFonts w:eastAsia="맑은 고딕" w:eastAsiaTheme="minorEastAsia" w:ascii="맑은 고딕" w:hAnsi="맑은 고딕"/>
-                <w:sz w:val="24"/>
-              </w:rPr>
-            </w:r>
-          </w:p>
-          <w:p>
-            <w:pPr>
-              <w:pStyle w:val="Style15"/>
-              <w:widowControl w:val="false"/>
-              <w:rPr>
-                <w:rFonts w:ascii="맑은 고딕" w:hAnsi="맑은 고딕" w:eastAsia="맑은 고딕" w:asciiTheme="minorEastAsia" w:eastAsiaTheme="minorEastAsia" w:hAnsiTheme="minorEastAsia"/>
-                <w:sz w:val="24"/>
-              </w:rPr>
-            </w:pPr>
-            <w:r>
-              <w:rPr>
-                <w:rFonts w:eastAsia="맑은 고딕" w:eastAsiaTheme="minorEastAsia" w:ascii="맑은 고딕" w:hAnsi="맑은 고딕"/>
-                <w:sz w:val="24"/>
-              </w:rPr>
-            </w:r>
-          </w:p>
-          <w:p>
-            <w:pPr>
-              <w:pStyle w:val="Style15"/>
-              <w:widowControl w:val="false"/>
-              <w:rPr>
-                <w:rFonts w:ascii="맑은 고딕" w:hAnsi="맑은 고딕" w:eastAsia="맑은 고딕" w:asciiTheme="minorEastAsia" w:eastAsiaTheme="minorEastAsia" w:hAnsiTheme="minorEastAsia"/>
-                <w:sz w:val="24"/>
-              </w:rPr>
-            </w:pPr>
-            <w:r>
-              <w:rPr>
-                <w:rFonts w:ascii="맑은 고딕" w:hAnsi="맑은 고딕" w:eastAsia="맑은 고딕" w:asciiTheme="minorEastAsia" w:eastAsiaTheme="minorEastAsia" w:hAnsiTheme="minorEastAsia"/>
-                <w:sz w:val="24"/>
-              </w:rPr>
-              <w:t>문제</w:t>
-            </w:r>
-            <w:r>
-              <w:rPr>
-                <w:rFonts w:eastAsia="맑은 고딕" w:ascii="맑은 고딕" w:hAnsi="맑은 고딕" w:asciiTheme="minorEastAsia" w:eastAsiaTheme="minorEastAsia" w:hAnsiTheme="minorEastAsia"/>
-                <w:sz w:val="24"/>
-              </w:rPr>
-              <w:t>19)</w:t>
-            </w:r>
-          </w:p>
-          <w:p>
-            <w:pPr>
-              <w:pStyle w:val="Style15"/>
-              <w:widowControl w:val="false"/>
-              <w:rPr>
-                <w:rFonts w:ascii="맑은 고딕" w:hAnsi="맑은 고딕" w:eastAsia="맑은 고딕" w:asciiTheme="minorEastAsia" w:eastAsiaTheme="minorEastAsia" w:hAnsiTheme="minorEastAsia"/>
-                <w:sz w:val="24"/>
-              </w:rPr>
-            </w:pPr>
-            <w:r>
-              <w:rPr>
-                <w:rFonts w:eastAsia="맑은 고딕" w:ascii="맑은 고딕" w:hAnsi="맑은 고딕" w:asciiTheme="minorEastAsia" w:eastAsiaTheme="minorEastAsia" w:hAnsiTheme="minorEastAsia"/>
-                <w:sz w:val="24"/>
-              </w:rPr>
-              <w:t xml:space="preserve">employees </w:t>
-            </w:r>
-            <w:r>
-              <w:rPr>
-                <w:rFonts w:ascii="맑은 고딕" w:hAnsi="맑은 고딕" w:eastAsia="맑은 고딕" w:asciiTheme="minorEastAsia" w:eastAsiaTheme="minorEastAsia" w:hAnsiTheme="minorEastAsia"/>
-                <w:sz w:val="24"/>
-              </w:rPr>
-              <w:t xml:space="preserve">테이블에서 </w:t>
-            </w:r>
-            <w:r>
-              <w:rPr>
-                <w:rFonts w:eastAsia="맑은 고딕" w:ascii="맑은 고딕" w:hAnsi="맑은 고딕" w:asciiTheme="minorEastAsia" w:eastAsiaTheme="minorEastAsia" w:hAnsiTheme="minorEastAsia"/>
-                <w:sz w:val="24"/>
-              </w:rPr>
-              <w:t>last_name</w:t>
-            </w:r>
-            <w:r>
-              <w:rPr>
-                <w:rFonts w:ascii="맑은 고딕" w:hAnsi="맑은 고딕" w:eastAsia="맑은 고딕" w:asciiTheme="minorEastAsia" w:eastAsiaTheme="minorEastAsia" w:hAnsiTheme="minorEastAsia"/>
-                <w:sz w:val="24"/>
-              </w:rPr>
-              <w:t xml:space="preserve">이 </w:t>
-            </w:r>
-            <w:r>
-              <w:rPr>
-                <w:rFonts w:eastAsia="맑은 고딕" w:ascii="맑은 고딕" w:hAnsi="맑은 고딕" w:asciiTheme="minorEastAsia" w:eastAsiaTheme="minorEastAsia" w:hAnsiTheme="minorEastAsia"/>
-                <w:sz w:val="24"/>
-              </w:rPr>
-              <w:t>'Johnson'</w:t>
-            </w:r>
-            <w:r>
-              <w:rPr>
-                <w:rFonts w:ascii="맑은 고딕" w:hAnsi="맑은 고딕" w:eastAsia="맑은 고딕" w:asciiTheme="minorEastAsia" w:eastAsiaTheme="minorEastAsia" w:hAnsiTheme="minorEastAsia"/>
-                <w:sz w:val="24"/>
-              </w:rPr>
-              <w:t xml:space="preserve">으로 끝나는 모든 직원의 이름과 부서 </w:t>
-            </w:r>
-            <w:r>
-              <w:rPr>
-                <w:rFonts w:eastAsia="맑은 고딕" w:ascii="맑은 고딕" w:hAnsi="맑은 고딕" w:asciiTheme="minorEastAsia" w:eastAsiaTheme="minorEastAsia" w:hAnsiTheme="minorEastAsia"/>
-                <w:sz w:val="24"/>
-              </w:rPr>
-              <w:t>ID</w:t>
-            </w:r>
-            <w:r>
-              <w:rPr>
-                <w:rFonts w:ascii="맑은 고딕" w:hAnsi="맑은 고딕" w:eastAsia="맑은 고딕" w:asciiTheme="minorEastAsia" w:eastAsiaTheme="minorEastAsia" w:hAnsiTheme="minorEastAsia"/>
-                <w:sz w:val="24"/>
-              </w:rPr>
-              <w:t xml:space="preserve">를 검색하는 </w:t>
-            </w:r>
-            <w:r>
-              <w:rPr>
-                <w:rFonts w:eastAsia="맑은 고딕" w:ascii="맑은 고딕" w:hAnsi="맑은 고딕" w:asciiTheme="minorEastAsia" w:eastAsiaTheme="minorEastAsia" w:hAnsiTheme="minorEastAsia"/>
-                <w:sz w:val="24"/>
-              </w:rPr>
-              <w:t xml:space="preserve">SQL </w:t>
-            </w:r>
-            <w:r>
-              <w:rPr>
-                <w:rFonts w:ascii="맑은 고딕" w:hAnsi="맑은 고딕" w:eastAsia="맑은 고딕" w:asciiTheme="minorEastAsia" w:eastAsiaTheme="minorEastAsia" w:hAnsiTheme="minorEastAsia"/>
-                <w:sz w:val="24"/>
-              </w:rPr>
-              <w:t>쿼리는 어떻게 작성하나요</w:t>
-            </w:r>
-            <w:r>
-              <w:rPr>
-                <w:rFonts w:eastAsia="맑은 고딕" w:ascii="맑은 고딕" w:hAnsi="맑은 고딕" w:asciiTheme="minorEastAsia" w:eastAsiaTheme="minorEastAsia" w:hAnsiTheme="minorEastAsia"/>
-                <w:sz w:val="24"/>
-              </w:rPr>
-              <w:t>?</w:t>
-            </w:r>
-          </w:p>
-          <w:p>
-            <w:pPr>
-              <w:pStyle w:val="Style15"/>
-              <w:widowControl w:val="false"/>
-              <w:rPr>
-                <w:rFonts w:ascii="맑은 고딕" w:hAnsi="맑은 고딕" w:eastAsia="맑은 고딕" w:asciiTheme="minorEastAsia" w:eastAsiaTheme="minorEastAsia" w:hAnsiTheme="minorEastAsia"/>
-                <w:sz w:val="24"/>
-              </w:rPr>
-            </w:pPr>
-            <w:r>
-              <w:rPr>
-                <w:rFonts w:eastAsia="맑은 고딕" w:eastAsiaTheme="minorEastAsia" w:ascii="맑은 고딕" w:hAnsi="맑은 고딕"/>
-                <w:sz w:val="24"/>
-              </w:rPr>
-            </w:r>
-          </w:p>
-          <w:p>
-            <w:pPr>
-              <w:pStyle w:val="Style15"/>
-              <w:widowControl w:val="false"/>
-              <w:rPr>
-                <w:rFonts w:ascii="맑은 고딕" w:hAnsi="맑은 고딕" w:eastAsia="맑은 고딕" w:asciiTheme="minorEastAsia" w:eastAsiaTheme="minorEastAsia" w:hAnsiTheme="minorEastAsia"/>
-                <w:sz w:val="24"/>
-              </w:rPr>
-            </w:pPr>
-            <w:r>
-              <w:rPr>
-                <w:rFonts w:eastAsia="맑은 고딕" w:eastAsiaTheme="minorEastAsia" w:ascii="맑은 고딕" w:hAnsi="맑은 고딕"/>
-                <w:sz w:val="24"/>
-              </w:rPr>
-            </w:r>
-          </w:p>
-          <w:p>
-            <w:pPr>
-              <w:pStyle w:val="Style15"/>
-              <w:widowControl w:val="false"/>
-              <w:rPr>
-                <w:rFonts w:ascii="맑은 고딕" w:hAnsi="맑은 고딕" w:eastAsia="맑은 고딕" w:asciiTheme="minorEastAsia" w:eastAsiaTheme="minorEastAsia" w:hAnsiTheme="minorEastAsia"/>
-                <w:sz w:val="24"/>
-              </w:rPr>
-            </w:pPr>
-            <w:r>
-              <w:rPr>
-                <w:rFonts w:eastAsia="맑은 고딕" w:eastAsiaTheme="minorEastAsia" w:ascii="맑은 고딕" w:hAnsi="맑은 고딕"/>
-                <w:sz w:val="24"/>
-              </w:rPr>
-            </w:r>
-          </w:p>
-          <w:p>
-            <w:pPr>
-              <w:pStyle w:val="Style15"/>
-              <w:widowControl w:val="false"/>
-              <w:rPr>
-                <w:rFonts w:ascii="맑은 고딕" w:hAnsi="맑은 고딕" w:eastAsia="맑은 고딕" w:asciiTheme="minorEastAsia" w:eastAsiaTheme="minorEastAsia" w:hAnsiTheme="minorEastAsia"/>
-                <w:sz w:val="24"/>
-              </w:rPr>
-            </w:pPr>
-            <w:r>
-              <w:rPr>
-                <w:rFonts w:eastAsia="맑은 고딕" w:eastAsiaTheme="minorEastAsia" w:ascii="맑은 고딕" w:hAnsi="맑은 고딕"/>
-                <w:sz w:val="24"/>
-              </w:rPr>
-            </w:r>
-          </w:p>
-          <w:p>
-            <w:pPr>
-              <w:pStyle w:val="Style15"/>
-              <w:widowControl w:val="false"/>
-              <w:rPr>
-                <w:rFonts w:ascii="맑은 고딕" w:hAnsi="맑은 고딕" w:eastAsia="맑은 고딕" w:asciiTheme="minorEastAsia" w:eastAsiaTheme="minorEastAsia" w:hAnsiTheme="minorEastAsia"/>
-                <w:sz w:val="24"/>
-              </w:rPr>
-            </w:pPr>
-            <w:r>
-              <w:rPr>
-                <w:rFonts w:eastAsia="맑은 고딕" w:eastAsiaTheme="minorEastAsia" w:ascii="맑은 고딕" w:hAnsi="맑은 고딕"/>
-                <w:sz w:val="24"/>
-              </w:rPr>
-            </w:r>
-          </w:p>
-          <w:p>
-            <w:pPr>
-              <w:pStyle w:val="Style15"/>
-              <w:widowControl w:val="false"/>
-              <w:rPr>
-                <w:rFonts w:ascii="맑은 고딕" w:hAnsi="맑은 고딕" w:eastAsia="맑은 고딕" w:asciiTheme="minorEastAsia" w:eastAsiaTheme="minorEastAsia" w:hAnsiTheme="minorEastAsia"/>
-                <w:sz w:val="24"/>
-              </w:rPr>
-            </w:pPr>
-            <w:r>
-              <w:rPr>
-                <w:rFonts w:eastAsia="맑은 고딕" w:eastAsiaTheme="minorEastAsia" w:ascii="맑은 고딕" w:hAnsi="맑은 고딕"/>
-                <w:sz w:val="24"/>
-              </w:rPr>
-            </w:r>
-          </w:p>
-          <w:p>
-            <w:pPr>
-              <w:pStyle w:val="Style15"/>
-              <w:widowControl w:val="false"/>
-              <w:rPr>
-                <w:rFonts w:ascii="맑은 고딕" w:hAnsi="맑은 고딕" w:eastAsia="맑은 고딕" w:asciiTheme="minorEastAsia" w:eastAsiaTheme="minorEastAsia" w:hAnsiTheme="minorEastAsia"/>
-                <w:sz w:val="24"/>
-              </w:rPr>
-            </w:pPr>
-            <w:r>
-              <w:rPr>
-                <w:rFonts w:eastAsia="맑은 고딕" w:eastAsiaTheme="minorEastAsia" w:ascii="맑은 고딕" w:hAnsi="맑은 고딕"/>
-                <w:sz w:val="24"/>
-              </w:rPr>
-            </w:r>
-          </w:p>
-          <w:p>
-            <w:pPr>
-              <w:pStyle w:val="Style15"/>
-              <w:widowControl w:val="false"/>
-              <w:rPr>
-                <w:rFonts w:ascii="맑은 고딕" w:hAnsi="맑은 고딕" w:eastAsia="맑은 고딕" w:asciiTheme="minorEastAsia" w:eastAsiaTheme="minorEastAsia" w:hAnsiTheme="minorEastAsia"/>
-                <w:sz w:val="24"/>
-              </w:rPr>
-            </w:pPr>
-            <w:r>
-              <w:rPr>
-                <w:rFonts w:eastAsia="맑은 고딕" w:eastAsiaTheme="minorEastAsia" w:ascii="맑은 고딕" w:hAnsi="맑은 고딕"/>
-                <w:sz w:val="24"/>
-              </w:rPr>
-            </w:r>
-          </w:p>
-          <w:p>
-            <w:pPr>
-              <w:pStyle w:val="Style15"/>
-              <w:widowControl w:val="false"/>
-              <w:rPr>
-                <w:rFonts w:ascii="맑은 고딕" w:hAnsi="맑은 고딕" w:eastAsia="맑은 고딕" w:asciiTheme="minorEastAsia" w:eastAsiaTheme="minorEastAsia" w:hAnsiTheme="minorEastAsia"/>
-                <w:sz w:val="24"/>
-              </w:rPr>
-            </w:pPr>
-            <w:r>
-              <w:rPr>
-                <w:rFonts w:eastAsia="맑은 고딕" w:eastAsiaTheme="minorEastAsia" w:ascii="맑은 고딕" w:hAnsi="맑은 고딕"/>
-                <w:sz w:val="24"/>
-              </w:rPr>
-            </w:r>
-          </w:p>
-          <w:p>
-            <w:pPr>
-              <w:pStyle w:val="Style15"/>
-              <w:widowControl w:val="false"/>
-              <w:rPr>
-                <w:rFonts w:ascii="맑은 고딕" w:hAnsi="맑은 고딕" w:eastAsia="맑은 고딕" w:asciiTheme="minorEastAsia" w:eastAsiaTheme="minorEastAsia" w:hAnsiTheme="minorEastAsia"/>
-                <w:sz w:val="24"/>
-              </w:rPr>
-            </w:pPr>
-            <w:r>
-              <w:rPr>
-                <w:rFonts w:eastAsia="맑은 고딕" w:eastAsiaTheme="minorEastAsia" w:ascii="맑은 고딕" w:hAnsi="맑은 고딕"/>
-                <w:sz w:val="24"/>
-              </w:rPr>
-            </w:r>
-          </w:p>
-          <w:p>
-            <w:pPr>
-              <w:pStyle w:val="Style15"/>
-              <w:widowControl w:val="false"/>
-              <w:rPr>
-                <w:rFonts w:ascii="맑은 고딕" w:hAnsi="맑은 고딕" w:eastAsia="맑은 고딕" w:asciiTheme="minorEastAsia" w:eastAsiaTheme="minorEastAsia" w:hAnsiTheme="minorEastAsia"/>
-                <w:sz w:val="24"/>
-              </w:rPr>
-            </w:pPr>
-            <w:r>
-              <w:rPr>
-                <w:rFonts w:eastAsia="맑은 고딕" w:eastAsiaTheme="minorEastAsia" w:ascii="맑은 고딕" w:hAnsi="맑은 고딕"/>
-                <w:sz w:val="24"/>
-              </w:rPr>
-            </w:r>
-          </w:p>
-          <w:p>
-            <w:pPr>
-              <w:pStyle w:val="Style15"/>
-              <w:widowControl w:val="false"/>
-              <w:rPr>
-                <w:rFonts w:ascii="맑은 고딕" w:hAnsi="맑은 고딕" w:eastAsia="맑은 고딕" w:asciiTheme="minorEastAsia" w:eastAsiaTheme="minorEastAsia" w:hAnsiTheme="minorEastAsia"/>
-                <w:sz w:val="24"/>
-              </w:rPr>
-            </w:pPr>
-            <w:r>
-              <w:rPr>
-                <w:rFonts w:ascii="맑은 고딕" w:hAnsi="맑은 고딕" w:eastAsia="맑은 고딕" w:asciiTheme="minorEastAsia" w:eastAsiaTheme="minorEastAsia" w:hAnsiTheme="minorEastAsia"/>
-                <w:sz w:val="24"/>
-              </w:rPr>
-              <w:t>문제</w:t>
-            </w:r>
-            <w:r>
-              <w:rPr>
-                <w:rFonts w:eastAsia="맑은 고딕" w:ascii="맑은 고딕" w:hAnsi="맑은 고딕" w:asciiTheme="minorEastAsia" w:eastAsiaTheme="minorEastAsia" w:hAnsiTheme="minorEastAsia"/>
-                <w:sz w:val="24"/>
-              </w:rPr>
-              <w:t>20)</w:t>
-            </w:r>
-          </w:p>
-          <w:p>
-            <w:pPr>
-              <w:pStyle w:val="Style15"/>
-              <w:widowControl w:val="false"/>
-              <w:rPr>
-                <w:rFonts w:ascii="맑은 고딕" w:hAnsi="맑은 고딕" w:eastAsia="맑은 고딕" w:asciiTheme="minorEastAsia" w:eastAsiaTheme="minorEastAsia" w:hAnsiTheme="minorEastAsia"/>
-                <w:sz w:val="24"/>
-              </w:rPr>
-            </w:pPr>
-            <w:r>
-              <w:rPr>
-                <w:rFonts w:eastAsia="맑은 고딕" w:ascii="맑은 고딕" w:hAnsi="맑은 고딕" w:asciiTheme="minorEastAsia" w:eastAsiaTheme="minorEastAsia" w:hAnsiTheme="minorEastAsia"/>
-                <w:sz w:val="24"/>
-              </w:rPr>
-              <w:t xml:space="preserve">employees </w:t>
-            </w:r>
-            <w:r>
-              <w:rPr>
-                <w:rFonts w:ascii="맑은 고딕" w:hAnsi="맑은 고딕" w:eastAsia="맑은 고딕" w:asciiTheme="minorEastAsia" w:eastAsiaTheme="minorEastAsia" w:hAnsiTheme="minorEastAsia"/>
-                <w:sz w:val="24"/>
-              </w:rPr>
-              <w:t xml:space="preserve">테이블에서 </w:t>
-            </w:r>
-            <w:r>
-              <w:rPr>
-                <w:rFonts w:eastAsia="맑은 고딕" w:ascii="맑은 고딕" w:hAnsi="맑은 고딕" w:asciiTheme="minorEastAsia" w:eastAsiaTheme="minorEastAsia" w:hAnsiTheme="minorEastAsia"/>
-                <w:sz w:val="24"/>
-              </w:rPr>
-              <w:t xml:space="preserve">email </w:t>
-            </w:r>
-            <w:r>
-              <w:rPr>
-                <w:rFonts w:ascii="맑은 고딕" w:hAnsi="맑은 고딕" w:eastAsia="맑은 고딕" w:asciiTheme="minorEastAsia" w:eastAsiaTheme="minorEastAsia" w:hAnsiTheme="minorEastAsia"/>
-                <w:sz w:val="24"/>
-              </w:rPr>
-              <w:t xml:space="preserve">컬럼이 비어있지 않은 모든 직원의 이름과 이메일을 검색하는 </w:t>
-            </w:r>
-            <w:r>
-              <w:rPr>
-                <w:rFonts w:eastAsia="맑은 고딕" w:ascii="맑은 고딕" w:hAnsi="맑은 고딕" w:asciiTheme="minorEastAsia" w:eastAsiaTheme="minorEastAsia" w:hAnsiTheme="minorEastAsia"/>
-                <w:sz w:val="24"/>
-              </w:rPr>
-              <w:t xml:space="preserve">SQL </w:t>
-            </w:r>
-            <w:r>
-              <w:rPr>
-                <w:rFonts w:ascii="맑은 고딕" w:hAnsi="맑은 고딕" w:eastAsia="맑은 고딕" w:asciiTheme="minorEastAsia" w:eastAsiaTheme="minorEastAsia" w:hAnsiTheme="minorEastAsia"/>
-                <w:sz w:val="24"/>
-              </w:rPr>
-              <w:t>쿼리는 어떻게 작성하나요</w:t>
-            </w:r>
-            <w:r>
-              <w:rPr>
-                <w:rFonts w:eastAsia="맑은 고딕" w:ascii="맑은 고딕" w:hAnsi="맑은 고딕" w:asciiTheme="minorEastAsia" w:eastAsiaTheme="minorEastAsia" w:hAnsiTheme="minorEastAsia"/>
-                <w:sz w:val="24"/>
-              </w:rPr>
-              <w:t>?</w:t>
-            </w:r>
-          </w:p>
-          <w:p>
-            <w:pPr>
-              <w:pStyle w:val="Style15"/>
-              <w:widowControl w:val="false"/>
-              <w:rPr>
-                <w:rFonts w:ascii="맑은 고딕" w:hAnsi="맑은 고딕" w:eastAsia="맑은 고딕" w:asciiTheme="minorEastAsia" w:eastAsiaTheme="minorEastAsia" w:hAnsiTheme="minorEastAsia"/>
-                <w:sz w:val="24"/>
-              </w:rPr>
-            </w:pPr>
-            <w:r>
-              <w:rPr>
-                <w:rFonts w:eastAsia="맑은 고딕" w:eastAsiaTheme="minorEastAsia" w:ascii="맑은 고딕" w:hAnsi="맑은 고딕"/>
-                <w:sz w:val="24"/>
-              </w:rPr>
-            </w:r>
-          </w:p>
-          <w:p>
-            <w:pPr>
-              <w:pStyle w:val="Style15"/>
-              <w:widowControl w:val="false"/>
-              <w:rPr>
-                <w:rFonts w:ascii="맑은 고딕" w:hAnsi="맑은 고딕" w:eastAsia="맑은 고딕" w:asciiTheme="minorEastAsia" w:eastAsiaTheme="minorEastAsia" w:hAnsiTheme="minorEastAsia"/>
-                <w:sz w:val="24"/>
-              </w:rPr>
-            </w:pPr>
-            <w:r>
-              <w:rPr>
-                <w:rFonts w:eastAsia="맑은 고딕" w:eastAsiaTheme="minorEastAsia" w:ascii="맑은 고딕" w:hAnsi="맑은 고딕"/>
-                <w:sz w:val="24"/>
-              </w:rPr>
+                <w:rFonts w:eastAsia="맑은 고딕" w:eastAsiaTheme="minorEastAsia" w:ascii="맑은 고딕" w:hAnsi="맑은 고딕"/>
+                <w:sz w:val="24"/>
+              </w:rPr>
+            </w:r>
+          </w:p>
+          <w:p>
+            <w:pPr>
+              <w:pStyle w:val="Style15"/>
+              <w:widowControl w:val="false"/>
+              <w:rPr>
+                <w:rFonts w:ascii="맑은 고딕" w:hAnsi="맑은 고딕" w:eastAsia="맑은 고딕" w:asciiTheme="minorEastAsia" w:eastAsiaTheme="minorEastAsia" w:hAnsiTheme="minorEastAsia"/>
+                <w:sz w:val="24"/>
+              </w:rPr>
+            </w:pPr>
+            <w:r>
+              <w:rPr>
+                <w:rFonts w:eastAsia="맑은 고딕" w:eastAsiaTheme="minorEastAsia" w:ascii="맑은 고딕" w:hAnsi="맑은 고딕"/>
+                <w:sz w:val="24"/>
+              </w:rPr>
+              <w:t>SELECT first_name, email FROM employees WHERE email IS NOT NULL;</w:t>
             </w:r>
           </w:p>
           <w:p>
@@ -7254,6 +7319,7 @@
     <w:qFormat/>
     <w:pPr>
       <w:widowControl w:val="false"/>
+      <w:suppressAutoHyphens w:val="true"/>
       <w:bidi w:val="0"/>
       <w:spacing w:before="0" w:after="160"/>
       <w:jc w:val="left"/>
@@ -7312,7 +7378,7 @@
     <w:uiPriority w:val="1"/>
     <w:pPr>
       <w:widowControl w:val="false"/>
-      <w:pBdr/>
+      <w:suppressAutoHyphens w:val="true"/>
       <w:bidi w:val="0"/>
       <w:spacing w:lineRule="auto" w:line="384" w:before="0" w:after="0"/>
       <w:ind w:left="300" w:hanging="0"/>
@@ -7369,7 +7435,7 @@
     <w:qFormat/>
     <w:pPr>
       <w:widowControl w:val="false"/>
-      <w:pBdr/>
+      <w:suppressAutoHyphens w:val="true"/>
       <w:bidi w:val="0"/>
       <w:spacing w:lineRule="auto" w:line="384" w:before="0" w:after="0"/>
       <w:jc w:val="both"/>
@@ -7395,7 +7461,7 @@
         <w:ilvl w:val="0"/>
         <w:numId w:val="1"/>
       </w:numPr>
-      <w:pBdr/>
+      <w:suppressAutoHyphens w:val="true"/>
       <w:bidi w:val="0"/>
       <w:spacing w:lineRule="auto" w:line="384" w:before="0" w:after="0"/>
       <w:ind w:left="200" w:hanging="0"/>
@@ -7423,7 +7489,7 @@
         <w:ilvl w:val="1"/>
         <w:numId w:val="2"/>
       </w:numPr>
-      <w:pBdr/>
+      <w:suppressAutoHyphens w:val="true"/>
       <w:bidi w:val="0"/>
       <w:spacing w:lineRule="auto" w:line="384" w:before="0" w:after="0"/>
       <w:ind w:left="400" w:hanging="0"/>
@@ -7451,7 +7517,7 @@
         <w:ilvl w:val="2"/>
         <w:numId w:val="3"/>
       </w:numPr>
-      <w:pBdr/>
+      <w:suppressAutoHyphens w:val="true"/>
       <w:bidi w:val="0"/>
       <w:spacing w:lineRule="auto" w:line="384" w:before="0" w:after="0"/>
       <w:ind w:left="600" w:hanging="0"/>
@@ -7479,7 +7545,7 @@
         <w:ilvl w:val="3"/>
         <w:numId w:val="4"/>
       </w:numPr>
-      <w:pBdr/>
+      <w:suppressAutoHyphens w:val="true"/>
       <w:bidi w:val="0"/>
       <w:spacing w:lineRule="auto" w:line="384" w:before="0" w:after="0"/>
       <w:ind w:left="800" w:hanging="0"/>
@@ -7507,7 +7573,7 @@
         <w:ilvl w:val="4"/>
         <w:numId w:val="5"/>
       </w:numPr>
-      <w:pBdr/>
+      <w:suppressAutoHyphens w:val="true"/>
       <w:bidi w:val="0"/>
       <w:spacing w:lineRule="auto" w:line="384" w:before="0" w:after="0"/>
       <w:ind w:left="1000" w:hanging="0"/>
@@ -7535,7 +7601,7 @@
         <w:ilvl w:val="5"/>
         <w:numId w:val="6"/>
       </w:numPr>
-      <w:pBdr/>
+      <w:suppressAutoHyphens w:val="true"/>
       <w:bidi w:val="0"/>
       <w:spacing w:lineRule="auto" w:line="384" w:before="0" w:after="0"/>
       <w:ind w:left="1200" w:hanging="0"/>
@@ -7563,7 +7629,7 @@
         <w:ilvl w:val="6"/>
         <w:numId w:val="7"/>
       </w:numPr>
-      <w:pBdr/>
+      <w:suppressAutoHyphens w:val="true"/>
       <w:bidi w:val="0"/>
       <w:spacing w:lineRule="auto" w:line="384" w:before="0" w:after="0"/>
       <w:ind w:left="1400" w:hanging="0"/>
@@ -7591,7 +7657,7 @@
         <w:ilvl w:val="6"/>
         <w:numId w:val="8"/>
       </w:numPr>
-      <w:pBdr/>
+      <w:suppressAutoHyphens w:val="true"/>
       <w:bidi w:val="0"/>
       <w:spacing w:lineRule="auto" w:line="384" w:before="0" w:after="0"/>
       <w:ind w:left="1600" w:hanging="0"/>
@@ -7619,7 +7685,7 @@
         <w:ilvl w:val="6"/>
         <w:numId w:val="9"/>
       </w:numPr>
-      <w:pBdr/>
+      <w:suppressAutoHyphens w:val="true"/>
       <w:bidi w:val="0"/>
       <w:spacing w:lineRule="auto" w:line="384" w:before="0" w:after="0"/>
       <w:ind w:left="1800" w:hanging="0"/>
@@ -7647,7 +7713,7 @@
         <w:ilvl w:val="6"/>
         <w:numId w:val="10"/>
       </w:numPr>
-      <w:pBdr/>
+      <w:suppressAutoHyphens w:val="true"/>
       <w:bidi w:val="0"/>
       <w:spacing w:lineRule="auto" w:line="384" w:before="0" w:after="0"/>
       <w:ind w:left="2000" w:hanging="0"/>
@@ -7671,7 +7737,7 @@
     <w:qFormat/>
     <w:pPr>
       <w:widowControl w:val="false"/>
-      <w:pBdr/>
+      <w:suppressAutoHyphens w:val="true"/>
       <w:bidi w:val="0"/>
       <w:spacing w:lineRule="auto" w:line="360" w:before="0" w:after="0"/>
       <w:jc w:val="both"/>
@@ -7693,7 +7759,7 @@
     <w:qFormat/>
     <w:pPr>
       <w:widowControl w:val="false"/>
-      <w:pBdr/>
+      <w:suppressAutoHyphens w:val="true"/>
       <w:bidi w:val="0"/>
       <w:spacing w:lineRule="auto" w:line="312" w:before="0" w:after="0"/>
       <w:ind w:left="262" w:hanging="262"/>
@@ -7716,7 +7782,7 @@
     <w:qFormat/>
     <w:pPr>
       <w:widowControl w:val="false"/>
-      <w:pBdr/>
+      <w:suppressAutoHyphens w:val="true"/>
       <w:bidi w:val="0"/>
       <w:spacing w:lineRule="auto" w:line="312" w:before="0" w:after="0"/>
       <w:ind w:left="262" w:hanging="262"/>
@@ -7739,7 +7805,7 @@
     <w:qFormat/>
     <w:pPr>
       <w:widowControl w:val="false"/>
-      <w:pBdr/>
+      <w:suppressAutoHyphens w:val="true"/>
       <w:bidi w:val="0"/>
       <w:spacing w:lineRule="auto" w:line="312" w:before="0" w:after="0"/>
       <w:jc w:val="left"/>
@@ -7762,7 +7828,7 @@
     <w:qFormat/>
     <w:pPr>
       <w:widowControl w:val="false"/>
-      <w:pBdr/>
+      <w:suppressAutoHyphens w:val="true"/>
       <w:bidi w:val="0"/>
       <w:spacing w:lineRule="auto" w:line="384" w:before="240" w:after="60"/>
       <w:jc w:val="left"/>
@@ -7784,7 +7850,7 @@
     <w:qFormat/>
     <w:pPr>
       <w:widowControl w:val="false"/>
-      <w:pBdr/>
+      <w:suppressAutoHyphens w:val="true"/>
       <w:bidi w:val="0"/>
       <w:spacing w:lineRule="auto" w:line="384" w:before="0" w:after="140"/>
       <w:jc w:val="left"/>
@@ -7806,7 +7872,7 @@
     <w:qFormat/>
     <w:pPr>
       <w:widowControl w:val="false"/>
-      <w:pBdr/>
+      <w:suppressAutoHyphens w:val="true"/>
       <w:bidi w:val="0"/>
       <w:spacing w:lineRule="auto" w:line="384" w:before="0" w:after="140"/>
       <w:ind w:left="220" w:hanging="0"/>
@@ -7829,7 +7895,7 @@
     <w:qFormat/>
     <w:pPr>
       <w:widowControl w:val="false"/>
-      <w:pBdr/>
+      <w:suppressAutoHyphens w:val="true"/>
       <w:bidi w:val="0"/>
       <w:spacing w:lineRule="auto" w:line="384" w:before="0" w:after="140"/>
       <w:ind w:left="440" w:hanging="0"/>
@@ -7852,7 +7918,7 @@
     <w:qFormat/>
     <w:pPr>
       <w:widowControl w:val="false"/>
-      <w:pBdr/>
+      <w:suppressAutoHyphens w:val="true"/>
       <w:bidi w:val="0"/>
       <w:spacing w:lineRule="auto" w:line="360" w:before="0" w:after="160"/>
       <w:jc w:val="both"/>
